--- a/Reports/Kornev_MultiStack_Report.docx
+++ b/Reports/Kornev_MultiStack_Report.docx
@@ -239,7 +239,7 @@
           <w:sz w:val="32"/>
           <w:szCs w:val="32"/>
         </w:rPr>
-        <w:t>Список</w:t>
+        <w:t>Мультистек</w:t>
       </w:r>
       <w:r>
         <w:rPr>
@@ -588,7 +588,7 @@
           <w:r>
             <w:fldChar w:fldCharType="separate"/>
           </w:r>
-          <w:hyperlink w:anchor="_Toc533799739" w:history="1">
+          <w:hyperlink w:anchor="_Toc1061278" w:history="1">
             <w:r>
               <w:rPr>
                 <w:rStyle w:val="af0"/>
@@ -631,7 +631,7 @@
                 <w:noProof/>
                 <w:webHidden/>
               </w:rPr>
-              <w:instrText xml:space="preserve"> PAGEREF _Toc533799739 \h </w:instrText>
+              <w:instrText xml:space="preserve"> PAGEREF _Toc1061278 \h </w:instrText>
             </w:r>
             <w:r>
               <w:rPr>
@@ -672,7 +672,7 @@
               <w:szCs w:val="22"/>
             </w:rPr>
           </w:pPr>
-          <w:hyperlink w:anchor="_Toc533799740" w:history="1">
+          <w:hyperlink w:anchor="_Toc1061279" w:history="1">
             <w:r>
               <w:rPr>
                 <w:rStyle w:val="af0"/>
@@ -715,7 +715,7 @@
                 <w:noProof/>
                 <w:webHidden/>
               </w:rPr>
-              <w:instrText xml:space="preserve"> PAGEREF _Toc533799740 \h </w:instrText>
+              <w:instrText xml:space="preserve"> PAGEREF _Toc1061279 \h </w:instrText>
             </w:r>
             <w:r>
               <w:rPr>
@@ -756,7 +756,7 @@
               <w:szCs w:val="22"/>
             </w:rPr>
           </w:pPr>
-          <w:hyperlink w:anchor="_Toc533799741" w:history="1">
+          <w:hyperlink w:anchor="_Toc1061280" w:history="1">
             <w:r>
               <w:rPr>
                 <w:rStyle w:val="af0"/>
@@ -799,7 +799,7 @@
                 <w:noProof/>
                 <w:webHidden/>
               </w:rPr>
-              <w:instrText xml:space="preserve"> PAGEREF _Toc533799741 \h </w:instrText>
+              <w:instrText xml:space="preserve"> PAGEREF _Toc1061280 \h </w:instrText>
             </w:r>
             <w:r>
               <w:rPr>
@@ -840,7 +840,7 @@
               <w:szCs w:val="22"/>
             </w:rPr>
           </w:pPr>
-          <w:hyperlink w:anchor="_Toc533799742" w:history="1">
+          <w:hyperlink w:anchor="_Toc1061281" w:history="1">
             <w:r>
               <w:rPr>
                 <w:rStyle w:val="af0"/>
@@ -883,7 +883,7 @@
                 <w:noProof/>
                 <w:webHidden/>
               </w:rPr>
-              <w:instrText xml:space="preserve"> PAGEREF _Toc533799742 \h </w:instrText>
+              <w:instrText xml:space="preserve"> PAGEREF _Toc1061281 \h </w:instrText>
             </w:r>
             <w:r>
               <w:rPr>
@@ -927,7 +927,7 @@
               <w:szCs w:val="22"/>
             </w:rPr>
           </w:pPr>
-          <w:hyperlink w:anchor="_Toc533799743" w:history="1">
+          <w:hyperlink w:anchor="_Toc1061282" w:history="1">
             <w:r>
               <w:rPr>
                 <w:rStyle w:val="af0"/>
@@ -970,7 +970,7 @@
                 <w:noProof/>
                 <w:webHidden/>
               </w:rPr>
-              <w:instrText xml:space="preserve"> PAGEREF _Toc533799743 \h </w:instrText>
+              <w:instrText xml:space="preserve"> PAGEREF _Toc1061282 \h </w:instrText>
             </w:r>
             <w:r>
               <w:rPr>
@@ -1014,7 +1014,7 @@
               <w:szCs w:val="22"/>
             </w:rPr>
           </w:pPr>
-          <w:hyperlink w:anchor="_Toc533799744" w:history="1">
+          <w:hyperlink w:anchor="_Toc1061283" w:history="1">
             <w:r>
               <w:rPr>
                 <w:rStyle w:val="af0"/>
@@ -1057,7 +1057,7 @@
                 <w:noProof/>
                 <w:webHidden/>
               </w:rPr>
-              <w:instrText xml:space="preserve"> PAGEREF _Toc533799744 \h </w:instrText>
+              <w:instrText xml:space="preserve"> PAGEREF _Toc1061283 \h </w:instrText>
             </w:r>
             <w:r>
               <w:rPr>
@@ -1101,7 +1101,7 @@
               <w:szCs w:val="22"/>
             </w:rPr>
           </w:pPr>
-          <w:hyperlink w:anchor="_Toc533799745" w:history="1">
+          <w:hyperlink w:anchor="_Toc1061284" w:history="1">
             <w:r>
               <w:rPr>
                 <w:rStyle w:val="af0"/>
@@ -1144,7 +1144,7 @@
                 <w:noProof/>
                 <w:webHidden/>
               </w:rPr>
-              <w:instrText xml:space="preserve"> PAGEREF _Toc533799745 \h </w:instrText>
+              <w:instrText xml:space="preserve"> PAGEREF _Toc1061284 \h </w:instrText>
             </w:r>
             <w:r>
               <w:rPr>
@@ -1164,7 +1164,7 @@
                 <w:noProof/>
                 <w:webHidden/>
               </w:rPr>
-              <w:t>8</w:t>
+              <w:t>9</w:t>
             </w:r>
             <w:r>
               <w:rPr>
@@ -1185,7 +1185,7 @@
               <w:szCs w:val="22"/>
             </w:rPr>
           </w:pPr>
-          <w:hyperlink w:anchor="_Toc533799746" w:history="1">
+          <w:hyperlink w:anchor="_Toc1061285" w:history="1">
             <w:r>
               <w:rPr>
                 <w:rStyle w:val="af0"/>
@@ -1228,7 +1228,7 @@
                 <w:noProof/>
                 <w:webHidden/>
               </w:rPr>
-              <w:instrText xml:space="preserve"> PAGEREF _Toc533799746 \h </w:instrText>
+              <w:instrText xml:space="preserve"> PAGEREF _Toc1061285 \h </w:instrText>
             </w:r>
             <w:r>
               <w:rPr>
@@ -1248,7 +1248,7 @@
                 <w:noProof/>
                 <w:webHidden/>
               </w:rPr>
-              <w:t>9</w:t>
+              <w:t>11</w:t>
             </w:r>
             <w:r>
               <w:rPr>
@@ -1269,7 +1269,7 @@
               <w:szCs w:val="22"/>
             </w:rPr>
           </w:pPr>
-          <w:hyperlink w:anchor="_Toc533799747" w:history="1">
+          <w:hyperlink w:anchor="_Toc1061286" w:history="1">
             <w:r>
               <w:rPr>
                 <w:rStyle w:val="af0"/>
@@ -1312,7 +1312,7 @@
                 <w:noProof/>
                 <w:webHidden/>
               </w:rPr>
-              <w:instrText xml:space="preserve"> PAGEREF _Toc533799747 \h </w:instrText>
+              <w:instrText xml:space="preserve"> PAGEREF _Toc1061286 \h </w:instrText>
             </w:r>
             <w:r>
               <w:rPr>
@@ -1332,7 +1332,7 @@
                 <w:noProof/>
                 <w:webHidden/>
               </w:rPr>
-              <w:t>10</w:t>
+              <w:t>12</w:t>
             </w:r>
             <w:r>
               <w:rPr>
@@ -1364,6 +1364,8 @@
             <w:fldChar w:fldCharType="end"/>
           </w:r>
         </w:p>
+        <w:bookmarkStart w:id="0" w:name="_GoBack" w:displacedByCustomXml="next"/>
+        <w:bookmarkEnd w:id="0" w:displacedByCustomXml="next"/>
       </w:sdtContent>
     </w:sdt>
     <w:p>
@@ -1377,14 +1379,14 @@
         <w:ind w:left="896" w:hanging="357"/>
         <w:jc w:val="both"/>
       </w:pPr>
-      <w:bookmarkStart w:id="0" w:name="_Toc270962758"/>
-      <w:bookmarkStart w:id="1" w:name="_Toc533799739"/>
+      <w:bookmarkStart w:id="1" w:name="_Toc270962758"/>
+      <w:bookmarkStart w:id="2" w:name="_Toc1061278"/>
       <w:r>
         <w:lastRenderedPageBreak/>
         <w:t>Введение</w:t>
       </w:r>
-      <w:bookmarkEnd w:id="0"/>
       <w:bookmarkEnd w:id="1"/>
+      <w:bookmarkEnd w:id="2"/>
     </w:p>
     <w:p>
       <w:pPr>
@@ -1402,7 +1404,7 @@
         <w:spacing w:line="360" w:lineRule="auto"/>
       </w:pPr>
       <w:r>
-        <w:t>Список — базовая динамическая структура данных в информатике, состоящая из узлов, каждый из которых содержит как собственно данные, так и одну или две ссылки («связки») на следующий и/или предыдущий узел списка. Принципиальным преимуществом перед массивом является структурная гибкость: порядок элементов связного списка может не совпадать с порядком расположения элементов данных в памяти компьютера, а порядок обхода списка всегда явно задаётся его внутренними связями.</w:t>
+        <w:t xml:space="preserve">Стек (от англ. stack — стопка) — структура данных, представляющая из себя упорядоченный набор элементов, в которой добавление новых элементов и удаление существующих производится с одного конца, называемого вершиной стека. Притом первым из стека удаляется элемент, который был помещен туда последним, то есть в стеке реализуется стратегия «последним вошел — первым вышел» (last-in, first-out — LIFO). Примером стека в реальной жизни может являться стопка тарелок : когда мы хотим вытащить тарелку, мы должны снять все тарелки выше. </w:t>
       </w:r>
     </w:p>
     <w:p>
@@ -1410,31 +1412,30 @@
         <w:spacing w:line="360" w:lineRule="auto"/>
       </w:pPr>
       <w:r>
-        <w:t>Линейный однонаправленный список — это структура данных, состоящая из элементов одного типа, связанных между собой последовательно посредством указателей. Каждый элемент списка имеет указатель на следующий элемент. Последний элемент списка указывает на NULL. Элемент, на который нет указателя, является первым (головным) элементом списка. Здесь ссылка в каждом узле указывает на следующий узел в списке. В односвязном списке можно передвигаться только в сторону конца списка. Узнать адрес предыдущего элемента, опираясь на содержимое текущего узла, невозможно.</w:t>
+        <w:t xml:space="preserve">В данной лабораторной работе нам предстоит реализовать мальтистек и стек, для работы с ним. </w:t>
       </w:r>
     </w:p>
     <w:p>
       <w:pPr>
         <w:spacing w:line="360" w:lineRule="auto"/>
       </w:pPr>
-      <w:r>
-        <w:t>В</w:t>
-      </w:r>
-      <w:r>
-        <w:t xml:space="preserve"> данной лабораторной работе </w:t>
-      </w:r>
-      <w:r>
-        <w:t xml:space="preserve">нам </w:t>
-      </w:r>
-      <w:r>
-        <w:t>предстоит написать собственную реализацию данной структуры.</w:t>
-      </w:r>
     </w:p>
     <w:p>
       <w:pPr>
         <w:suppressAutoHyphens w:val="0"/>
-        <w:spacing w:before="0" w:line="360" w:lineRule="auto"/>
-      </w:pPr>
+        <w:spacing w:before="0"/>
+        <w:ind w:firstLine="0"/>
+        <w:jc w:val="left"/>
+        <w:rPr>
+          <w:rFonts w:ascii="Arial" w:hAnsi="Arial" w:cs="Arial"/>
+          <w:b/>
+          <w:bCs/>
+          <w:kern w:val="32"/>
+          <w:sz w:val="32"/>
+          <w:szCs w:val="32"/>
+        </w:rPr>
+      </w:pPr>
+      <w:bookmarkStart w:id="3" w:name="_Toc270962759"/>
       <w:r>
         <w:br w:type="page"/>
       </w:r>
@@ -1450,8 +1451,7 @@
         <w:ind w:left="896" w:hanging="357"/>
         <w:jc w:val="both"/>
       </w:pPr>
-      <w:bookmarkStart w:id="2" w:name="_Toc270962759"/>
-      <w:bookmarkStart w:id="3" w:name="_Toc533799740"/>
+      <w:bookmarkStart w:id="4" w:name="_Toc1061279"/>
       <w:r>
         <w:lastRenderedPageBreak/>
         <w:t>Постановка зада</w:t>
@@ -1459,8 +1459,8 @@
       <w:r>
         <w:t>чи</w:t>
       </w:r>
-      <w:bookmarkEnd w:id="2"/>
       <w:bookmarkEnd w:id="3"/>
+      <w:bookmarkEnd w:id="4"/>
     </w:p>
     <w:p>
       <w:pPr>
@@ -1475,10 +1475,35 @@
         <w:t xml:space="preserve">Написать класс, реализующий </w:t>
       </w:r>
       <w:r>
-        <w:t>список</w:t>
+        <w:t>стек</w:t>
       </w:r>
       <w:r>
         <w:t>.</w:t>
+      </w:r>
+    </w:p>
+    <w:p>
+      <w:pPr>
+        <w:numPr>
+          <w:ilvl w:val="0"/>
+          <w:numId w:val="25"/>
+        </w:numPr>
+        <w:spacing w:line="360" w:lineRule="auto"/>
+        <w:ind w:left="1069"/>
+      </w:pPr>
+      <w:r>
+        <w:t>Написать класс</w:t>
+      </w:r>
+      <w:r>
+        <w:t xml:space="preserve"> на основе стека</w:t>
+      </w:r>
+      <w:r>
+        <w:t xml:space="preserve">, реализующий </w:t>
+      </w:r>
+      <w:r>
+        <w:t>мульти</w:t>
+      </w:r>
+      <w:r>
+        <w:t>стек.</w:t>
       </w:r>
     </w:p>
     <w:p>
@@ -1537,8 +1562,8 @@
         <w:ind w:left="896" w:hanging="357"/>
         <w:jc w:val="both"/>
       </w:pPr>
-      <w:bookmarkStart w:id="4" w:name="_Toc270962760"/>
-      <w:bookmarkStart w:id="5" w:name="_Toc533799741"/>
+      <w:bookmarkStart w:id="5" w:name="_Toc270962760"/>
+      <w:bookmarkStart w:id="6" w:name="_Toc1061280"/>
       <w:r>
         <w:lastRenderedPageBreak/>
         <w:t xml:space="preserve">Руководство </w:t>
@@ -1546,8 +1571,8 @@
       <w:r>
         <w:t>пользователя</w:t>
       </w:r>
-      <w:bookmarkEnd w:id="4"/>
       <w:bookmarkEnd w:id="5"/>
+      <w:bookmarkEnd w:id="6"/>
     </w:p>
     <w:p>
       <w:pPr>
@@ -1568,7 +1593,7 @@
         <w:rPr>
           <w:lang w:val="en-US"/>
         </w:rPr>
-        <w:t>List</w:t>
+        <w:t>MultiStack</w:t>
       </w:r>
       <w:r>
         <w:t>.</w:t>
@@ -1614,7 +1639,7 @@
         <w:rPr>
           <w:i/>
         </w:rPr>
-        <w:t>список</w:t>
+        <w:t>мультистек</w:t>
       </w:r>
       <w:r>
         <w:t>:</w:t>
@@ -1634,7 +1659,7 @@
           <w:highlight w:val="lightGray"/>
           <w:lang w:val="en-US"/>
         </w:rPr>
-        <w:t>List</w:t>
+        <w:t>MultiStack</w:t>
       </w:r>
       <w:r>
         <w:rPr>
@@ -1647,7 +1672,7 @@
           <w:highlight w:val="lightGray"/>
           <w:lang w:val="en-US"/>
         </w:rPr>
-        <w:t>li</w:t>
+        <w:t>ms</w:t>
       </w:r>
       <w:r>
         <w:rPr>
@@ -1685,7 +1710,7 @@
           <w:highlight w:val="lightGray"/>
           <w:lang w:val="en-US"/>
         </w:rPr>
-        <w:t>List</w:t>
+        <w:t>MultiStack</w:t>
       </w:r>
       <w:r>
         <w:rPr>
@@ -1698,13 +1723,25 @@
           <w:highlight w:val="lightGray"/>
           <w:lang w:val="en-US"/>
         </w:rPr>
-        <w:t>li</w:t>
+        <w:t>ms</w:t>
       </w:r>
       <w:r>
         <w:rPr>
           <w:highlight w:val="lightGray"/>
         </w:rPr>
-        <w:t>(10);</w:t>
+        <w:t>(10</w:t>
+      </w:r>
+      <w:r>
+        <w:rPr>
+          <w:highlight w:val="lightGray"/>
+        </w:rPr>
+        <w:t>, 10</w:t>
+      </w:r>
+      <w:r>
+        <w:rPr>
+          <w:highlight w:val="lightGray"/>
+        </w:rPr>
+        <w:t>);</w:t>
       </w:r>
       <w:r>
         <w:t xml:space="preserve"> </w:t>
@@ -1730,7 +1767,7 @@
           <w:highlight w:val="lightGray"/>
           <w:lang w:val="en-US"/>
         </w:rPr>
-        <w:t>List</w:t>
+        <w:t>MultiStack</w:t>
       </w:r>
       <w:r>
         <w:rPr>
@@ -1743,7 +1780,7 @@
           <w:highlight w:val="lightGray"/>
           <w:lang w:val="en-US"/>
         </w:rPr>
-        <w:t>li</w:t>
+        <w:t>ms</w:t>
       </w:r>
       <w:r>
         <w:rPr>
@@ -1768,13 +1805,7 @@
           <w:highlight w:val="lightGray"/>
           <w:lang w:val="en-US"/>
         </w:rPr>
-        <w:t>li</w:t>
-      </w:r>
-      <w:r>
-        <w:rPr>
-          <w:highlight w:val="lightGray"/>
-        </w:rPr>
-        <w:t>2</w:t>
+        <w:t>ms</w:t>
       </w:r>
       <w:r>
         <w:rPr>
@@ -1838,13 +1869,10 @@
         <w:t xml:space="preserve">элементы в </w:t>
       </w:r>
       <w:r>
-        <w:t xml:space="preserve">начало и конец </w:t>
-      </w:r>
-      <w:r>
         <w:rPr>
           <w:i/>
         </w:rPr>
-        <w:t>списка</w:t>
+        <w:t>мультистек</w:t>
       </w:r>
       <w:r>
         <w:t>:</w:t>
@@ -1865,21 +1893,42 @@
           <w:highlight w:val="lightGray"/>
           <w:lang w:val="en-US"/>
         </w:rPr>
-        <w:t>li.</w:t>
+        <w:t>ms1</w:t>
       </w:r>
       <w:r>
         <w:rPr>
           <w:highlight w:val="lightGray"/>
           <w:lang w:val="en-US"/>
         </w:rPr>
-        <w:t>PutBegin(T A)</w:t>
+        <w:t>.</w:t>
       </w:r>
       <w:r>
         <w:rPr>
           <w:highlight w:val="lightGray"/>
           <w:lang w:val="en-US"/>
         </w:rPr>
-        <w:t>;</w:t>
+        <w:t>Set</w:t>
+      </w:r>
+      <w:r>
+        <w:rPr>
+          <w:highlight w:val="lightGray"/>
+          <w:lang w:val="en-US"/>
+        </w:rPr>
+        <w:t>(</w:t>
+      </w:r>
+      <w:r>
+        <w:rPr>
+          <w:highlight w:val="lightGray"/>
+          <w:lang w:val="en-US"/>
+        </w:rPr>
+        <w:t>10, 10</w:t>
+      </w:r>
+      <w:r>
+        <w:rPr>
+          <w:highlight w:val="lightGray"/>
+          <w:lang w:val="en-US"/>
+        </w:rPr>
+        <w:t>);</w:t>
       </w:r>
     </w:p>
     <w:p>
@@ -1896,21 +1945,21 @@
           <w:highlight w:val="lightGray"/>
           <w:lang w:val="en-US"/>
         </w:rPr>
-        <w:t>li</w:t>
+        <w:t>ms1</w:t>
       </w:r>
       <w:r>
         <w:rPr>
           <w:highlight w:val="lightGray"/>
           <w:lang w:val="en-US"/>
         </w:rPr>
-        <w:t>.Put</w:t>
+        <w:t>.</w:t>
       </w:r>
       <w:r>
         <w:rPr>
           <w:highlight w:val="lightGray"/>
           <w:lang w:val="en-US"/>
         </w:rPr>
-        <w:t>End</w:t>
+        <w:t>Get</w:t>
       </w:r>
       <w:r>
         <w:rPr>
@@ -1924,7 +1973,7 @@
           <w:highlight w:val="lightGray"/>
           <w:lang w:val="en-US"/>
         </w:rPr>
-        <w:t>T A</w:t>
+        <w:t>5</w:t>
       </w:r>
       <w:r>
         <w:rPr>
@@ -1944,28 +1993,17 @@
         <w:suppressAutoHyphens w:val="0"/>
         <w:spacing w:before="0" w:line="360" w:lineRule="auto"/>
         <w:rPr>
-          <w:rFonts w:ascii="Arial" w:hAnsi="Arial" w:cs="Arial"/>
-          <w:b/>
-          <w:bCs/>
-          <w:kern w:val="32"/>
-          <w:sz w:val="32"/>
-          <w:szCs w:val="32"/>
-        </w:rPr>
-      </w:pPr>
-      <w:r>
-        <w:t>Брать элементы из</w:t>
-      </w:r>
-      <w:r>
-        <w:t xml:space="preserve"> начала и конца</w:t>
-      </w:r>
-      <w:r>
-        <w:t xml:space="preserve"> </w:t>
+          <w:lang w:val="en-US"/>
+        </w:rPr>
+      </w:pPr>
+      <w:r>
+        <w:t xml:space="preserve">Проверять на </w:t>
       </w:r>
       <w:r>
         <w:rPr>
           <w:i/>
         </w:rPr>
-        <w:t>списка</w:t>
+        <w:t>пустоту</w:t>
       </w:r>
       <w:r>
         <w:t>:</w:t>
@@ -1977,41 +2015,29 @@
         <w:spacing w:before="0" w:line="360" w:lineRule="auto"/>
         <w:ind w:left="1069" w:firstLine="0"/>
         <w:rPr>
+          <w:lang w:val="en-US"/>
+        </w:rPr>
+      </w:pPr>
+      <w:r>
+        <w:rPr>
           <w:highlight w:val="lightGray"/>
           <w:lang w:val="en-US"/>
         </w:rPr>
-      </w:pPr>
+        <w:t xml:space="preserve">A = </w:t>
+      </w:r>
       <w:r>
         <w:rPr>
           <w:highlight w:val="lightGray"/>
           <w:lang w:val="en-US"/>
         </w:rPr>
-        <w:t>A = li1.GetBegin();</w:t>
-      </w:r>
-    </w:p>
-    <w:p>
-      <w:pPr>
-        <w:suppressAutoHyphens w:val="0"/>
-        <w:spacing w:before="0" w:line="360" w:lineRule="auto"/>
-        <w:ind w:left="1069" w:firstLine="0"/>
+        <w:t>ms1</w:t>
+      </w:r>
+      <w:r>
         <w:rPr>
           <w:highlight w:val="lightGray"/>
           <w:lang w:val="en-US"/>
         </w:rPr>
-      </w:pPr>
-      <w:r>
-        <w:rPr>
-          <w:highlight w:val="lightGray"/>
-          <w:lang w:val="en-US"/>
-        </w:rPr>
-        <w:t>B = li1.GetEnd()</w:t>
-      </w:r>
-      <w:r>
-        <w:rPr>
-          <w:highlight w:val="lightGray"/>
-          <w:lang w:val="en-US"/>
-        </w:rPr>
-        <w:t>;</w:t>
+        <w:t>.IsEmpty();</w:t>
       </w:r>
     </w:p>
     <w:p>
@@ -2028,13 +2054,13 @@
         </w:rPr>
       </w:pPr>
       <w:r>
-        <w:t xml:space="preserve">Проверять на </w:t>
+        <w:t xml:space="preserve">Проверятьна </w:t>
       </w:r>
       <w:r>
         <w:rPr>
           <w:i/>
         </w:rPr>
-        <w:t>пустоту</w:t>
+        <w:t>полноту</w:t>
       </w:r>
       <w:r>
         <w:t>:</w:t>
@@ -2061,64 +2087,14 @@
           <w:highlight w:val="lightGray"/>
           <w:lang w:val="en-US"/>
         </w:rPr>
-        <w:t>li1</w:t>
+        <w:t>ms</w:t>
       </w:r>
       <w:r>
         <w:rPr>
           <w:highlight w:val="lightGray"/>
           <w:lang w:val="en-US"/>
         </w:rPr>
-        <w:t>.IsEmpty();</w:t>
-      </w:r>
-    </w:p>
-    <w:p>
-      <w:pPr>
-        <w:pStyle w:val="aff"/>
-        <w:numPr>
-          <w:ilvl w:val="0"/>
-          <w:numId w:val="41"/>
-        </w:numPr>
-        <w:suppressAutoHyphens w:val="0"/>
-        <w:spacing w:before="0" w:line="360" w:lineRule="auto"/>
-        <w:rPr>
-          <w:lang w:val="en-US"/>
-        </w:rPr>
-      </w:pPr>
-      <w:r>
-        <w:t xml:space="preserve">Проверятьна </w:t>
-      </w:r>
-      <w:r>
-        <w:rPr>
-          <w:i/>
-        </w:rPr>
-        <w:t>полноту</w:t>
-      </w:r>
-      <w:r>
-        <w:t>:</w:t>
-      </w:r>
-    </w:p>
-    <w:p>
-      <w:pPr>
-        <w:suppressAutoHyphens w:val="0"/>
-        <w:spacing w:before="0" w:line="360" w:lineRule="auto"/>
-        <w:ind w:left="1069" w:firstLine="0"/>
-        <w:rPr>
-          <w:lang w:val="en-US"/>
-        </w:rPr>
-      </w:pPr>
-      <w:r>
-        <w:rPr>
-          <w:highlight w:val="lightGray"/>
-          <w:lang w:val="en-US"/>
-        </w:rPr>
-        <w:t xml:space="preserve">A = </w:t>
-      </w:r>
-      <w:r>
-        <w:rPr>
-          <w:highlight w:val="lightGray"/>
-          <w:lang w:val="en-US"/>
-        </w:rPr>
-        <w:t>li1</w:t>
+        <w:t>1</w:t>
       </w:r>
       <w:r>
         <w:rPr>
@@ -2158,12 +2134,12 @@
         <w:ind w:left="896" w:hanging="357"/>
         <w:jc w:val="both"/>
       </w:pPr>
-      <w:bookmarkStart w:id="6" w:name="_Toc533799742"/>
+      <w:bookmarkStart w:id="7" w:name="_Toc1061281"/>
       <w:r>
         <w:lastRenderedPageBreak/>
         <w:t>Руководство программиста</w:t>
       </w:r>
-      <w:bookmarkEnd w:id="6"/>
+      <w:bookmarkEnd w:id="7"/>
     </w:p>
     <w:p>
       <w:pPr>
@@ -2175,14 +2151,14 @@
         <w:spacing w:before="0" w:after="240" w:line="360" w:lineRule="auto"/>
         <w:jc w:val="both"/>
       </w:pPr>
-      <w:bookmarkStart w:id="7" w:name="_Toc270962764"/>
-      <w:bookmarkStart w:id="8" w:name="_Toc533799743"/>
+      <w:bookmarkStart w:id="8" w:name="_Toc270962764"/>
       <w:bookmarkStart w:id="9" w:name="_Toc270962762"/>
+      <w:bookmarkStart w:id="10" w:name="_Toc1061282"/>
       <w:r>
         <w:t>Описание структуры программы</w:t>
       </w:r>
-      <w:bookmarkEnd w:id="7"/>
       <w:bookmarkEnd w:id="8"/>
+      <w:bookmarkEnd w:id="10"/>
     </w:p>
     <w:p>
       <w:pPr>
@@ -2207,7 +2183,7 @@
         <w:rPr>
           <w:lang w:val="en-US"/>
         </w:rPr>
-        <w:t>List</w:t>
+        <w:t>MultiStack</w:t>
       </w:r>
     </w:p>
     <w:p>
@@ -2284,7 +2260,13 @@
         <w:rPr>
           <w:lang w:val="en-US"/>
         </w:rPr>
-        <w:t>List</w:t>
+        <w:t>MultiStack</w:t>
+      </w:r>
+      <w:r>
+        <w:rPr>
+          <w:lang w:val="en-US"/>
+        </w:rPr>
+        <w:t xml:space="preserve"> </w:t>
       </w:r>
       <w:r>
         <w:rPr>
@@ -2312,7 +2294,7 @@
         <w:rPr>
           <w:lang w:val="en-US"/>
         </w:rPr>
-        <w:t>List</w:t>
+        <w:t>MultiStack</w:t>
       </w:r>
       <w:r>
         <w:t>.</w:t>
@@ -2339,7 +2321,10 @@
         <w:t xml:space="preserve"> «</w:t>
       </w:r>
       <w:r>
-        <w:t>очередь»</w:t>
+        <w:t>мультистек</w:t>
+      </w:r>
+      <w:r>
+        <w:t>»</w:t>
       </w:r>
       <w:r>
         <w:t>,</w:t>
@@ -2354,7 +2339,7 @@
         <w:rPr>
           <w:lang w:val="en-US"/>
         </w:rPr>
-        <w:t>Elem</w:t>
+        <w:t>NewStack</w:t>
       </w:r>
       <w:r>
         <w:t>.</w:t>
@@ -2372,7 +2357,13 @@
         <w:t xml:space="preserve"> </w:t>
       </w:r>
       <w:r>
-        <w:t>элементов списка,</w:t>
+        <w:t xml:space="preserve">элементов </w:t>
+      </w:r>
+      <w:r>
+        <w:t>мультистека</w:t>
+      </w:r>
+      <w:r>
+        <w:t>,</w:t>
       </w:r>
       <w:r>
         <w:t xml:space="preserve"> а также файл кода  </w:t>
@@ -2431,7 +2422,13 @@
         <w:rPr>
           <w:lang w:val="en-US"/>
         </w:rPr>
-        <w:t>List</w:t>
+        <w:t>MultiStack</w:t>
+      </w:r>
+      <w:r>
+        <w:rPr>
+          <w:lang w:val="en-US"/>
+        </w:rPr>
+        <w:t xml:space="preserve"> </w:t>
       </w:r>
       <w:r>
         <w:rPr>
@@ -2509,7 +2506,7 @@
         <w:rPr>
           <w:lang w:val="en-US"/>
         </w:rPr>
-        <w:t>list</w:t>
+        <w:t>multistack</w:t>
       </w:r>
       <w:r>
         <w:t>.</w:t>
@@ -2601,7 +2598,7 @@
         <w:spacing w:before="480" w:after="240" w:line="360" w:lineRule="auto"/>
         <w:jc w:val="both"/>
       </w:pPr>
-      <w:bookmarkStart w:id="10" w:name="_Toc533799744"/>
+      <w:bookmarkStart w:id="11" w:name="_Toc1061283"/>
       <w:r>
         <w:lastRenderedPageBreak/>
         <w:t>Описание структур</w:t>
@@ -2612,7 +2609,7 @@
       <w:r>
         <w:t>данных</w:t>
       </w:r>
-      <w:bookmarkEnd w:id="10"/>
+      <w:bookmarkEnd w:id="11"/>
     </w:p>
     <w:p>
       <w:pPr>
@@ -2640,7 +2637,7 @@
           <w:i/>
           <w:lang w:val="en-US"/>
         </w:rPr>
-        <w:t>Elem</w:t>
+        <w:t>NewStack</w:t>
       </w:r>
     </w:p>
     <w:p>
@@ -2665,6 +2662,1004 @@
           <w:color w:val="000000" w:themeColor="text1"/>
           <w:lang w:val="en-US"/>
         </w:rPr>
+        <w:t>public</w:t>
+      </w:r>
+      <w:r>
+        <w:rPr>
+          <w:color w:val="000000" w:themeColor="text1"/>
+        </w:rPr>
+        <w:t>»:</w:t>
+      </w:r>
+    </w:p>
+    <w:p>
+      <w:pPr>
+        <w:pStyle w:val="4"/>
+        <w:numPr>
+          <w:ilvl w:val="0"/>
+          <w:numId w:val="41"/>
+        </w:numPr>
+        <w:rPr>
+          <w:b w:val="0"/>
+          <w:bCs w:val="0"/>
+          <w:color w:val="000000" w:themeColor="text1"/>
+          <w:sz w:val="24"/>
+          <w:szCs w:val="24"/>
+        </w:rPr>
+      </w:pPr>
+      <w:r>
+        <w:rPr>
+          <w:bCs w:val="0"/>
+          <w:color w:val="000000" w:themeColor="text1"/>
+          <w:sz w:val="24"/>
+          <w:szCs w:val="24"/>
+          <w:lang w:val="en-US"/>
+        </w:rPr>
+        <w:t>TNewStack</w:t>
+      </w:r>
+      <w:r>
+        <w:rPr>
+          <w:bCs w:val="0"/>
+          <w:color w:val="000000" w:themeColor="text1"/>
+          <w:sz w:val="24"/>
+          <w:szCs w:val="24"/>
+        </w:rPr>
+        <w:t>(</w:t>
+      </w:r>
+      <w:r>
+        <w:rPr>
+          <w:bCs w:val="0"/>
+          <w:color w:val="000000" w:themeColor="text1"/>
+          <w:sz w:val="24"/>
+          <w:szCs w:val="24"/>
+          <w:lang w:val="en-US"/>
+        </w:rPr>
+        <w:t>int</w:t>
+      </w:r>
+      <w:r>
+        <w:rPr>
+          <w:bCs w:val="0"/>
+          <w:color w:val="000000" w:themeColor="text1"/>
+          <w:sz w:val="24"/>
+          <w:szCs w:val="24"/>
+        </w:rPr>
+        <w:t xml:space="preserve"> _</w:t>
+      </w:r>
+      <w:r>
+        <w:rPr>
+          <w:bCs w:val="0"/>
+          <w:color w:val="000000" w:themeColor="text1"/>
+          <w:sz w:val="24"/>
+          <w:szCs w:val="24"/>
+          <w:lang w:val="en-US"/>
+        </w:rPr>
+        <w:t>size</w:t>
+      </w:r>
+      <w:r>
+        <w:rPr>
+          <w:bCs w:val="0"/>
+          <w:color w:val="000000" w:themeColor="text1"/>
+          <w:sz w:val="24"/>
+          <w:szCs w:val="24"/>
+        </w:rPr>
+        <w:t xml:space="preserve">, </w:t>
+      </w:r>
+      <w:r>
+        <w:rPr>
+          <w:bCs w:val="0"/>
+          <w:color w:val="000000" w:themeColor="text1"/>
+          <w:sz w:val="24"/>
+          <w:szCs w:val="24"/>
+          <w:lang w:val="en-US"/>
+        </w:rPr>
+        <w:t>T</w:t>
+      </w:r>
+      <w:r>
+        <w:rPr>
+          <w:bCs w:val="0"/>
+          <w:color w:val="000000" w:themeColor="text1"/>
+          <w:sz w:val="24"/>
+          <w:szCs w:val="24"/>
+        </w:rPr>
+        <w:t>* _</w:t>
+      </w:r>
+      <w:r>
+        <w:rPr>
+          <w:bCs w:val="0"/>
+          <w:color w:val="000000" w:themeColor="text1"/>
+          <w:sz w:val="24"/>
+          <w:szCs w:val="24"/>
+          <w:lang w:val="en-US"/>
+        </w:rPr>
+        <w:t>mas</w:t>
+      </w:r>
+      <w:r>
+        <w:rPr>
+          <w:bCs w:val="0"/>
+          <w:color w:val="000000" w:themeColor="text1"/>
+          <w:sz w:val="24"/>
+          <w:szCs w:val="24"/>
+        </w:rPr>
+        <w:t>);</w:t>
+      </w:r>
+      <w:r>
+        <w:rPr>
+          <w:b w:val="0"/>
+          <w:bCs w:val="0"/>
+          <w:color w:val="000000" w:themeColor="text1"/>
+          <w:sz w:val="24"/>
+          <w:szCs w:val="24"/>
+        </w:rPr>
+        <w:t xml:space="preserve"> </w:t>
+      </w:r>
+      <w:r>
+        <w:rPr>
+          <w:b w:val="0"/>
+          <w:bCs w:val="0"/>
+          <w:color w:val="000000" w:themeColor="text1"/>
+          <w:sz w:val="24"/>
+          <w:szCs w:val="24"/>
+        </w:rPr>
+        <w:t>конуструктор</w:t>
+      </w:r>
+      <w:r>
+        <w:rPr>
+          <w:b w:val="0"/>
+          <w:bCs w:val="0"/>
+          <w:color w:val="000000" w:themeColor="text1"/>
+          <w:sz w:val="24"/>
+          <w:szCs w:val="24"/>
+        </w:rPr>
+        <w:t xml:space="preserve"> </w:t>
+      </w:r>
+      <w:r>
+        <w:rPr>
+          <w:b w:val="0"/>
+          <w:bCs w:val="0"/>
+          <w:color w:val="000000" w:themeColor="text1"/>
+          <w:sz w:val="24"/>
+          <w:szCs w:val="24"/>
+        </w:rPr>
+        <w:t>по</w:t>
+      </w:r>
+      <w:r>
+        <w:rPr>
+          <w:b w:val="0"/>
+          <w:bCs w:val="0"/>
+          <w:color w:val="000000" w:themeColor="text1"/>
+          <w:sz w:val="24"/>
+          <w:szCs w:val="24"/>
+        </w:rPr>
+        <w:t>-</w:t>
+      </w:r>
+      <w:r>
+        <w:rPr>
+          <w:b w:val="0"/>
+          <w:bCs w:val="0"/>
+          <w:color w:val="000000" w:themeColor="text1"/>
+          <w:sz w:val="24"/>
+          <w:szCs w:val="24"/>
+        </w:rPr>
+        <w:t>умолчанию</w:t>
+      </w:r>
+    </w:p>
+    <w:p>
+      <w:pPr>
+        <w:pStyle w:val="4"/>
+        <w:numPr>
+          <w:ilvl w:val="0"/>
+          <w:numId w:val="41"/>
+        </w:numPr>
+        <w:rPr>
+          <w:b w:val="0"/>
+          <w:bCs w:val="0"/>
+          <w:color w:val="000000" w:themeColor="text1"/>
+          <w:sz w:val="24"/>
+          <w:szCs w:val="24"/>
+        </w:rPr>
+      </w:pPr>
+      <w:r>
+        <w:rPr>
+          <w:bCs w:val="0"/>
+          <w:color w:val="000000" w:themeColor="text1"/>
+          <w:sz w:val="24"/>
+          <w:szCs w:val="24"/>
+          <w:lang w:val="en-US"/>
+        </w:rPr>
+        <w:t>TNewStack</w:t>
+      </w:r>
+      <w:r>
+        <w:rPr>
+          <w:bCs w:val="0"/>
+          <w:color w:val="000000" w:themeColor="text1"/>
+          <w:sz w:val="24"/>
+          <w:szCs w:val="24"/>
+        </w:rPr>
+        <w:t>(</w:t>
+      </w:r>
+      <w:r>
+        <w:rPr>
+          <w:bCs w:val="0"/>
+          <w:color w:val="000000" w:themeColor="text1"/>
+          <w:sz w:val="24"/>
+          <w:szCs w:val="24"/>
+          <w:lang w:val="en-US"/>
+        </w:rPr>
+        <w:t>TNewStack</w:t>
+      </w:r>
+      <w:r>
+        <w:rPr>
+          <w:bCs w:val="0"/>
+          <w:color w:val="000000" w:themeColor="text1"/>
+          <w:sz w:val="24"/>
+          <w:szCs w:val="24"/>
+        </w:rPr>
+        <w:t>&lt;</w:t>
+      </w:r>
+      <w:r>
+        <w:rPr>
+          <w:bCs w:val="0"/>
+          <w:color w:val="000000" w:themeColor="text1"/>
+          <w:sz w:val="24"/>
+          <w:szCs w:val="24"/>
+          <w:lang w:val="en-US"/>
+        </w:rPr>
+        <w:t>T</w:t>
+      </w:r>
+      <w:r>
+        <w:rPr>
+          <w:bCs w:val="0"/>
+          <w:color w:val="000000" w:themeColor="text1"/>
+          <w:sz w:val="24"/>
+          <w:szCs w:val="24"/>
+        </w:rPr>
+        <w:t xml:space="preserve">&gt;&amp; </w:t>
+      </w:r>
+      <w:r>
+        <w:rPr>
+          <w:bCs w:val="0"/>
+          <w:color w:val="000000" w:themeColor="text1"/>
+          <w:sz w:val="24"/>
+          <w:szCs w:val="24"/>
+          <w:lang w:val="en-US"/>
+        </w:rPr>
+        <w:t>A</w:t>
+      </w:r>
+      <w:r>
+        <w:rPr>
+          <w:bCs w:val="0"/>
+          <w:color w:val="000000" w:themeColor="text1"/>
+          <w:sz w:val="24"/>
+          <w:szCs w:val="24"/>
+        </w:rPr>
+        <w:t>);</w:t>
+      </w:r>
+      <w:r>
+        <w:rPr>
+          <w:b w:val="0"/>
+          <w:bCs w:val="0"/>
+          <w:color w:val="000000" w:themeColor="text1"/>
+          <w:sz w:val="24"/>
+          <w:szCs w:val="24"/>
+        </w:rPr>
+        <w:t xml:space="preserve"> </w:t>
+      </w:r>
+      <w:r>
+        <w:rPr>
+          <w:b w:val="0"/>
+          <w:bCs w:val="0"/>
+          <w:color w:val="000000" w:themeColor="text1"/>
+          <w:sz w:val="24"/>
+          <w:szCs w:val="24"/>
+        </w:rPr>
+        <w:t>конструктор</w:t>
+      </w:r>
+      <w:r>
+        <w:rPr>
+          <w:b w:val="0"/>
+          <w:bCs w:val="0"/>
+          <w:color w:val="000000" w:themeColor="text1"/>
+          <w:sz w:val="24"/>
+          <w:szCs w:val="24"/>
+        </w:rPr>
+        <w:t xml:space="preserve"> </w:t>
+      </w:r>
+      <w:r>
+        <w:rPr>
+          <w:b w:val="0"/>
+          <w:bCs w:val="0"/>
+          <w:color w:val="000000" w:themeColor="text1"/>
+          <w:sz w:val="24"/>
+          <w:szCs w:val="24"/>
+        </w:rPr>
+        <w:t>копирования</w:t>
+      </w:r>
+    </w:p>
+    <w:p>
+      <w:pPr>
+        <w:pStyle w:val="4"/>
+        <w:numPr>
+          <w:ilvl w:val="0"/>
+          <w:numId w:val="41"/>
+        </w:numPr>
+        <w:rPr>
+          <w:b w:val="0"/>
+          <w:bCs w:val="0"/>
+          <w:color w:val="000000" w:themeColor="text1"/>
+          <w:sz w:val="24"/>
+          <w:szCs w:val="24"/>
+        </w:rPr>
+      </w:pPr>
+      <w:r>
+        <w:rPr>
+          <w:bCs w:val="0"/>
+          <w:color w:val="000000" w:themeColor="text1"/>
+          <w:sz w:val="24"/>
+          <w:szCs w:val="24"/>
+          <w:lang w:val="en-US"/>
+        </w:rPr>
+        <w:t>int</w:t>
+      </w:r>
+      <w:r>
+        <w:rPr>
+          <w:bCs w:val="0"/>
+          <w:color w:val="000000" w:themeColor="text1"/>
+          <w:sz w:val="24"/>
+          <w:szCs w:val="24"/>
+        </w:rPr>
+        <w:t xml:space="preserve"> </w:t>
+      </w:r>
+      <w:r>
+        <w:rPr>
+          <w:bCs w:val="0"/>
+          <w:color w:val="000000" w:themeColor="text1"/>
+          <w:sz w:val="24"/>
+          <w:szCs w:val="24"/>
+          <w:lang w:val="en-US"/>
+        </w:rPr>
+        <w:t>GetFreeMem</w:t>
+      </w:r>
+      <w:r>
+        <w:rPr>
+          <w:bCs w:val="0"/>
+          <w:color w:val="000000" w:themeColor="text1"/>
+          <w:sz w:val="24"/>
+          <w:szCs w:val="24"/>
+        </w:rPr>
+        <w:t>();</w:t>
+      </w:r>
+      <w:r>
+        <w:rPr>
+          <w:b w:val="0"/>
+          <w:bCs w:val="0"/>
+          <w:color w:val="000000" w:themeColor="text1"/>
+          <w:sz w:val="24"/>
+          <w:szCs w:val="24"/>
+        </w:rPr>
+        <w:t xml:space="preserve"> проверка на наличие свободной памяти</w:t>
+      </w:r>
+    </w:p>
+    <w:p>
+      <w:pPr>
+        <w:pStyle w:val="4"/>
+        <w:numPr>
+          <w:ilvl w:val="0"/>
+          <w:numId w:val="41"/>
+        </w:numPr>
+        <w:rPr>
+          <w:b w:val="0"/>
+          <w:bCs w:val="0"/>
+          <w:color w:val="000000" w:themeColor="text1"/>
+          <w:sz w:val="24"/>
+          <w:szCs w:val="24"/>
+        </w:rPr>
+      </w:pPr>
+      <w:r>
+        <w:rPr>
+          <w:bCs w:val="0"/>
+          <w:color w:val="000000" w:themeColor="text1"/>
+          <w:sz w:val="24"/>
+          <w:szCs w:val="24"/>
+          <w:lang w:val="en-US"/>
+        </w:rPr>
+        <w:t>T</w:t>
+      </w:r>
+      <w:r>
+        <w:rPr>
+          <w:bCs w:val="0"/>
+          <w:color w:val="000000" w:themeColor="text1"/>
+          <w:sz w:val="24"/>
+          <w:szCs w:val="24"/>
+        </w:rPr>
+        <w:t xml:space="preserve"> </w:t>
+      </w:r>
+      <w:r>
+        <w:rPr>
+          <w:bCs w:val="0"/>
+          <w:color w:val="000000" w:themeColor="text1"/>
+          <w:sz w:val="24"/>
+          <w:szCs w:val="24"/>
+          <w:lang w:val="en-US"/>
+        </w:rPr>
+        <w:t>Get</w:t>
+      </w:r>
+      <w:r>
+        <w:rPr>
+          <w:bCs w:val="0"/>
+          <w:color w:val="000000" w:themeColor="text1"/>
+          <w:sz w:val="24"/>
+          <w:szCs w:val="24"/>
+        </w:rPr>
+        <w:t>();</w:t>
+      </w:r>
+      <w:r>
+        <w:rPr>
+          <w:bCs w:val="0"/>
+          <w:color w:val="000000" w:themeColor="text1"/>
+          <w:sz w:val="24"/>
+          <w:szCs w:val="24"/>
+        </w:rPr>
+        <w:t xml:space="preserve"> </w:t>
+      </w:r>
+      <w:r>
+        <w:rPr>
+          <w:b w:val="0"/>
+          <w:bCs w:val="0"/>
+          <w:color w:val="000000" w:themeColor="text1"/>
+          <w:sz w:val="24"/>
+          <w:szCs w:val="24"/>
+        </w:rPr>
+        <w:t>метод, возращающий значение последнего элемента стека</w:t>
+      </w:r>
+    </w:p>
+    <w:p>
+      <w:pPr>
+        <w:pStyle w:val="4"/>
+        <w:numPr>
+          <w:ilvl w:val="0"/>
+          <w:numId w:val="41"/>
+        </w:numPr>
+        <w:rPr>
+          <w:b w:val="0"/>
+          <w:bCs w:val="0"/>
+          <w:color w:val="000000" w:themeColor="text1"/>
+          <w:sz w:val="24"/>
+          <w:szCs w:val="24"/>
+        </w:rPr>
+      </w:pPr>
+      <w:r>
+        <w:rPr>
+          <w:bCs w:val="0"/>
+          <w:color w:val="000000" w:themeColor="text1"/>
+          <w:sz w:val="24"/>
+          <w:szCs w:val="24"/>
+          <w:lang w:val="en-US"/>
+        </w:rPr>
+        <w:t>void</w:t>
+      </w:r>
+      <w:r>
+        <w:rPr>
+          <w:bCs w:val="0"/>
+          <w:color w:val="000000" w:themeColor="text1"/>
+          <w:sz w:val="24"/>
+          <w:szCs w:val="24"/>
+        </w:rPr>
+        <w:t xml:space="preserve"> </w:t>
+      </w:r>
+      <w:r>
+        <w:rPr>
+          <w:bCs w:val="0"/>
+          <w:color w:val="000000" w:themeColor="text1"/>
+          <w:sz w:val="24"/>
+          <w:szCs w:val="24"/>
+          <w:lang w:val="en-US"/>
+        </w:rPr>
+        <w:t>Push</w:t>
+      </w:r>
+      <w:r>
+        <w:rPr>
+          <w:bCs w:val="0"/>
+          <w:color w:val="000000" w:themeColor="text1"/>
+          <w:sz w:val="24"/>
+          <w:szCs w:val="24"/>
+        </w:rPr>
+        <w:t>(</w:t>
+      </w:r>
+      <w:r>
+        <w:rPr>
+          <w:bCs w:val="0"/>
+          <w:color w:val="000000" w:themeColor="text1"/>
+          <w:sz w:val="24"/>
+          <w:szCs w:val="24"/>
+          <w:lang w:val="en-US"/>
+        </w:rPr>
+        <w:t>T</w:t>
+      </w:r>
+      <w:r>
+        <w:rPr>
+          <w:bCs w:val="0"/>
+          <w:color w:val="000000" w:themeColor="text1"/>
+          <w:sz w:val="24"/>
+          <w:szCs w:val="24"/>
+        </w:rPr>
+        <w:t xml:space="preserve"> _</w:t>
+      </w:r>
+      <w:r>
+        <w:rPr>
+          <w:bCs w:val="0"/>
+          <w:color w:val="000000" w:themeColor="text1"/>
+          <w:sz w:val="24"/>
+          <w:szCs w:val="24"/>
+          <w:lang w:val="en-US"/>
+        </w:rPr>
+        <w:t>A</w:t>
+      </w:r>
+      <w:r>
+        <w:rPr>
+          <w:bCs w:val="0"/>
+          <w:color w:val="000000" w:themeColor="text1"/>
+          <w:sz w:val="24"/>
+          <w:szCs w:val="24"/>
+        </w:rPr>
+        <w:t>);</w:t>
+      </w:r>
+      <w:r>
+        <w:rPr>
+          <w:b w:val="0"/>
+          <w:bCs w:val="0"/>
+          <w:color w:val="000000" w:themeColor="text1"/>
+          <w:sz w:val="24"/>
+          <w:szCs w:val="24"/>
+        </w:rPr>
+        <w:t xml:space="preserve"> </w:t>
+      </w:r>
+      <w:r>
+        <w:rPr>
+          <w:b w:val="0"/>
+          <w:bCs w:val="0"/>
+          <w:color w:val="000000" w:themeColor="text1"/>
+          <w:sz w:val="24"/>
+          <w:szCs w:val="24"/>
+        </w:rPr>
+        <w:t>метод</w:t>
+      </w:r>
+      <w:r>
+        <w:rPr>
+          <w:b w:val="0"/>
+          <w:bCs w:val="0"/>
+          <w:color w:val="000000" w:themeColor="text1"/>
+          <w:sz w:val="24"/>
+          <w:szCs w:val="24"/>
+        </w:rPr>
+        <w:t xml:space="preserve">, </w:t>
+      </w:r>
+      <w:r>
+        <w:rPr>
+          <w:b w:val="0"/>
+          <w:bCs w:val="0"/>
+          <w:color w:val="000000" w:themeColor="text1"/>
+          <w:sz w:val="24"/>
+          <w:szCs w:val="24"/>
+        </w:rPr>
+        <w:t>позволяющий положить значение в стек</w:t>
+      </w:r>
+    </w:p>
+    <w:p>
+      <w:pPr>
+        <w:pStyle w:val="4"/>
+        <w:numPr>
+          <w:ilvl w:val="0"/>
+          <w:numId w:val="41"/>
+        </w:numPr>
+        <w:rPr>
+          <w:b w:val="0"/>
+          <w:bCs w:val="0"/>
+          <w:color w:val="000000" w:themeColor="text1"/>
+          <w:sz w:val="24"/>
+          <w:szCs w:val="24"/>
+        </w:rPr>
+      </w:pPr>
+      <w:r>
+        <w:rPr>
+          <w:bCs w:val="0"/>
+          <w:color w:val="000000" w:themeColor="text1"/>
+          <w:sz w:val="24"/>
+          <w:szCs w:val="24"/>
+          <w:lang w:val="en-US"/>
+        </w:rPr>
+        <w:t>int</w:t>
+      </w:r>
+      <w:r>
+        <w:rPr>
+          <w:bCs w:val="0"/>
+          <w:color w:val="000000" w:themeColor="text1"/>
+          <w:sz w:val="24"/>
+          <w:szCs w:val="24"/>
+        </w:rPr>
+        <w:t xml:space="preserve"> </w:t>
+      </w:r>
+      <w:r>
+        <w:rPr>
+          <w:bCs w:val="0"/>
+          <w:color w:val="000000" w:themeColor="text1"/>
+          <w:sz w:val="24"/>
+          <w:szCs w:val="24"/>
+          <w:lang w:val="en-US"/>
+        </w:rPr>
+        <w:t>GetSize</w:t>
+      </w:r>
+      <w:r>
+        <w:rPr>
+          <w:bCs w:val="0"/>
+          <w:color w:val="000000" w:themeColor="text1"/>
+          <w:sz w:val="24"/>
+          <w:szCs w:val="24"/>
+        </w:rPr>
+        <w:t>();</w:t>
+      </w:r>
+      <w:r>
+        <w:rPr>
+          <w:b w:val="0"/>
+          <w:bCs w:val="0"/>
+          <w:color w:val="000000" w:themeColor="text1"/>
+          <w:sz w:val="24"/>
+          <w:szCs w:val="24"/>
+        </w:rPr>
+        <w:t xml:space="preserve"> метод, возвращающий размер стека</w:t>
+      </w:r>
+    </w:p>
+    <w:p>
+      <w:pPr>
+        <w:pStyle w:val="4"/>
+        <w:numPr>
+          <w:ilvl w:val="0"/>
+          <w:numId w:val="41"/>
+        </w:numPr>
+        <w:rPr>
+          <w:b w:val="0"/>
+          <w:bCs w:val="0"/>
+          <w:color w:val="000000" w:themeColor="text1"/>
+          <w:sz w:val="24"/>
+          <w:szCs w:val="24"/>
+        </w:rPr>
+      </w:pPr>
+      <w:r>
+        <w:rPr>
+          <w:bCs w:val="0"/>
+          <w:color w:val="000000" w:themeColor="text1"/>
+          <w:sz w:val="24"/>
+          <w:szCs w:val="24"/>
+          <w:lang w:val="en-US"/>
+        </w:rPr>
+        <w:t>int</w:t>
+      </w:r>
+      <w:r>
+        <w:rPr>
+          <w:bCs w:val="0"/>
+          <w:color w:val="000000" w:themeColor="text1"/>
+          <w:sz w:val="24"/>
+          <w:szCs w:val="24"/>
+        </w:rPr>
+        <w:t xml:space="preserve"> </w:t>
+      </w:r>
+      <w:r>
+        <w:rPr>
+          <w:bCs w:val="0"/>
+          <w:color w:val="000000" w:themeColor="text1"/>
+          <w:sz w:val="24"/>
+          <w:szCs w:val="24"/>
+          <w:lang w:val="en-US"/>
+        </w:rPr>
+        <w:t>GetTop</w:t>
+      </w:r>
+      <w:r>
+        <w:rPr>
+          <w:bCs w:val="0"/>
+          <w:color w:val="000000" w:themeColor="text1"/>
+          <w:sz w:val="24"/>
+          <w:szCs w:val="24"/>
+        </w:rPr>
+        <w:t>();</w:t>
+      </w:r>
+      <w:r>
+        <w:rPr>
+          <w:b w:val="0"/>
+          <w:bCs w:val="0"/>
+          <w:color w:val="000000" w:themeColor="text1"/>
+          <w:sz w:val="24"/>
+          <w:szCs w:val="24"/>
+        </w:rPr>
+        <w:t xml:space="preserve"> метод,</w:t>
+      </w:r>
+      <w:r>
+        <w:rPr>
+          <w:b w:val="0"/>
+          <w:bCs w:val="0"/>
+          <w:color w:val="000000" w:themeColor="text1"/>
+          <w:sz w:val="24"/>
+          <w:szCs w:val="24"/>
+        </w:rPr>
+        <w:t xml:space="preserve"> </w:t>
+      </w:r>
+      <w:r>
+        <w:rPr>
+          <w:b w:val="0"/>
+          <w:bCs w:val="0"/>
+          <w:color w:val="000000" w:themeColor="text1"/>
+          <w:sz w:val="24"/>
+          <w:szCs w:val="24"/>
+        </w:rPr>
+        <w:t xml:space="preserve">возращающий значение </w:t>
+      </w:r>
+      <w:r>
+        <w:rPr>
+          <w:b w:val="0"/>
+          <w:bCs w:val="0"/>
+          <w:color w:val="000000" w:themeColor="text1"/>
+          <w:sz w:val="24"/>
+          <w:szCs w:val="24"/>
+        </w:rPr>
+        <w:t>верхушки</w:t>
+      </w:r>
+    </w:p>
+    <w:p>
+      <w:pPr>
+        <w:pStyle w:val="4"/>
+        <w:numPr>
+          <w:ilvl w:val="0"/>
+          <w:numId w:val="41"/>
+        </w:numPr>
+        <w:rPr>
+          <w:b w:val="0"/>
+        </w:rPr>
+      </w:pPr>
+      <w:r>
+        <w:rPr>
+          <w:bCs w:val="0"/>
+          <w:color w:val="000000" w:themeColor="text1"/>
+          <w:sz w:val="24"/>
+          <w:szCs w:val="24"/>
+          <w:lang w:val="en-US"/>
+        </w:rPr>
+        <w:t>void</w:t>
+      </w:r>
+      <w:r>
+        <w:rPr>
+          <w:bCs w:val="0"/>
+          <w:color w:val="000000" w:themeColor="text1"/>
+          <w:sz w:val="24"/>
+          <w:szCs w:val="24"/>
+        </w:rPr>
+        <w:t xml:space="preserve"> </w:t>
+      </w:r>
+      <w:r>
+        <w:rPr>
+          <w:bCs w:val="0"/>
+          <w:color w:val="000000" w:themeColor="text1"/>
+          <w:sz w:val="24"/>
+          <w:szCs w:val="24"/>
+          <w:lang w:val="en-US"/>
+        </w:rPr>
+        <w:t>SetMas</w:t>
+      </w:r>
+      <w:r>
+        <w:rPr>
+          <w:bCs w:val="0"/>
+          <w:color w:val="000000" w:themeColor="text1"/>
+          <w:sz w:val="24"/>
+          <w:szCs w:val="24"/>
+        </w:rPr>
+        <w:t>(</w:t>
+      </w:r>
+      <w:r>
+        <w:rPr>
+          <w:bCs w:val="0"/>
+          <w:color w:val="000000" w:themeColor="text1"/>
+          <w:sz w:val="24"/>
+          <w:szCs w:val="24"/>
+          <w:lang w:val="en-US"/>
+        </w:rPr>
+        <w:t>int</w:t>
+      </w:r>
+      <w:r>
+        <w:rPr>
+          <w:bCs w:val="0"/>
+          <w:color w:val="000000" w:themeColor="text1"/>
+          <w:sz w:val="24"/>
+          <w:szCs w:val="24"/>
+        </w:rPr>
+        <w:t xml:space="preserve"> _</w:t>
+      </w:r>
+      <w:r>
+        <w:rPr>
+          <w:bCs w:val="0"/>
+          <w:color w:val="000000" w:themeColor="text1"/>
+          <w:sz w:val="24"/>
+          <w:szCs w:val="24"/>
+          <w:lang w:val="en-US"/>
+        </w:rPr>
+        <w:t>size</w:t>
+      </w:r>
+      <w:r>
+        <w:rPr>
+          <w:bCs w:val="0"/>
+          <w:color w:val="000000" w:themeColor="text1"/>
+          <w:sz w:val="24"/>
+          <w:szCs w:val="24"/>
+        </w:rPr>
+        <w:t xml:space="preserve">, </w:t>
+      </w:r>
+      <w:r>
+        <w:rPr>
+          <w:bCs w:val="0"/>
+          <w:color w:val="000000" w:themeColor="text1"/>
+          <w:sz w:val="24"/>
+          <w:szCs w:val="24"/>
+          <w:lang w:val="en-US"/>
+        </w:rPr>
+        <w:t>T</w:t>
+      </w:r>
+      <w:r>
+        <w:rPr>
+          <w:bCs w:val="0"/>
+          <w:color w:val="000000" w:themeColor="text1"/>
+          <w:sz w:val="24"/>
+          <w:szCs w:val="24"/>
+        </w:rPr>
+        <w:t>* _</w:t>
+      </w:r>
+      <w:r>
+        <w:rPr>
+          <w:bCs w:val="0"/>
+          <w:color w:val="000000" w:themeColor="text1"/>
+          <w:sz w:val="24"/>
+          <w:szCs w:val="24"/>
+          <w:lang w:val="en-US"/>
+        </w:rPr>
+        <w:t>mas</w:t>
+      </w:r>
+      <w:r>
+        <w:rPr>
+          <w:bCs w:val="0"/>
+          <w:color w:val="000000" w:themeColor="text1"/>
+          <w:sz w:val="24"/>
+          <w:szCs w:val="24"/>
+        </w:rPr>
+        <w:t>);</w:t>
+      </w:r>
+      <w:r>
+        <w:rPr>
+          <w:b w:val="0"/>
+          <w:bCs w:val="0"/>
+          <w:color w:val="000000" w:themeColor="text1"/>
+          <w:sz w:val="24"/>
+          <w:szCs w:val="24"/>
+        </w:rPr>
+        <w:t xml:space="preserve"> </w:t>
+      </w:r>
+      <w:r>
+        <w:rPr>
+          <w:b w:val="0"/>
+          <w:bCs w:val="0"/>
+          <w:color w:val="000000" w:themeColor="text1"/>
+          <w:sz w:val="24"/>
+          <w:szCs w:val="24"/>
+        </w:rPr>
+        <w:t>метод</w:t>
+      </w:r>
+      <w:r>
+        <w:rPr>
+          <w:b w:val="0"/>
+          <w:bCs w:val="0"/>
+          <w:color w:val="000000" w:themeColor="text1"/>
+          <w:sz w:val="24"/>
+          <w:szCs w:val="24"/>
+        </w:rPr>
+        <w:t xml:space="preserve">, </w:t>
+      </w:r>
+      <w:r>
+        <w:rPr>
+          <w:b w:val="0"/>
+          <w:bCs w:val="0"/>
+          <w:color w:val="000000" w:themeColor="text1"/>
+          <w:sz w:val="24"/>
+          <w:szCs w:val="24"/>
+        </w:rPr>
+        <w:t>позволяющий</w:t>
+      </w:r>
+      <w:r>
+        <w:rPr>
+          <w:b w:val="0"/>
+          <w:bCs w:val="0"/>
+          <w:color w:val="000000" w:themeColor="text1"/>
+          <w:sz w:val="24"/>
+          <w:szCs w:val="24"/>
+        </w:rPr>
+        <w:t xml:space="preserve"> </w:t>
+      </w:r>
+      <w:r>
+        <w:rPr>
+          <w:b w:val="0"/>
+          <w:bCs w:val="0"/>
+          <w:color w:val="000000" w:themeColor="text1"/>
+          <w:sz w:val="24"/>
+          <w:szCs w:val="24"/>
+        </w:rPr>
+        <w:t>положить в стек массив</w:t>
+      </w:r>
+    </w:p>
+    <w:p>
+      <w:pPr>
+        <w:pStyle w:val="4"/>
+        <w:ind w:left="709" w:firstLine="0"/>
+        <w:rPr>
+          <w:i/>
+          <w:szCs w:val="24"/>
+        </w:rPr>
+      </w:pPr>
+    </w:p>
+    <w:p>
+      <w:pPr>
+        <w:pStyle w:val="4"/>
+        <w:ind w:left="709" w:firstLine="0"/>
+        <w:rPr>
+          <w:i/>
+          <w:szCs w:val="24"/>
+          <w:lang w:val="en-US"/>
+        </w:rPr>
+      </w:pPr>
+      <w:r>
+        <w:rPr>
+          <w:i/>
+          <w:szCs w:val="24"/>
+        </w:rPr>
+        <w:t>Структура</w:t>
+      </w:r>
+      <w:r>
+        <w:rPr>
+          <w:i/>
+          <w:szCs w:val="24"/>
+          <w:lang w:val="en-US"/>
+        </w:rPr>
+        <w:t xml:space="preserve"> </w:t>
+      </w:r>
+      <w:r>
+        <w:rPr>
+          <w:i/>
+          <w:szCs w:val="24"/>
+          <w:lang w:val="en-US"/>
+        </w:rPr>
+        <w:t>MultiStack</w:t>
+      </w:r>
+    </w:p>
+    <w:p>
+      <w:pPr>
+        <w:rPr>
+          <w:lang w:val="en-US"/>
+        </w:rPr>
+      </w:pPr>
+    </w:p>
+    <w:p>
+      <w:pPr>
+        <w:suppressAutoHyphens w:val="0"/>
+        <w:autoSpaceDE w:val="0"/>
+        <w:autoSpaceDN w:val="0"/>
+        <w:adjustRightInd w:val="0"/>
+        <w:spacing w:before="0" w:line="360" w:lineRule="auto"/>
+        <w:rPr>
+          <w:color w:val="000000" w:themeColor="text1"/>
+        </w:rPr>
+      </w:pPr>
+      <w:r>
+        <w:rPr>
+          <w:color w:val="000000" w:themeColor="text1"/>
+        </w:rPr>
+        <w:t>Поля со спецификатором доступа «</w:t>
+      </w:r>
+      <w:r>
+        <w:rPr>
+          <w:color w:val="000000" w:themeColor="text1"/>
+          <w:lang w:val="en-US"/>
+        </w:rPr>
         <w:t>protected</w:t>
       </w:r>
       <w:r>
@@ -2679,7 +3674,7 @@
         <w:pStyle w:val="aff"/>
         <w:numPr>
           <w:ilvl w:val="0"/>
-          <w:numId w:val="41"/>
+          <w:numId w:val="47"/>
         </w:numPr>
         <w:suppressAutoHyphens w:val="0"/>
         <w:autoSpaceDE w:val="0"/>
@@ -2687,23 +3682,32 @@
         <w:adjustRightInd w:val="0"/>
         <w:spacing w:before="0" w:line="360" w:lineRule="auto"/>
         <w:rPr>
-          <w:i/>
-          <w:color w:val="000000" w:themeColor="text1"/>
-        </w:rPr>
-      </w:pPr>
-      <w:r>
-        <w:rPr>
           <w:b/>
           <w:color w:val="000000" w:themeColor="text1"/>
-        </w:rPr>
-        <w:t xml:space="preserve">T elem; </w:t>
-      </w:r>
-      <w:r>
-        <w:rPr>
-          <w:i/>
-          <w:color w:val="000000" w:themeColor="text1"/>
-        </w:rPr>
-        <w:t>// Значение</w:t>
+          <w:lang w:val="en-US"/>
+        </w:rPr>
+      </w:pPr>
+      <w:r>
+        <w:rPr>
+          <w:b/>
+          <w:color w:val="000000" w:themeColor="text1"/>
+          <w:lang w:val="en-US"/>
+        </w:rPr>
+        <w:t>int size;</w:t>
+      </w:r>
+      <w:r>
+        <w:rPr>
+          <w:b/>
+          <w:color w:val="000000" w:themeColor="text1"/>
+          <w:lang w:val="en-US"/>
+        </w:rPr>
+        <w:t xml:space="preserve"> </w:t>
+      </w:r>
+      <w:r>
+        <w:rPr>
+          <w:color w:val="000000" w:themeColor="text1"/>
+        </w:rPr>
+        <w:t xml:space="preserve">размер </w:t>
       </w:r>
     </w:p>
     <w:p>
@@ -2711,7 +3715,7 @@
         <w:pStyle w:val="aff"/>
         <w:numPr>
           <w:ilvl w:val="0"/>
-          <w:numId w:val="41"/>
+          <w:numId w:val="47"/>
         </w:numPr>
         <w:suppressAutoHyphens w:val="0"/>
         <w:autoSpaceDE w:val="0"/>
@@ -2727,46 +3731,46 @@
         <w:rPr>
           <w:b/>
           <w:color w:val="000000" w:themeColor="text1"/>
-        </w:rPr>
-        <w:t xml:space="preserve">TElem&lt;T&gt;* next; </w:t>
-      </w:r>
-      <w:r>
-        <w:rPr>
-          <w:i/>
-          <w:color w:val="000000" w:themeColor="text1"/>
-        </w:rPr>
-        <w:t>// Указатель на след элемент</w:t>
-      </w:r>
-    </w:p>
-    <w:p>
-      <w:pPr>
-        <w:suppressAutoHyphens w:val="0"/>
-        <w:autoSpaceDE w:val="0"/>
-        <w:autoSpaceDN w:val="0"/>
-        <w:adjustRightInd w:val="0"/>
-        <w:spacing w:before="0" w:line="360" w:lineRule="auto"/>
-        <w:rPr>
-          <w:color w:val="000000" w:themeColor="text1"/>
-        </w:rPr>
-      </w:pPr>
-      <w:r>
-        <w:rPr>
-          <w:color w:val="000000" w:themeColor="text1"/>
-        </w:rPr>
-        <w:t>Поля со спецификатором доступа «</w:t>
-      </w:r>
-      <w:r>
-        <w:rPr>
-          <w:color w:val="000000" w:themeColor="text1"/>
-          <w:lang w:val="en-US"/>
-        </w:rPr>
-        <w:t>public</w:t>
-      </w:r>
-      <w:r>
-        <w:rPr>
-          <w:color w:val="000000" w:themeColor="text1"/>
-        </w:rPr>
-        <w:t>»:</w:t>
+          <w:lang w:val="en-US"/>
+        </w:rPr>
+        <w:t>T</w:t>
+      </w:r>
+      <w:r>
+        <w:rPr>
+          <w:b/>
+          <w:color w:val="000000" w:themeColor="text1"/>
+        </w:rPr>
+        <w:t xml:space="preserve">* </w:t>
+      </w:r>
+      <w:r>
+        <w:rPr>
+          <w:b/>
+          <w:color w:val="000000" w:themeColor="text1"/>
+          <w:lang w:val="en-US"/>
+        </w:rPr>
+        <w:t>mas</w:t>
+      </w:r>
+      <w:r>
+        <w:rPr>
+          <w:b/>
+          <w:color w:val="000000" w:themeColor="text1"/>
+        </w:rPr>
+        <w:t>;</w:t>
+      </w:r>
+      <w:r>
+        <w:rPr>
+          <w:b/>
+          <w:color w:val="000000" w:themeColor="text1"/>
+        </w:rPr>
+        <w:t xml:space="preserve"> </w:t>
+      </w:r>
+      <w:r>
+        <w:rPr>
+          <w:rFonts w:eastAsiaTheme="minorHAnsi"/>
+          <w:color w:val="000000" w:themeColor="text1"/>
+          <w:lang w:eastAsia="en-US"/>
+        </w:rPr>
+        <w:t>указатель на область память под хранение мультистека.</w:t>
       </w:r>
     </w:p>
     <w:p>
@@ -2774,7 +3778,7 @@
         <w:pStyle w:val="aff"/>
         <w:numPr>
           <w:ilvl w:val="0"/>
-          <w:numId w:val="45"/>
+          <w:numId w:val="47"/>
         </w:numPr>
         <w:suppressAutoHyphens w:val="0"/>
         <w:autoSpaceDE w:val="0"/>
@@ -2782,50 +3786,54 @@
         <w:adjustRightInd w:val="0"/>
         <w:spacing w:before="0" w:line="360" w:lineRule="auto"/>
         <w:rPr>
-          <w:i/>
-          <w:color w:val="000000" w:themeColor="text1"/>
-          <w:lang w:val="en-US"/>
-        </w:rPr>
-      </w:pPr>
-      <w:r>
-        <w:rPr>
           <w:b/>
           <w:color w:val="000000" w:themeColor="text1"/>
-          <w:lang w:val="en-US"/>
-        </w:rPr>
-        <w:t>TElem(T _e = 0, TElem&lt;T&gt;* _n = 0</w:t>
-      </w:r>
+        </w:rPr>
+      </w:pPr>
       <w:r>
         <w:rPr>
           <w:b/>
-          <w:i/>
-          <w:color w:val="000000" w:themeColor="text1"/>
-          <w:lang w:val="en-US"/>
-        </w:rPr>
-        <w:t>)</w:t>
-      </w:r>
-      <w:r>
-        <w:rPr>
-          <w:i/>
-          <w:color w:val="000000" w:themeColor="text1"/>
-          <w:lang w:val="en-US"/>
-        </w:rPr>
-        <w:t xml:space="preserve">; // </w:t>
-      </w:r>
-      <w:r>
-        <w:rPr>
-          <w:i/>
-          <w:color w:val="000000" w:themeColor="text1"/>
-        </w:rPr>
-        <w:t>Конструктор</w:t>
-      </w:r>
-      <w:r>
-        <w:rPr>
-          <w:i/>
-          <w:color w:val="000000" w:themeColor="text1"/>
-          <w:lang w:val="en-US"/>
+          <w:color w:val="000000" w:themeColor="text1"/>
+          <w:lang w:val="en-US"/>
+        </w:rPr>
+        <w:t>int</w:t>
+      </w:r>
+      <w:r>
+        <w:rPr>
+          <w:b/>
+          <w:color w:val="000000" w:themeColor="text1"/>
         </w:rPr>
         <w:t xml:space="preserve"> </w:t>
+      </w:r>
+      <w:r>
+        <w:rPr>
+          <w:b/>
+          <w:color w:val="000000" w:themeColor="text1"/>
+          <w:lang w:val="en-US"/>
+        </w:rPr>
+        <w:t>n</w:t>
+      </w:r>
+      <w:r>
+        <w:rPr>
+          <w:b/>
+          <w:color w:val="000000" w:themeColor="text1"/>
+        </w:rPr>
+        <w:t>;</w:t>
+      </w:r>
+      <w:r>
+        <w:rPr>
+          <w:b/>
+          <w:color w:val="000000" w:themeColor="text1"/>
+        </w:rPr>
+        <w:t xml:space="preserve"> </w:t>
+      </w:r>
+      <w:r>
+        <w:rPr>
+          <w:rFonts w:eastAsiaTheme="minorHAnsi"/>
+          <w:color w:val="000000" w:themeColor="text1"/>
+          <w:lang w:eastAsia="en-US"/>
+        </w:rPr>
+        <w:t>количество стеков в мультистеке.</w:t>
       </w:r>
     </w:p>
     <w:p>
@@ -2833,7 +3841,7 @@
         <w:pStyle w:val="aff"/>
         <w:numPr>
           <w:ilvl w:val="0"/>
-          <w:numId w:val="45"/>
+          <w:numId w:val="47"/>
         </w:numPr>
         <w:suppressAutoHyphens w:val="0"/>
         <w:autoSpaceDE w:val="0"/>
@@ -2841,22 +3849,69 @@
         <w:adjustRightInd w:val="0"/>
         <w:spacing w:before="0" w:line="360" w:lineRule="auto"/>
         <w:rPr>
-          <w:color w:val="000000" w:themeColor="text1"/>
-        </w:rPr>
-      </w:pPr>
-      <w:r>
-        <w:rPr>
           <w:b/>
           <w:color w:val="000000" w:themeColor="text1"/>
         </w:rPr>
-        <w:t xml:space="preserve">TElem(TElem&lt;T&gt; &amp;A); </w:t>
-      </w:r>
-      <w:r>
-        <w:rPr>
-          <w:i/>
-          <w:color w:val="000000" w:themeColor="text1"/>
-        </w:rPr>
-        <w:t>// Конструктор копирования</w:t>
+      </w:pPr>
+      <w:r>
+        <w:rPr>
+          <w:b/>
+          <w:color w:val="000000" w:themeColor="text1"/>
+          <w:lang w:val="en-US"/>
+        </w:rPr>
+        <w:t>TNewStack</w:t>
+      </w:r>
+      <w:r>
+        <w:rPr>
+          <w:b/>
+          <w:color w:val="000000" w:themeColor="text1"/>
+        </w:rPr>
+        <w:t>&lt;</w:t>
+      </w:r>
+      <w:r>
+        <w:rPr>
+          <w:b/>
+          <w:color w:val="000000" w:themeColor="text1"/>
+          <w:lang w:val="en-US"/>
+        </w:rPr>
+        <w:t>T</w:t>
+      </w:r>
+      <w:r>
+        <w:rPr>
+          <w:b/>
+          <w:color w:val="000000" w:themeColor="text1"/>
+        </w:rPr>
+        <w:t xml:space="preserve">&gt;** </w:t>
+      </w:r>
+      <w:r>
+        <w:rPr>
+          <w:b/>
+          <w:color w:val="000000" w:themeColor="text1"/>
+          <w:lang w:val="en-US"/>
+        </w:rPr>
+        <w:t>stackmas</w:t>
+      </w:r>
+      <w:r>
+        <w:rPr>
+          <w:b/>
+          <w:color w:val="000000" w:themeColor="text1"/>
+        </w:rPr>
+        <w:t>;</w:t>
+      </w:r>
+      <w:r>
+        <w:rPr>
+          <w:b/>
+          <w:color w:val="000000" w:themeColor="text1"/>
+        </w:rPr>
+        <w:t xml:space="preserve"> </w:t>
+      </w:r>
+      <w:r>
+        <w:rPr>
+          <w:rFonts w:eastAsiaTheme="minorHAnsi"/>
+          <w:color w:val="000000" w:themeColor="text1"/>
+          <w:lang w:eastAsia="en-US"/>
+        </w:rPr>
+        <w:t>массив указателей на начало каждого стека в мультистеке.</w:t>
       </w:r>
     </w:p>
     <w:p>
@@ -2864,7 +3919,7 @@
         <w:pStyle w:val="aff"/>
         <w:numPr>
           <w:ilvl w:val="0"/>
-          <w:numId w:val="45"/>
+          <w:numId w:val="47"/>
         </w:numPr>
         <w:suppressAutoHyphens w:val="0"/>
         <w:autoSpaceDE w:val="0"/>
@@ -2872,28 +3927,54 @@
         <w:adjustRightInd w:val="0"/>
         <w:spacing w:before="0" w:line="360" w:lineRule="auto"/>
         <w:rPr>
-          <w:color w:val="000000" w:themeColor="text1"/>
-        </w:rPr>
-      </w:pPr>
-      <w:r>
-        <w:rPr>
           <w:b/>
           <w:color w:val="000000" w:themeColor="text1"/>
         </w:rPr>
-        <w:t>T Get();</w:t>
-      </w:r>
-      <w:r>
-        <w:rPr>
+      </w:pPr>
+      <w:r>
+        <w:rPr>
+          <w:b/>
+          <w:color w:val="000000" w:themeColor="text1"/>
+          <w:lang w:val="en-US"/>
+        </w:rPr>
+        <w:t>int</w:t>
+      </w:r>
+      <w:r>
+        <w:rPr>
+          <w:b/>
           <w:color w:val="000000" w:themeColor="text1"/>
         </w:rPr>
         <w:t xml:space="preserve"> </w:t>
       </w:r>
       <w:r>
         <w:rPr>
-          <w:i/>
-          <w:color w:val="000000" w:themeColor="text1"/>
-        </w:rPr>
-        <w:t>// Получить эначение элемента</w:t>
+          <w:b/>
+          <w:color w:val="000000" w:themeColor="text1"/>
+          <w:lang w:val="en-US"/>
+        </w:rPr>
+        <w:t>GetFreeMem</w:t>
+      </w:r>
+      <w:r>
+        <w:rPr>
+          <w:b/>
+          <w:color w:val="000000" w:themeColor="text1"/>
+        </w:rPr>
+        <w:t>();</w:t>
+      </w:r>
+      <w:r>
+        <w:rPr>
+          <w:b/>
+          <w:color w:val="000000" w:themeColor="text1"/>
+        </w:rPr>
+        <w:t xml:space="preserve"> </w:t>
+      </w:r>
+      <w:r>
+        <w:rPr>
+          <w:rFonts w:eastAsiaTheme="minorHAnsi"/>
+          <w:color w:val="000000" w:themeColor="text1"/>
+          <w:lang w:eastAsia="en-US"/>
+        </w:rPr>
+        <w:t>количество свободных элементов в мультистеке.</w:t>
       </w:r>
     </w:p>
     <w:p>
@@ -2901,7 +3982,7 @@
         <w:pStyle w:val="aff"/>
         <w:numPr>
           <w:ilvl w:val="0"/>
-          <w:numId w:val="45"/>
+          <w:numId w:val="47"/>
         </w:numPr>
         <w:suppressAutoHyphens w:val="0"/>
         <w:autoSpaceDE w:val="0"/>
@@ -2909,29 +3990,65 @@
         <w:adjustRightInd w:val="0"/>
         <w:spacing w:before="0" w:line="360" w:lineRule="auto"/>
         <w:rPr>
-          <w:i/>
-          <w:color w:val="000000" w:themeColor="text1"/>
-        </w:rPr>
-      </w:pPr>
-      <w:r>
-        <w:rPr>
           <w:b/>
           <w:color w:val="000000" w:themeColor="text1"/>
         </w:rPr>
-        <w:t>TElem* GetNext();</w:t>
-      </w:r>
-      <w:r>
-        <w:rPr>
+      </w:pPr>
+      <w:r>
+        <w:rPr>
+          <w:b/>
+          <w:color w:val="000000" w:themeColor="text1"/>
+        </w:rPr>
+        <w:t>void Repack(int _n);</w:t>
+      </w:r>
+      <w:r>
+        <w:rPr>
+          <w:b/>
           <w:color w:val="000000" w:themeColor="text1"/>
         </w:rPr>
         <w:t xml:space="preserve"> </w:t>
       </w:r>
       <w:r>
         <w:rPr>
-          <w:i/>
-          <w:color w:val="000000" w:themeColor="text1"/>
-        </w:rPr>
-        <w:t xml:space="preserve">// Получить указатель на следующий </w:t>
+          <w:rFonts w:eastAsiaTheme="minorHAnsi"/>
+          <w:color w:val="000000" w:themeColor="text1"/>
+          <w:lang w:eastAsia="en-US"/>
+        </w:rPr>
+        <w:t xml:space="preserve">перепаковка стека, с увеличением свободной памяти в </w:t>
+      </w:r>
+      <w:r>
+        <w:rPr>
+          <w:rFonts w:eastAsiaTheme="minorHAnsi"/>
+          <w:color w:val="000000" w:themeColor="text1"/>
+          <w:lang w:val="en-US" w:eastAsia="en-US"/>
+        </w:rPr>
+        <w:t>n</w:t>
+      </w:r>
+      <w:r>
+        <w:rPr>
+          <w:rFonts w:eastAsiaTheme="minorHAnsi"/>
+          <w:color w:val="000000" w:themeColor="text1"/>
+          <w:lang w:eastAsia="en-US"/>
+        </w:rPr>
+        <w:t>-м стеке.</w:t>
+      </w:r>
+    </w:p>
+    <w:p>
+      <w:pPr>
+        <w:suppressAutoHyphens w:val="0"/>
+        <w:autoSpaceDE w:val="0"/>
+        <w:autoSpaceDN w:val="0"/>
+        <w:adjustRightInd w:val="0"/>
+        <w:spacing w:before="0" w:line="360" w:lineRule="auto"/>
+        <w:rPr>
+          <w:color w:val="000000" w:themeColor="text1"/>
+        </w:rPr>
+      </w:pPr>
+      <w:r>
+        <w:rPr>
+          <w:color w:val="000000" w:themeColor="text1"/>
+        </w:rPr>
+        <w:t>Поля со спецификатором доступа «public»:</w:t>
       </w:r>
     </w:p>
     <w:p>
@@ -2939,7 +4056,7 @@
         <w:pStyle w:val="aff"/>
         <w:numPr>
           <w:ilvl w:val="0"/>
-          <w:numId w:val="45"/>
+          <w:numId w:val="48"/>
         </w:numPr>
         <w:suppressAutoHyphens w:val="0"/>
         <w:autoSpaceDE w:val="0"/>
@@ -2947,28 +4064,121 @@
         <w:adjustRightInd w:val="0"/>
         <w:spacing w:before="0" w:line="360" w:lineRule="auto"/>
         <w:rPr>
-          <w:color w:val="000000" w:themeColor="text1"/>
-        </w:rPr>
-      </w:pPr>
-      <w:r>
-        <w:rPr>
           <w:b/>
           <w:color w:val="000000" w:themeColor="text1"/>
         </w:rPr>
-        <w:t>void Set(T e);</w:t>
-      </w:r>
-      <w:r>
-        <w:rPr>
+      </w:pPr>
+      <w:r>
+        <w:rPr>
+          <w:b/>
+          <w:color w:val="000000" w:themeColor="text1"/>
+          <w:lang w:val="en-US"/>
+        </w:rPr>
+        <w:t>TMStack</w:t>
+      </w:r>
+      <w:r>
+        <w:rPr>
+          <w:b/>
+          <w:color w:val="000000" w:themeColor="text1"/>
+        </w:rPr>
+        <w:t>(</w:t>
+      </w:r>
+      <w:r>
+        <w:rPr>
+          <w:b/>
+          <w:color w:val="000000" w:themeColor="text1"/>
+          <w:lang w:val="en-US"/>
+        </w:rPr>
+        <w:t>int</w:t>
+      </w:r>
+      <w:r>
+        <w:rPr>
+          <w:b/>
+          <w:color w:val="000000" w:themeColor="text1"/>
+        </w:rPr>
+        <w:t xml:space="preserve"> _</w:t>
+      </w:r>
+      <w:r>
+        <w:rPr>
+          <w:b/>
+          <w:color w:val="000000" w:themeColor="text1"/>
+          <w:lang w:val="en-US"/>
+        </w:rPr>
+        <w:t>n</w:t>
+      </w:r>
+      <w:r>
+        <w:rPr>
+          <w:b/>
+          <w:color w:val="000000" w:themeColor="text1"/>
+        </w:rPr>
+        <w:t xml:space="preserve">, </w:t>
+      </w:r>
+      <w:r>
+        <w:rPr>
+          <w:b/>
+          <w:color w:val="000000" w:themeColor="text1"/>
+          <w:lang w:val="en-US"/>
+        </w:rPr>
+        <w:t>int</w:t>
+      </w:r>
+      <w:r>
+        <w:rPr>
+          <w:b/>
+          <w:color w:val="000000" w:themeColor="text1"/>
+        </w:rPr>
+        <w:t xml:space="preserve"> _</w:t>
+      </w:r>
+      <w:r>
+        <w:rPr>
+          <w:b/>
+          <w:color w:val="000000" w:themeColor="text1"/>
+          <w:lang w:val="en-US"/>
+        </w:rPr>
+        <w:t>size</w:t>
+      </w:r>
+      <w:r>
+        <w:rPr>
+          <w:b/>
+          <w:color w:val="000000" w:themeColor="text1"/>
+        </w:rPr>
+        <w:t>);</w:t>
+      </w:r>
+      <w:r>
+        <w:rPr>
+          <w:b/>
           <w:color w:val="000000" w:themeColor="text1"/>
         </w:rPr>
         <w:t xml:space="preserve"> </w:t>
       </w:r>
       <w:r>
         <w:rPr>
-          <w:i/>
-          <w:color w:val="000000" w:themeColor="text1"/>
-        </w:rPr>
-        <w:t>// Установить значение</w:t>
+          <w:color w:val="000000" w:themeColor="text1"/>
+        </w:rPr>
+        <w:t>конструктор</w:t>
+      </w:r>
+      <w:r>
+        <w:rPr>
+          <w:color w:val="000000" w:themeColor="text1"/>
+        </w:rPr>
+        <w:t xml:space="preserve"> </w:t>
+      </w:r>
+      <w:r>
+        <w:rPr>
+          <w:color w:val="000000" w:themeColor="text1"/>
+        </w:rPr>
+        <w:t>с</w:t>
+      </w:r>
+      <w:r>
+        <w:rPr>
+          <w:color w:val="000000" w:themeColor="text1"/>
+        </w:rPr>
+        <w:t xml:space="preserve"> </w:t>
+      </w:r>
+      <w:r>
+        <w:rPr>
+          <w:color w:val="000000" w:themeColor="text1"/>
+        </w:rPr>
+        <w:t>параметром</w:t>
       </w:r>
     </w:p>
     <w:p>
@@ -2976,7 +4186,7 @@
         <w:pStyle w:val="aff"/>
         <w:numPr>
           <w:ilvl w:val="0"/>
-          <w:numId w:val="45"/>
+          <w:numId w:val="48"/>
         </w:numPr>
         <w:suppressAutoHyphens w:val="0"/>
         <w:autoSpaceDE w:val="0"/>
@@ -2984,83 +4194,67 @@
         <w:adjustRightInd w:val="0"/>
         <w:spacing w:before="0" w:line="360" w:lineRule="auto"/>
         <w:rPr>
-          <w:color w:val="000000" w:themeColor="text1"/>
-        </w:rPr>
-      </w:pPr>
-      <w:r>
-        <w:rPr>
           <w:b/>
           <w:color w:val="000000" w:themeColor="text1"/>
         </w:rPr>
-        <w:t>void SetNext(TElem&lt;T&gt;* n);</w:t>
-      </w:r>
-      <w:r>
-        <w:rPr>
+      </w:pPr>
+      <w:r>
+        <w:rPr>
+          <w:b/>
+          <w:color w:val="000000" w:themeColor="text1"/>
+          <w:lang w:val="en-US"/>
+        </w:rPr>
+        <w:t>TMStack</w:t>
+      </w:r>
+      <w:r>
+        <w:rPr>
+          <w:b/>
+          <w:color w:val="000000" w:themeColor="text1"/>
+        </w:rPr>
+        <w:t>(</w:t>
+      </w:r>
+      <w:r>
+        <w:rPr>
+          <w:b/>
+          <w:color w:val="000000" w:themeColor="text1"/>
+          <w:lang w:val="en-US"/>
+        </w:rPr>
+        <w:t>TMStack</w:t>
+      </w:r>
+      <w:r>
+        <w:rPr>
+          <w:b/>
+          <w:color w:val="000000" w:themeColor="text1"/>
+        </w:rPr>
+        <w:t xml:space="preserve"> &amp;</w:t>
+      </w:r>
+      <w:r>
+        <w:rPr>
+          <w:b/>
+          <w:color w:val="000000" w:themeColor="text1"/>
+          <w:lang w:val="en-US"/>
+        </w:rPr>
+        <w:t>A</w:t>
+      </w:r>
+      <w:r>
+        <w:rPr>
+          <w:b/>
+          <w:color w:val="000000" w:themeColor="text1"/>
+        </w:rPr>
+        <w:t>);</w:t>
+      </w:r>
+      <w:r>
+        <w:rPr>
+          <w:b/>
           <w:color w:val="000000" w:themeColor="text1"/>
         </w:rPr>
         <w:t xml:space="preserve"> </w:t>
       </w:r>
       <w:r>
         <w:rPr>
-          <w:i/>
-          <w:color w:val="000000" w:themeColor="text1"/>
-        </w:rPr>
-        <w:t>// Установить указатель</w:t>
-      </w:r>
-    </w:p>
-    <w:p>
-      <w:pPr>
-        <w:pStyle w:val="4"/>
-        <w:rPr>
-          <w:lang w:val="en-US"/>
-        </w:rPr>
-      </w:pPr>
-      <w:r>
-        <w:t xml:space="preserve">Структура </w:t>
-      </w:r>
-      <w:r>
-        <w:rPr>
-          <w:lang w:val="en-US"/>
-        </w:rPr>
-        <w:t>List</w:t>
-      </w:r>
-    </w:p>
-    <w:p>
-      <w:pPr>
-        <w:rPr>
-          <w:lang w:val="en-US"/>
-        </w:rPr>
-      </w:pPr>
-    </w:p>
-    <w:p>
-      <w:pPr>
-        <w:suppressAutoHyphens w:val="0"/>
-        <w:autoSpaceDE w:val="0"/>
-        <w:autoSpaceDN w:val="0"/>
-        <w:adjustRightInd w:val="0"/>
-        <w:spacing w:before="0" w:line="360" w:lineRule="auto"/>
-        <w:rPr>
-          <w:color w:val="000000" w:themeColor="text1"/>
-        </w:rPr>
-      </w:pPr>
-      <w:r>
-        <w:rPr>
-          <w:color w:val="000000" w:themeColor="text1"/>
-        </w:rPr>
-        <w:t>Поля со спецификатором доступа «</w:t>
-      </w:r>
-      <w:r>
-        <w:rPr>
-          <w:color w:val="000000" w:themeColor="text1"/>
-          <w:lang w:val="en-US"/>
-        </w:rPr>
-        <w:t>protected</w:t>
-      </w:r>
-      <w:r>
-        <w:rPr>
-          <w:color w:val="000000" w:themeColor="text1"/>
-        </w:rPr>
-        <w:t>»:</w:t>
+          <w:color w:val="000000" w:themeColor="text1"/>
+        </w:rPr>
+        <w:t>констурктор копирования</w:t>
       </w:r>
     </w:p>
     <w:p>
@@ -3068,7 +4262,7 @@
         <w:pStyle w:val="aff"/>
         <w:numPr>
           <w:ilvl w:val="0"/>
-          <w:numId w:val="46"/>
+          <w:numId w:val="48"/>
         </w:numPr>
         <w:suppressAutoHyphens w:val="0"/>
         <w:autoSpaceDE w:val="0"/>
@@ -3076,46 +4270,65 @@
         <w:adjustRightInd w:val="0"/>
         <w:spacing w:before="0" w:line="360" w:lineRule="auto"/>
         <w:rPr>
-          <w:color w:val="000000" w:themeColor="text1"/>
-        </w:rPr>
-      </w:pPr>
-      <w:r>
-        <w:rPr>
           <w:b/>
           <w:color w:val="000000" w:themeColor="text1"/>
         </w:rPr>
-        <w:t>TElem&lt;T&gt;* begin;</w:t>
-      </w:r>
-      <w:r>
-        <w:rPr>
+      </w:pPr>
+      <w:r>
+        <w:rPr>
+          <w:b/>
+          <w:color w:val="000000" w:themeColor="text1"/>
+          <w:lang w:val="en-US"/>
+        </w:rPr>
+        <w:t>int</w:t>
+      </w:r>
+      <w:r>
+        <w:rPr>
+          <w:b/>
           <w:color w:val="000000" w:themeColor="text1"/>
         </w:rPr>
         <w:t xml:space="preserve"> </w:t>
       </w:r>
       <w:r>
         <w:rPr>
-          <w:i/>
-          <w:color w:val="000000" w:themeColor="text1"/>
-        </w:rPr>
-        <w:t>// Указатель на первое звено списка</w:t>
-      </w:r>
-    </w:p>
-    <w:p>
-      <w:pPr>
-        <w:suppressAutoHyphens w:val="0"/>
-        <w:autoSpaceDE w:val="0"/>
-        <w:autoSpaceDN w:val="0"/>
-        <w:adjustRightInd w:val="0"/>
-        <w:spacing w:before="0" w:line="360" w:lineRule="auto"/>
-        <w:rPr>
-          <w:color w:val="000000" w:themeColor="text1"/>
-        </w:rPr>
-      </w:pPr>
-      <w:r>
-        <w:rPr>
-          <w:color w:val="000000" w:themeColor="text1"/>
-        </w:rPr>
-        <w:t>Поля со спецификатором доступа «public»:</w:t>
+          <w:b/>
+          <w:color w:val="000000" w:themeColor="text1"/>
+          <w:lang w:val="en-US"/>
+        </w:rPr>
+        <w:t>GetSize</w:t>
+      </w:r>
+      <w:r>
+        <w:rPr>
+          <w:b/>
+          <w:color w:val="000000" w:themeColor="text1"/>
+        </w:rPr>
+        <w:t>()</w:t>
+      </w:r>
+      <w:r>
+        <w:rPr>
+          <w:b/>
+          <w:color w:val="000000" w:themeColor="text1"/>
+        </w:rPr>
+        <w:t>;</w:t>
+      </w:r>
+      <w:r>
+        <w:rPr>
+          <w:b/>
+          <w:color w:val="000000" w:themeColor="text1"/>
+        </w:rPr>
+        <w:t xml:space="preserve"> </w:t>
+      </w:r>
+      <w:r>
+        <w:rPr>
+          <w:color w:val="000000" w:themeColor="text1"/>
+        </w:rPr>
+        <w:t>метод</w:t>
+      </w:r>
+      <w:r>
+        <w:rPr>
+          <w:color w:val="000000" w:themeColor="text1"/>
+        </w:rPr>
+        <w:t xml:space="preserve"> возвращающий размер мультистека</w:t>
       </w:r>
     </w:p>
     <w:p>
@@ -3123,7 +4336,7 @@
         <w:pStyle w:val="aff"/>
         <w:numPr>
           <w:ilvl w:val="0"/>
-          <w:numId w:val="46"/>
+          <w:numId w:val="48"/>
         </w:numPr>
         <w:suppressAutoHyphens w:val="0"/>
         <w:autoSpaceDE w:val="0"/>
@@ -3131,29 +4344,136 @@
         <w:adjustRightInd w:val="0"/>
         <w:spacing w:before="0" w:line="360" w:lineRule="auto"/>
         <w:rPr>
-          <w:i/>
-          <w:color w:val="000000" w:themeColor="text1"/>
-        </w:rPr>
-      </w:pPr>
-      <w:r>
-        <w:rPr>
           <w:b/>
           <w:color w:val="000000" w:themeColor="text1"/>
         </w:rPr>
-        <w:t>TList();</w:t>
-      </w:r>
-      <w:r>
-        <w:rPr>
+      </w:pPr>
+      <w:r>
+        <w:rPr>
+          <w:b/>
+          <w:color w:val="000000" w:themeColor="text1"/>
+          <w:lang w:val="en-US"/>
+        </w:rPr>
+        <w:t>void</w:t>
+      </w:r>
+      <w:r>
+        <w:rPr>
+          <w:b/>
           <w:color w:val="000000" w:themeColor="text1"/>
         </w:rPr>
         <w:t xml:space="preserve"> </w:t>
       </w:r>
       <w:r>
         <w:rPr>
-          <w:i/>
-          <w:color w:val="000000" w:themeColor="text1"/>
-        </w:rPr>
-        <w:t>// Конструктор по умолчанию</w:t>
+          <w:b/>
+          <w:color w:val="000000" w:themeColor="text1"/>
+          <w:lang w:val="en-US"/>
+        </w:rPr>
+        <w:t>Set</w:t>
+      </w:r>
+      <w:r>
+        <w:rPr>
+          <w:b/>
+          <w:color w:val="000000" w:themeColor="text1"/>
+        </w:rPr>
+        <w:t>(</w:t>
+      </w:r>
+      <w:r>
+        <w:rPr>
+          <w:b/>
+          <w:color w:val="000000" w:themeColor="text1"/>
+          <w:lang w:val="en-US"/>
+        </w:rPr>
+        <w:t>int</w:t>
+      </w:r>
+      <w:r>
+        <w:rPr>
+          <w:b/>
+          <w:color w:val="000000" w:themeColor="text1"/>
+        </w:rPr>
+        <w:t xml:space="preserve"> _</w:t>
+      </w:r>
+      <w:r>
+        <w:rPr>
+          <w:b/>
+          <w:color w:val="000000" w:themeColor="text1"/>
+          <w:lang w:val="en-US"/>
+        </w:rPr>
+        <w:t>n</w:t>
+      </w:r>
+      <w:r>
+        <w:rPr>
+          <w:b/>
+          <w:color w:val="000000" w:themeColor="text1"/>
+        </w:rPr>
+        <w:t xml:space="preserve">, </w:t>
+      </w:r>
+      <w:r>
+        <w:rPr>
+          <w:b/>
+          <w:color w:val="000000" w:themeColor="text1"/>
+          <w:lang w:val="en-US"/>
+        </w:rPr>
+        <w:t>T</w:t>
+      </w:r>
+      <w:r>
+        <w:rPr>
+          <w:b/>
+          <w:color w:val="000000" w:themeColor="text1"/>
+        </w:rPr>
+        <w:t xml:space="preserve"> _</w:t>
+      </w:r>
+      <w:r>
+        <w:rPr>
+          <w:b/>
+          <w:color w:val="000000" w:themeColor="text1"/>
+          <w:lang w:val="en-US"/>
+        </w:rPr>
+        <w:t>elem</w:t>
+      </w:r>
+      <w:r>
+        <w:rPr>
+          <w:b/>
+          <w:color w:val="000000" w:themeColor="text1"/>
+        </w:rPr>
+        <w:t>);</w:t>
+      </w:r>
+      <w:r>
+        <w:rPr>
+          <w:b/>
+          <w:color w:val="000000" w:themeColor="text1"/>
+        </w:rPr>
+        <w:t xml:space="preserve"> </w:t>
+      </w:r>
+      <w:r>
+        <w:rPr>
+          <w:color w:val="000000" w:themeColor="text1"/>
+        </w:rPr>
+        <w:t>метод</w:t>
+      </w:r>
+      <w:r>
+        <w:rPr>
+          <w:color w:val="000000" w:themeColor="text1"/>
+        </w:rPr>
+        <w:t xml:space="preserve">, </w:t>
+      </w:r>
+      <w:r>
+        <w:rPr>
+          <w:color w:val="000000" w:themeColor="text1"/>
+        </w:rPr>
+        <w:t>позволяющий</w:t>
+      </w:r>
+      <w:r>
+        <w:rPr>
+          <w:color w:val="000000" w:themeColor="text1"/>
+        </w:rPr>
+        <w:t xml:space="preserve"> </w:t>
+      </w:r>
+      <w:r>
+        <w:rPr>
+          <w:color w:val="000000" w:themeColor="text1"/>
+        </w:rPr>
+        <w:t>положить элемент в мультистек</w:t>
       </w:r>
     </w:p>
     <w:p>
@@ -3161,7 +4481,7 @@
         <w:pStyle w:val="aff"/>
         <w:numPr>
           <w:ilvl w:val="0"/>
-          <w:numId w:val="46"/>
+          <w:numId w:val="48"/>
         </w:numPr>
         <w:suppressAutoHyphens w:val="0"/>
         <w:autoSpaceDE w:val="0"/>
@@ -3169,29 +4489,81 @@
         <w:adjustRightInd w:val="0"/>
         <w:spacing w:before="0" w:line="360" w:lineRule="auto"/>
         <w:rPr>
-          <w:i/>
-          <w:color w:val="000000" w:themeColor="text1"/>
-        </w:rPr>
-      </w:pPr>
-      <w:r>
-        <w:rPr>
           <w:b/>
           <w:color w:val="000000" w:themeColor="text1"/>
         </w:rPr>
-        <w:t>TList(TList&lt;T&gt; &amp;A);</w:t>
-      </w:r>
-      <w:r>
-        <w:rPr>
+      </w:pPr>
+      <w:r>
+        <w:rPr>
+          <w:b/>
+          <w:color w:val="000000" w:themeColor="text1"/>
+          <w:lang w:val="en-US"/>
+        </w:rPr>
+        <w:t>T</w:t>
+      </w:r>
+      <w:r>
+        <w:rPr>
+          <w:b/>
           <w:color w:val="000000" w:themeColor="text1"/>
         </w:rPr>
         <w:t xml:space="preserve"> </w:t>
       </w:r>
       <w:r>
         <w:rPr>
-          <w:i/>
-          <w:color w:val="000000" w:themeColor="text1"/>
-        </w:rPr>
-        <w:t>// Конструктор копирования</w:t>
+          <w:b/>
+          <w:color w:val="000000" w:themeColor="text1"/>
+          <w:lang w:val="en-US"/>
+        </w:rPr>
+        <w:t>Get</w:t>
+      </w:r>
+      <w:r>
+        <w:rPr>
+          <w:b/>
+          <w:color w:val="000000" w:themeColor="text1"/>
+        </w:rPr>
+        <w:t>(</w:t>
+      </w:r>
+      <w:r>
+        <w:rPr>
+          <w:b/>
+          <w:color w:val="000000" w:themeColor="text1"/>
+          <w:lang w:val="en-US"/>
+        </w:rPr>
+        <w:t>int</w:t>
+      </w:r>
+      <w:r>
+        <w:rPr>
+          <w:b/>
+          <w:color w:val="000000" w:themeColor="text1"/>
+        </w:rPr>
+        <w:t xml:space="preserve"> _</w:t>
+      </w:r>
+      <w:r>
+        <w:rPr>
+          <w:b/>
+          <w:color w:val="000000" w:themeColor="text1"/>
+          <w:lang w:val="en-US"/>
+        </w:rPr>
+        <w:t>n</w:t>
+      </w:r>
+      <w:r>
+        <w:rPr>
+          <w:b/>
+          <w:color w:val="000000" w:themeColor="text1"/>
+        </w:rPr>
+        <w:t xml:space="preserve">); </w:t>
+      </w:r>
+      <w:r>
+        <w:rPr>
+          <w:color w:val="000000" w:themeColor="text1"/>
+        </w:rPr>
+        <w:t xml:space="preserve">метод, </w:t>
+      </w:r>
+      <w:r>
+        <w:rPr>
+          <w:color w:val="000000" w:themeColor="text1"/>
+        </w:rPr>
+        <w:t>позволяющий взять элемент из мультистека</w:t>
       </w:r>
     </w:p>
     <w:p>
@@ -3199,7 +4571,7 @@
         <w:pStyle w:val="aff"/>
         <w:numPr>
           <w:ilvl w:val="0"/>
-          <w:numId w:val="46"/>
+          <w:numId w:val="48"/>
         </w:numPr>
         <w:suppressAutoHyphens w:val="0"/>
         <w:autoSpaceDE w:val="0"/>
@@ -3207,29 +4579,88 @@
         <w:adjustRightInd w:val="0"/>
         <w:spacing w:before="0" w:line="360" w:lineRule="auto"/>
         <w:rPr>
-          <w:i/>
-          <w:color w:val="000000" w:themeColor="text1"/>
-        </w:rPr>
-      </w:pPr>
-      <w:r>
-        <w:rPr>
           <w:b/>
           <w:color w:val="000000" w:themeColor="text1"/>
         </w:rPr>
-        <w:t>void PutBegin(T A);</w:t>
-      </w:r>
-      <w:r>
-        <w:rPr>
+      </w:pPr>
+      <w:r>
+        <w:rPr>
+          <w:b/>
+          <w:color w:val="000000" w:themeColor="text1"/>
+          <w:lang w:val="en-US"/>
+        </w:rPr>
+        <w:t>bool</w:t>
+      </w:r>
+      <w:r>
+        <w:rPr>
+          <w:b/>
           <w:color w:val="000000" w:themeColor="text1"/>
         </w:rPr>
         <w:t xml:space="preserve"> </w:t>
       </w:r>
       <w:r>
         <w:rPr>
-          <w:i/>
-          <w:color w:val="000000" w:themeColor="text1"/>
-        </w:rPr>
-        <w:t>// Установить начальное звено</w:t>
+          <w:b/>
+          <w:color w:val="000000" w:themeColor="text1"/>
+          <w:lang w:val="en-US"/>
+        </w:rPr>
+        <w:t>isFull</w:t>
+      </w:r>
+      <w:r>
+        <w:rPr>
+          <w:b/>
+          <w:color w:val="000000" w:themeColor="text1"/>
+        </w:rPr>
+        <w:t>(</w:t>
+      </w:r>
+      <w:r>
+        <w:rPr>
+          <w:b/>
+          <w:color w:val="000000" w:themeColor="text1"/>
+          <w:lang w:val="en-US"/>
+        </w:rPr>
+        <w:t>int</w:t>
+      </w:r>
+      <w:r>
+        <w:rPr>
+          <w:b/>
+          <w:color w:val="000000" w:themeColor="text1"/>
+        </w:rPr>
+        <w:t xml:space="preserve"> _</w:t>
+      </w:r>
+      <w:r>
+        <w:rPr>
+          <w:b/>
+          <w:color w:val="000000" w:themeColor="text1"/>
+          <w:lang w:val="en-US"/>
+        </w:rPr>
+        <w:t>n</w:t>
+      </w:r>
+      <w:r>
+        <w:rPr>
+          <w:b/>
+          <w:color w:val="000000" w:themeColor="text1"/>
+        </w:rPr>
+        <w:t xml:space="preserve">); </w:t>
+      </w:r>
+      <w:r>
+        <w:rPr>
+          <w:b/>
+          <w:color w:val="000000" w:themeColor="text1"/>
+        </w:rPr>
+        <w:t xml:space="preserve"> </w:t>
+      </w:r>
+      <w:r>
+        <w:rPr>
+          <w:color w:val="000000" w:themeColor="text1"/>
+        </w:rPr>
+        <w:t xml:space="preserve">проверка </w:t>
+      </w:r>
+      <w:r>
+        <w:rPr>
+          <w:color w:val="000000" w:themeColor="text1"/>
+        </w:rPr>
+        <w:t>на полноту</w:t>
       </w:r>
     </w:p>
     <w:p>
@@ -3237,7 +4668,7 @@
         <w:pStyle w:val="aff"/>
         <w:numPr>
           <w:ilvl w:val="0"/>
-          <w:numId w:val="46"/>
+          <w:numId w:val="48"/>
         </w:numPr>
         <w:suppressAutoHyphens w:val="0"/>
         <w:autoSpaceDE w:val="0"/>
@@ -3252,21 +4683,75 @@
         <w:rPr>
           <w:b/>
           <w:color w:val="000000" w:themeColor="text1"/>
-        </w:rPr>
-        <w:t>void PutEnd(T A);</w:t>
-      </w:r>
-      <w:r>
-        <w:rPr>
+          <w:lang w:val="en-US"/>
+        </w:rPr>
+        <w:lastRenderedPageBreak/>
+        <w:t>bool</w:t>
+      </w:r>
+      <w:r>
+        <w:rPr>
+          <w:b/>
           <w:color w:val="000000" w:themeColor="text1"/>
         </w:rPr>
         <w:t xml:space="preserve"> </w:t>
       </w:r>
       <w:r>
         <w:rPr>
-          <w:i/>
-          <w:color w:val="000000" w:themeColor="text1"/>
-        </w:rPr>
-        <w:t>// Установить последнее звено</w:t>
+          <w:b/>
+          <w:color w:val="000000" w:themeColor="text1"/>
+          <w:lang w:val="en-US"/>
+        </w:rPr>
+        <w:t>isEmpty</w:t>
+      </w:r>
+      <w:r>
+        <w:rPr>
+          <w:b/>
+          <w:color w:val="000000" w:themeColor="text1"/>
+        </w:rPr>
+        <w:t>(</w:t>
+      </w:r>
+      <w:r>
+        <w:rPr>
+          <w:b/>
+          <w:color w:val="000000" w:themeColor="text1"/>
+          <w:lang w:val="en-US"/>
+        </w:rPr>
+        <w:t>int</w:t>
+      </w:r>
+      <w:r>
+        <w:rPr>
+          <w:b/>
+          <w:color w:val="000000" w:themeColor="text1"/>
+        </w:rPr>
+        <w:t xml:space="preserve"> _</w:t>
+      </w:r>
+      <w:r>
+        <w:rPr>
+          <w:b/>
+          <w:color w:val="000000" w:themeColor="text1"/>
+          <w:lang w:val="en-US"/>
+        </w:rPr>
+        <w:t>n</w:t>
+      </w:r>
+      <w:r>
+        <w:rPr>
+          <w:b/>
+          <w:color w:val="000000" w:themeColor="text1"/>
+        </w:rPr>
+        <w:t>);</w:t>
+      </w:r>
+      <w:r>
+        <w:rPr>
+          <w:b/>
+          <w:color w:val="000000" w:themeColor="text1"/>
+        </w:rPr>
+        <w:t xml:space="preserve"> </w:t>
+      </w:r>
+      <w:r>
+        <w:rPr>
+          <w:color w:val="000000" w:themeColor="text1"/>
+        </w:rPr>
+        <w:t>проверка на пустоту</w:t>
       </w:r>
     </w:p>
     <w:p>
@@ -3274,166 +4759,10 @@
         <w:pStyle w:val="aff"/>
         <w:numPr>
           <w:ilvl w:val="0"/>
-          <w:numId w:val="46"/>
+          <w:numId w:val="48"/>
         </w:numPr>
         <w:suppressAutoHyphens w:val="0"/>
-        <w:autoSpaceDE w:val="0"/>
-        <w:autoSpaceDN w:val="0"/>
-        <w:adjustRightInd w:val="0"/>
-        <w:spacing w:before="0" w:line="360" w:lineRule="auto"/>
-        <w:rPr>
-          <w:color w:val="000000" w:themeColor="text1"/>
-        </w:rPr>
-      </w:pPr>
-      <w:r>
-        <w:rPr>
-          <w:b/>
-          <w:color w:val="000000" w:themeColor="text1"/>
-        </w:rPr>
-        <w:t>T GetBegin();</w:t>
-      </w:r>
-      <w:r>
-        <w:rPr>
-          <w:color w:val="000000" w:themeColor="text1"/>
-        </w:rPr>
-        <w:t xml:space="preserve"> </w:t>
-      </w:r>
-      <w:r>
-        <w:rPr>
-          <w:i/>
-          <w:color w:val="000000" w:themeColor="text1"/>
-        </w:rPr>
-        <w:t>// Взять начало</w:t>
-      </w:r>
-    </w:p>
-    <w:p>
-      <w:pPr>
-        <w:pStyle w:val="aff"/>
-        <w:numPr>
-          <w:ilvl w:val="0"/>
-          <w:numId w:val="46"/>
-        </w:numPr>
-        <w:suppressAutoHyphens w:val="0"/>
-        <w:autoSpaceDE w:val="0"/>
-        <w:autoSpaceDN w:val="0"/>
-        <w:adjustRightInd w:val="0"/>
-        <w:spacing w:before="0" w:line="360" w:lineRule="auto"/>
-        <w:rPr>
-          <w:color w:val="000000" w:themeColor="text1"/>
-        </w:rPr>
-      </w:pPr>
-      <w:r>
-        <w:rPr>
-          <w:b/>
-          <w:color w:val="000000" w:themeColor="text1"/>
-        </w:rPr>
-        <w:t>T GetEnd();</w:t>
-      </w:r>
-      <w:r>
-        <w:rPr>
-          <w:color w:val="000000" w:themeColor="text1"/>
-        </w:rPr>
-        <w:t xml:space="preserve"> </w:t>
-      </w:r>
-      <w:r>
-        <w:rPr>
-          <w:i/>
-          <w:color w:val="000000" w:themeColor="text1"/>
-        </w:rPr>
-        <w:t>// Взять конец</w:t>
-      </w:r>
-    </w:p>
-    <w:p>
-      <w:pPr>
-        <w:pStyle w:val="aff"/>
-        <w:numPr>
-          <w:ilvl w:val="0"/>
-          <w:numId w:val="46"/>
-        </w:numPr>
-        <w:suppressAutoHyphens w:val="0"/>
-        <w:autoSpaceDE w:val="0"/>
-        <w:autoSpaceDN w:val="0"/>
-        <w:adjustRightInd w:val="0"/>
-        <w:spacing w:before="0" w:line="360" w:lineRule="auto"/>
-        <w:rPr>
-          <w:color w:val="000000" w:themeColor="text1"/>
-        </w:rPr>
-      </w:pPr>
-      <w:r>
-        <w:rPr>
-          <w:b/>
-          <w:color w:val="000000" w:themeColor="text1"/>
-        </w:rPr>
-        <w:t>bool IsFull();</w:t>
-      </w:r>
-      <w:r>
-        <w:rPr>
-          <w:color w:val="000000" w:themeColor="text1"/>
-        </w:rPr>
-        <w:t xml:space="preserve"> </w:t>
-      </w:r>
-      <w:r>
-        <w:rPr>
-          <w:i/>
-          <w:color w:val="000000" w:themeColor="text1"/>
-        </w:rPr>
-        <w:t>// Проверка на полноту</w:t>
-      </w:r>
-    </w:p>
-    <w:p>
-      <w:pPr>
-        <w:pStyle w:val="aff"/>
-        <w:numPr>
-          <w:ilvl w:val="0"/>
-          <w:numId w:val="46"/>
-        </w:numPr>
-        <w:suppressAutoHyphens w:val="0"/>
-        <w:autoSpaceDE w:val="0"/>
-        <w:autoSpaceDN w:val="0"/>
-        <w:adjustRightInd w:val="0"/>
-        <w:spacing w:before="0" w:line="360" w:lineRule="auto"/>
-        <w:rPr>
-          <w:color w:val="000000" w:themeColor="text1"/>
-        </w:rPr>
-      </w:pPr>
-      <w:r>
-        <w:rPr>
-          <w:b/>
-          <w:color w:val="000000" w:themeColor="text1"/>
-        </w:rPr>
-        <w:t>bool IsEmpty();</w:t>
-      </w:r>
-      <w:r>
-        <w:rPr>
-          <w:color w:val="000000" w:themeColor="text1"/>
-        </w:rPr>
-        <w:t xml:space="preserve"> </w:t>
-      </w:r>
-      <w:r>
-        <w:rPr>
-          <w:i/>
-          <w:color w:val="000000" w:themeColor="text1"/>
-        </w:rPr>
-        <w:t>// Проверка на пустоту</w:t>
-      </w:r>
-    </w:p>
-    <w:p>
-      <w:pPr>
-        <w:suppressAutoHyphens w:val="0"/>
-        <w:autoSpaceDE w:val="0"/>
-        <w:autoSpaceDN w:val="0"/>
-        <w:adjustRightInd w:val="0"/>
-        <w:spacing w:before="0" w:line="360" w:lineRule="auto"/>
-        <w:rPr>
-          <w:color w:val="000000" w:themeColor="text1"/>
-        </w:rPr>
-      </w:pPr>
-    </w:p>
-    <w:p>
-      <w:pPr>
-        <w:suppressAutoHyphens w:val="0"/>
         <w:spacing w:before="0"/>
-        <w:ind w:firstLine="0"/>
         <w:jc w:val="left"/>
         <w:rPr>
           <w:color w:val="000000" w:themeColor="text1"/>
@@ -3468,8 +4797,8 @@
         <w:spacing w:before="480" w:after="240" w:line="360" w:lineRule="auto"/>
         <w:jc w:val="both"/>
       </w:pPr>
-      <w:bookmarkStart w:id="11" w:name="_Toc270962763"/>
-      <w:bookmarkStart w:id="12" w:name="_Toc533799745"/>
+      <w:bookmarkStart w:id="12" w:name="_Toc270962763"/>
+      <w:bookmarkStart w:id="13" w:name="_Toc1061284"/>
       <w:bookmarkEnd w:id="9"/>
       <w:r>
         <w:t>Описание</w:t>
@@ -3480,716 +4809,2775 @@
       <w:r>
         <w:t>алгоритмов</w:t>
       </w:r>
-      <w:bookmarkStart w:id="13" w:name="_Hlk499502962"/>
-      <w:bookmarkStart w:id="14" w:name="_Toc169986019"/>
-      <w:bookmarkStart w:id="15" w:name="_Toc270962765"/>
-      <w:bookmarkEnd w:id="11"/>
+      <w:bookmarkStart w:id="14" w:name="_Hlk499502962"/>
+      <w:bookmarkStart w:id="15" w:name="_Toc169986019"/>
+      <w:bookmarkStart w:id="16" w:name="_Toc270962765"/>
       <w:bookmarkEnd w:id="12"/>
       <w:bookmarkEnd w:id="13"/>
-    </w:p>
-    <w:p>
-      <w:r>
-        <w:t>Описание некоторых алгоритм</w:t>
-      </w:r>
-      <w:r>
-        <w:t>ов</w:t>
-      </w:r>
-      <w:r>
-        <w:t>:</w:t>
-      </w:r>
-    </w:p>
-    <w:p>
-      <w:pPr>
-        <w:pStyle w:val="aff7"/>
-      </w:pPr>
-    </w:p>
-    <w:p>
-      <w:pPr>
-        <w:pStyle w:val="aff"/>
-        <w:numPr>
-          <w:ilvl w:val="0"/>
-          <w:numId w:val="46"/>
-        </w:numPr>
+      <w:bookmarkEnd w:id="14"/>
+    </w:p>
+    <w:p>
+      <w:pPr>
+        <w:pStyle w:val="4"/>
+      </w:pPr>
+      <w:r>
+        <w:t>Алгоритм перепаковки</w:t>
+      </w:r>
+    </w:p>
+    <w:p/>
+    <w:p>
+      <w:pPr>
+        <w:spacing w:line="360" w:lineRule="auto"/>
+      </w:pPr>
+      <w:r>
+        <w:t xml:space="preserve">Допустим, нам необходимо поместить элемент </w:t>
+      </w:r>
+      <w:r>
+        <w:rPr>
+          <w:lang w:val="en-US"/>
+        </w:rPr>
+        <w:t>A</w:t>
+      </w:r>
+      <w:r>
+        <w:t xml:space="preserve"> </w:t>
+      </w:r>
+      <w:r>
+        <w:t xml:space="preserve">в </w:t>
+      </w:r>
+      <w:r>
+        <w:rPr>
+          <w:lang w:val="en-US"/>
+        </w:rPr>
+        <w:t>n</w:t>
+      </w:r>
+      <w:r>
+        <w:t>-</w:t>
+      </w:r>
+      <w:r>
+        <w:t xml:space="preserve">ый стек мультистека. Проверяем </w:t>
+      </w:r>
+      <w:r>
+        <w:rPr>
+          <w:lang w:val="en-US"/>
+        </w:rPr>
+        <w:t>n</w:t>
+      </w:r>
+      <w:r>
+        <w:t xml:space="preserve">-ый стек на наличие свободного места. Но все место в стеке </w:t>
+      </w:r>
+      <w:r>
+        <w:rPr>
+          <w:lang w:val="en-US"/>
+        </w:rPr>
+        <w:t>n</w:t>
+      </w:r>
+      <w:r>
+        <w:t xml:space="preserve"> уже заполнено, зато в других </w:t>
+      </w:r>
+      <w:r>
+        <w:t xml:space="preserve">стеках есть незанятые ячейки. Возникает необходимость перепаковки мультистека, чтобы освободить место в </w:t>
+      </w:r>
+      <w:r>
+        <w:rPr>
+          <w:lang w:val="en-US"/>
+        </w:rPr>
+        <w:t>n</w:t>
+      </w:r>
+      <w:r>
+        <w:t>-</w:t>
+      </w:r>
+      <w:r>
+        <w:t xml:space="preserve">ом стеке. </w:t>
+      </w:r>
+      <w:r>
+        <w:t>Рассмотрим код алгоритма.</w:t>
+      </w:r>
+    </w:p>
+    <w:p>
+      <w:pPr>
         <w:suppressAutoHyphens w:val="0"/>
         <w:autoSpaceDE w:val="0"/>
         <w:autoSpaceDN w:val="0"/>
         <w:adjustRightInd w:val="0"/>
-        <w:spacing w:before="0" w:line="360" w:lineRule="auto"/>
-        <w:rPr>
-          <w:i/>
-          <w:color w:val="000000" w:themeColor="text1"/>
-        </w:rPr>
-      </w:pPr>
-      <w:r>
-        <w:rPr>
-          <w:b/>
-          <w:color w:val="000000" w:themeColor="text1"/>
-        </w:rPr>
-        <w:t>TList();</w:t>
-      </w:r>
-      <w:r>
-        <w:rPr>
-          <w:color w:val="000000" w:themeColor="text1"/>
+        <w:spacing w:before="0"/>
+        <w:ind w:firstLine="0"/>
+        <w:jc w:val="left"/>
+        <w:rPr>
+          <w:rFonts w:ascii="Consolas" w:hAnsi="Consolas" w:cs="Consolas"/>
+          <w:color w:val="000000"/>
+          <w:sz w:val="19"/>
+          <w:szCs w:val="19"/>
+          <w:lang w:val="en-US"/>
+        </w:rPr>
+      </w:pPr>
+      <w:r>
+        <w:rPr>
+          <w:rFonts w:ascii="Consolas" w:hAnsi="Consolas" w:cs="Consolas"/>
+          <w:color w:val="0000FF"/>
+          <w:sz w:val="19"/>
+          <w:szCs w:val="19"/>
+          <w:lang w:val="en-US"/>
+        </w:rPr>
+        <w:t>template</w:t>
+      </w:r>
+      <w:r>
+        <w:rPr>
+          <w:rFonts w:ascii="Consolas" w:hAnsi="Consolas" w:cs="Consolas"/>
+          <w:color w:val="000000"/>
+          <w:sz w:val="19"/>
+          <w:szCs w:val="19"/>
+          <w:lang w:val="en-US"/>
+        </w:rPr>
+        <w:t xml:space="preserve"> &lt;</w:t>
+      </w:r>
+      <w:r>
+        <w:rPr>
+          <w:rFonts w:ascii="Consolas" w:hAnsi="Consolas" w:cs="Consolas"/>
+          <w:color w:val="0000FF"/>
+          <w:sz w:val="19"/>
+          <w:szCs w:val="19"/>
+          <w:lang w:val="en-US"/>
+        </w:rPr>
+        <w:t>class</w:t>
+      </w:r>
+      <w:r>
+        <w:rPr>
+          <w:rFonts w:ascii="Consolas" w:hAnsi="Consolas" w:cs="Consolas"/>
+          <w:color w:val="000000"/>
+          <w:sz w:val="19"/>
+          <w:szCs w:val="19"/>
+          <w:lang w:val="en-US"/>
         </w:rPr>
         <w:t xml:space="preserve"> </w:t>
       </w:r>
       <w:r>
         <w:rPr>
-          <w:i/>
-          <w:color w:val="000000" w:themeColor="text1"/>
-        </w:rPr>
-        <w:t xml:space="preserve">создает объект типа </w:t>
-      </w:r>
-      <w:r>
-        <w:rPr>
-          <w:i/>
-          <w:color w:val="000000" w:themeColor="text1"/>
-          <w:lang w:val="en-US"/>
-        </w:rPr>
-        <w:t>list</w:t>
-      </w:r>
-      <w:r>
-        <w:rPr>
-          <w:i/>
-          <w:color w:val="000000" w:themeColor="text1"/>
-        </w:rPr>
-        <w:t xml:space="preserve"> </w:t>
-      </w:r>
-      <w:r>
-        <w:rPr>
-          <w:i/>
-          <w:color w:val="000000" w:themeColor="text1"/>
-        </w:rPr>
-        <w:t xml:space="preserve">с полем </w:t>
-      </w:r>
-      <w:r>
-        <w:rPr>
-          <w:i/>
-          <w:color w:val="000000" w:themeColor="text1"/>
-          <w:lang w:val="en-US"/>
-        </w:rPr>
-        <w:t>begin</w:t>
-      </w:r>
-      <w:r>
-        <w:rPr>
-          <w:i/>
-          <w:color w:val="000000" w:themeColor="text1"/>
-        </w:rPr>
-        <w:t xml:space="preserve"> </w:t>
-      </w:r>
-      <w:r>
-        <w:rPr>
-          <w:i/>
-          <w:color w:val="000000" w:themeColor="text1"/>
-        </w:rPr>
-        <w:t>равным 0</w:t>
-      </w:r>
-    </w:p>
-    <w:p>
-      <w:pPr>
-        <w:pStyle w:val="aff"/>
-        <w:numPr>
-          <w:ilvl w:val="0"/>
-          <w:numId w:val="46"/>
-        </w:numPr>
+          <w:rFonts w:ascii="Consolas" w:hAnsi="Consolas" w:cs="Consolas"/>
+          <w:color w:val="2B91AF"/>
+          <w:sz w:val="19"/>
+          <w:szCs w:val="19"/>
+          <w:lang w:val="en-US"/>
+        </w:rPr>
+        <w:t>T</w:t>
+      </w:r>
+      <w:r>
+        <w:rPr>
+          <w:rFonts w:ascii="Consolas" w:hAnsi="Consolas" w:cs="Consolas"/>
+          <w:color w:val="000000"/>
+          <w:sz w:val="19"/>
+          <w:szCs w:val="19"/>
+          <w:lang w:val="en-US"/>
+        </w:rPr>
+        <w:t>&gt;</w:t>
+      </w:r>
+    </w:p>
+    <w:p>
+      <w:pPr>
         <w:suppressAutoHyphens w:val="0"/>
         <w:autoSpaceDE w:val="0"/>
         <w:autoSpaceDN w:val="0"/>
         <w:adjustRightInd w:val="0"/>
-        <w:spacing w:before="0" w:line="360" w:lineRule="auto"/>
-        <w:rPr>
-          <w:i/>
-          <w:color w:val="000000" w:themeColor="text1"/>
-        </w:rPr>
-      </w:pPr>
-      <w:r>
-        <w:rPr>
-          <w:b/>
-          <w:color w:val="000000" w:themeColor="text1"/>
-          <w:lang w:val="en-US"/>
-        </w:rPr>
-        <w:t>TList</w:t>
-      </w:r>
-      <w:r>
-        <w:rPr>
-          <w:b/>
-          <w:color w:val="000000" w:themeColor="text1"/>
-        </w:rPr>
-        <w:t>(</w:t>
-      </w:r>
-      <w:r>
-        <w:rPr>
-          <w:b/>
-          <w:color w:val="000000" w:themeColor="text1"/>
-          <w:lang w:val="en-US"/>
-        </w:rPr>
-        <w:t>TList</w:t>
-      </w:r>
-      <w:r>
-        <w:rPr>
-          <w:b/>
-          <w:color w:val="000000" w:themeColor="text1"/>
+        <w:spacing w:before="0"/>
+        <w:ind w:firstLine="0"/>
+        <w:jc w:val="left"/>
+        <w:rPr>
+          <w:rFonts w:ascii="Consolas" w:hAnsi="Consolas" w:cs="Consolas"/>
+          <w:color w:val="000000"/>
+          <w:sz w:val="19"/>
+          <w:szCs w:val="19"/>
+          <w:lang w:val="en-US"/>
+        </w:rPr>
+      </w:pPr>
+      <w:r>
+        <w:rPr>
+          <w:rFonts w:ascii="Consolas" w:hAnsi="Consolas" w:cs="Consolas"/>
+          <w:color w:val="0000FF"/>
+          <w:sz w:val="19"/>
+          <w:szCs w:val="19"/>
+          <w:lang w:val="en-US"/>
+        </w:rPr>
+        <w:t>void</w:t>
+      </w:r>
+      <w:r>
+        <w:rPr>
+          <w:rFonts w:ascii="Consolas" w:hAnsi="Consolas" w:cs="Consolas"/>
+          <w:color w:val="000000"/>
+          <w:sz w:val="19"/>
+          <w:szCs w:val="19"/>
+          <w:lang w:val="en-US"/>
+        </w:rPr>
+        <w:t xml:space="preserve"> </w:t>
+      </w:r>
+      <w:r>
+        <w:rPr>
+          <w:rFonts w:ascii="Consolas" w:hAnsi="Consolas" w:cs="Consolas"/>
+          <w:color w:val="2B91AF"/>
+          <w:sz w:val="19"/>
+          <w:szCs w:val="19"/>
+          <w:lang w:val="en-US"/>
+        </w:rPr>
+        <w:t>TMStack</w:t>
+      </w:r>
+      <w:r>
+        <w:rPr>
+          <w:rFonts w:ascii="Consolas" w:hAnsi="Consolas" w:cs="Consolas"/>
+          <w:color w:val="000000"/>
+          <w:sz w:val="19"/>
+          <w:szCs w:val="19"/>
+          <w:lang w:val="en-US"/>
         </w:rPr>
         <w:t>&lt;</w:t>
       </w:r>
       <w:r>
         <w:rPr>
-          <w:b/>
-          <w:color w:val="000000" w:themeColor="text1"/>
+          <w:rFonts w:ascii="Consolas" w:hAnsi="Consolas" w:cs="Consolas"/>
+          <w:color w:val="2B91AF"/>
+          <w:sz w:val="19"/>
+          <w:szCs w:val="19"/>
           <w:lang w:val="en-US"/>
         </w:rPr>
         <w:t>T</w:t>
       </w:r>
       <w:r>
         <w:rPr>
-          <w:b/>
-          <w:color w:val="000000" w:themeColor="text1"/>
-        </w:rPr>
-        <w:t>&gt; &amp;</w:t>
-      </w:r>
-      <w:r>
-        <w:rPr>
-          <w:b/>
-          <w:color w:val="000000" w:themeColor="text1"/>
-          <w:lang w:val="en-US"/>
-        </w:rPr>
-        <w:t>A</w:t>
-      </w:r>
-      <w:r>
-        <w:rPr>
-          <w:b/>
-          <w:color w:val="000000" w:themeColor="text1"/>
-        </w:rPr>
-        <w:t>);</w:t>
-      </w:r>
-      <w:r>
-        <w:rPr>
-          <w:color w:val="000000" w:themeColor="text1"/>
+          <w:rFonts w:ascii="Consolas" w:hAnsi="Consolas" w:cs="Consolas"/>
+          <w:color w:val="000000"/>
+          <w:sz w:val="19"/>
+          <w:szCs w:val="19"/>
+          <w:lang w:val="en-US"/>
+        </w:rPr>
+        <w:t>&gt;::Repack(</w:t>
+      </w:r>
+      <w:r>
+        <w:rPr>
+          <w:rFonts w:ascii="Consolas" w:hAnsi="Consolas" w:cs="Consolas"/>
+          <w:color w:val="0000FF"/>
+          <w:sz w:val="19"/>
+          <w:szCs w:val="19"/>
+          <w:lang w:val="en-US"/>
+        </w:rPr>
+        <w:t>int</w:t>
+      </w:r>
+      <w:r>
+        <w:rPr>
+          <w:rFonts w:ascii="Consolas" w:hAnsi="Consolas" w:cs="Consolas"/>
+          <w:color w:val="000000"/>
+          <w:sz w:val="19"/>
+          <w:szCs w:val="19"/>
+          <w:lang w:val="en-US"/>
         </w:rPr>
         <w:t xml:space="preserve"> </w:t>
       </w:r>
       <w:r>
         <w:rPr>
-          <w:i/>
-          <w:color w:val="000000" w:themeColor="text1"/>
-        </w:rPr>
-        <w:t>создает</w:t>
-      </w:r>
-      <w:r>
-        <w:rPr>
-          <w:i/>
-          <w:color w:val="000000" w:themeColor="text1"/>
-        </w:rPr>
-        <w:t xml:space="preserve"> </w:t>
-      </w:r>
-      <w:r>
-        <w:rPr>
-          <w:i/>
-          <w:color w:val="000000" w:themeColor="text1"/>
-          <w:lang w:val="en-US"/>
-        </w:rPr>
-        <w:t>list</w:t>
-      </w:r>
-      <w:r>
-        <w:rPr>
-          <w:i/>
-          <w:color w:val="000000" w:themeColor="text1"/>
-        </w:rPr>
-        <w:t xml:space="preserve"> </w:t>
-      </w:r>
-      <w:r>
-        <w:rPr>
-          <w:i/>
-          <w:color w:val="000000" w:themeColor="text1"/>
-        </w:rPr>
-        <w:t>со</w:t>
-      </w:r>
-      <w:r>
-        <w:rPr>
-          <w:i/>
-          <w:color w:val="000000" w:themeColor="text1"/>
-        </w:rPr>
-        <w:t xml:space="preserve"> </w:t>
-      </w:r>
-      <w:r>
-        <w:rPr>
-          <w:i/>
-          <w:color w:val="000000" w:themeColor="text1"/>
-        </w:rPr>
-        <w:t xml:space="preserve">значениями полей объекта </w:t>
-      </w:r>
-      <w:r>
-        <w:rPr>
-          <w:i/>
-          <w:color w:val="000000" w:themeColor="text1"/>
-          <w:lang w:val="en-US"/>
-        </w:rPr>
-        <w:t>A</w:t>
-      </w:r>
-    </w:p>
-    <w:p>
-      <w:pPr>
-        <w:pStyle w:val="aff"/>
-        <w:numPr>
-          <w:ilvl w:val="0"/>
-          <w:numId w:val="46"/>
-        </w:numPr>
+          <w:rFonts w:ascii="Consolas" w:hAnsi="Consolas" w:cs="Consolas"/>
+          <w:color w:val="808080"/>
+          <w:sz w:val="19"/>
+          <w:szCs w:val="19"/>
+          <w:lang w:val="en-US"/>
+        </w:rPr>
+        <w:t>_n</w:t>
+      </w:r>
+      <w:r>
+        <w:rPr>
+          <w:rFonts w:ascii="Consolas" w:hAnsi="Consolas" w:cs="Consolas"/>
+          <w:color w:val="000000"/>
+          <w:sz w:val="19"/>
+          <w:szCs w:val="19"/>
+          <w:lang w:val="en-US"/>
+        </w:rPr>
+        <w:t>)</w:t>
+      </w:r>
+    </w:p>
+    <w:p>
+      <w:pPr>
         <w:suppressAutoHyphens w:val="0"/>
         <w:autoSpaceDE w:val="0"/>
         <w:autoSpaceDN w:val="0"/>
         <w:adjustRightInd w:val="0"/>
-        <w:spacing w:before="0" w:line="360" w:lineRule="auto"/>
-        <w:rPr>
-          <w:i/>
-          <w:color w:val="000000" w:themeColor="text1"/>
-        </w:rPr>
-      </w:pPr>
-      <w:r>
-        <w:rPr>
-          <w:b/>
-          <w:color w:val="000000" w:themeColor="text1"/>
-          <w:lang w:val="en-US"/>
-        </w:rPr>
-        <w:t>void</w:t>
-      </w:r>
-      <w:r>
-        <w:rPr>
-          <w:b/>
-          <w:color w:val="000000" w:themeColor="text1"/>
-        </w:rPr>
-        <w:t xml:space="preserve"> </w:t>
-      </w:r>
-      <w:r>
-        <w:rPr>
-          <w:b/>
-          <w:color w:val="000000" w:themeColor="text1"/>
-          <w:lang w:val="en-US"/>
-        </w:rPr>
-        <w:t>PutBegin</w:t>
-      </w:r>
-      <w:r>
-        <w:rPr>
-          <w:b/>
-          <w:color w:val="000000" w:themeColor="text1"/>
-        </w:rPr>
-        <w:t>(</w:t>
-      </w:r>
-      <w:r>
-        <w:rPr>
-          <w:b/>
-          <w:color w:val="000000" w:themeColor="text1"/>
-          <w:lang w:val="en-US"/>
-        </w:rPr>
-        <w:t>T</w:t>
-      </w:r>
-      <w:r>
-        <w:rPr>
-          <w:b/>
-          <w:color w:val="000000" w:themeColor="text1"/>
-        </w:rPr>
-        <w:t xml:space="preserve"> </w:t>
-      </w:r>
-      <w:r>
-        <w:rPr>
-          <w:b/>
-          <w:color w:val="000000" w:themeColor="text1"/>
-          <w:lang w:val="en-US"/>
-        </w:rPr>
-        <w:t>A</w:t>
-      </w:r>
-      <w:r>
-        <w:rPr>
-          <w:b/>
-          <w:color w:val="000000" w:themeColor="text1"/>
-        </w:rPr>
-        <w:t>);</w:t>
-      </w:r>
-      <w:r>
-        <w:rPr>
-          <w:color w:val="000000" w:themeColor="text1"/>
-        </w:rPr>
-        <w:t xml:space="preserve"> </w:t>
-      </w:r>
-      <w:r>
-        <w:rPr>
-          <w:i/>
-          <w:color w:val="000000" w:themeColor="text1"/>
-        </w:rPr>
-        <w:t>если</w:t>
-      </w:r>
-      <w:r>
-        <w:rPr>
-          <w:i/>
-          <w:color w:val="000000" w:themeColor="text1"/>
-        </w:rPr>
-        <w:t xml:space="preserve"> </w:t>
-      </w:r>
-      <w:r>
-        <w:rPr>
-          <w:i/>
-          <w:color w:val="000000" w:themeColor="text1"/>
-        </w:rPr>
-        <w:t>список</w:t>
-      </w:r>
-      <w:r>
-        <w:rPr>
-          <w:i/>
-          <w:color w:val="000000" w:themeColor="text1"/>
-        </w:rPr>
-        <w:t xml:space="preserve"> </w:t>
-      </w:r>
-      <w:r>
-        <w:rPr>
-          <w:i/>
-          <w:color w:val="000000" w:themeColor="text1"/>
-        </w:rPr>
-        <w:t xml:space="preserve">пуст, создает </w:t>
-      </w:r>
-      <w:r>
-        <w:rPr>
-          <w:i/>
-          <w:color w:val="000000" w:themeColor="text1"/>
-          <w:lang w:val="en-US"/>
-        </w:rPr>
-        <w:t>Elem</w:t>
-      </w:r>
-      <w:r>
-        <w:rPr>
-          <w:i/>
-          <w:color w:val="000000" w:themeColor="text1"/>
-        </w:rPr>
-        <w:t xml:space="preserve"> </w:t>
-      </w:r>
-      <w:r>
-        <w:rPr>
-          <w:i/>
-          <w:color w:val="000000" w:themeColor="text1"/>
-        </w:rPr>
-        <w:t xml:space="preserve">со значением </w:t>
-      </w:r>
-      <w:r>
-        <w:rPr>
-          <w:i/>
-          <w:color w:val="000000" w:themeColor="text1"/>
-          <w:lang w:val="en-US"/>
-        </w:rPr>
-        <w:t>A</w:t>
-      </w:r>
-      <w:r>
-        <w:rPr>
-          <w:i/>
-          <w:color w:val="000000" w:themeColor="text1"/>
-        </w:rPr>
-        <w:t>, указывающий на 0, в противном случае, создает</w:t>
-      </w:r>
-      <w:r>
-        <w:rPr>
-          <w:i/>
-          <w:color w:val="000000" w:themeColor="text1"/>
-        </w:rPr>
-        <w:t xml:space="preserve"> </w:t>
-      </w:r>
-      <w:r>
-        <w:rPr>
-          <w:i/>
-          <w:color w:val="000000" w:themeColor="text1"/>
-        </w:rPr>
-        <w:t xml:space="preserve">временнный указатель </w:t>
-      </w:r>
-      <w:r>
-        <w:rPr>
-          <w:i/>
-          <w:color w:val="000000" w:themeColor="text1"/>
-          <w:lang w:val="en-US"/>
-        </w:rPr>
-        <w:t>temp</w:t>
-      </w:r>
-      <w:r>
-        <w:rPr>
-          <w:i/>
-          <w:color w:val="000000" w:themeColor="text1"/>
-        </w:rPr>
-        <w:t xml:space="preserve"> со значением </w:t>
-      </w:r>
-      <w:r>
-        <w:rPr>
-          <w:i/>
-          <w:color w:val="000000" w:themeColor="text1"/>
-          <w:lang w:val="en-US"/>
-        </w:rPr>
-        <w:t>A</w:t>
-      </w:r>
-      <w:r>
-        <w:rPr>
-          <w:i/>
-          <w:color w:val="000000" w:themeColor="text1"/>
-        </w:rPr>
-        <w:t xml:space="preserve">, </w:t>
-      </w:r>
-      <w:r>
-        <w:rPr>
-          <w:i/>
-          <w:color w:val="000000" w:themeColor="text1"/>
-        </w:rPr>
-        <w:t xml:space="preserve">указывающий на прежний элемент, являющийся началом, после чего присваивает значение </w:t>
-      </w:r>
-      <w:r>
-        <w:rPr>
-          <w:i/>
-          <w:color w:val="000000" w:themeColor="text1"/>
-          <w:lang w:val="en-US"/>
-        </w:rPr>
-        <w:t>temp</w:t>
-      </w:r>
-      <w:r>
-        <w:rPr>
-          <w:i/>
-          <w:color w:val="000000" w:themeColor="text1"/>
-        </w:rPr>
-        <w:t xml:space="preserve"> началу списка </w:t>
-      </w:r>
-    </w:p>
-    <w:p>
-      <w:pPr>
-        <w:pStyle w:val="aff"/>
-        <w:numPr>
-          <w:ilvl w:val="0"/>
-          <w:numId w:val="46"/>
-        </w:numPr>
+        <w:spacing w:before="0"/>
+        <w:ind w:firstLine="0"/>
+        <w:jc w:val="left"/>
+        <w:rPr>
+          <w:rFonts w:ascii="Consolas" w:hAnsi="Consolas" w:cs="Consolas"/>
+          <w:color w:val="000000"/>
+          <w:sz w:val="19"/>
+          <w:szCs w:val="19"/>
+        </w:rPr>
+      </w:pPr>
+      <w:r>
+        <w:rPr>
+          <w:rFonts w:ascii="Consolas" w:hAnsi="Consolas" w:cs="Consolas"/>
+          <w:color w:val="000000"/>
+          <w:sz w:val="19"/>
+          <w:szCs w:val="19"/>
+        </w:rPr>
+        <w:t>{</w:t>
+      </w:r>
+    </w:p>
+    <w:p>
+      <w:pPr>
         <w:suppressAutoHyphens w:val="0"/>
         <w:autoSpaceDE w:val="0"/>
         <w:autoSpaceDN w:val="0"/>
         <w:adjustRightInd w:val="0"/>
-        <w:spacing w:before="0" w:line="360" w:lineRule="auto"/>
-        <w:rPr>
-          <w:color w:val="000000" w:themeColor="text1"/>
-        </w:rPr>
-      </w:pPr>
-      <w:r>
-        <w:rPr>
-          <w:b/>
-          <w:color w:val="000000" w:themeColor="text1"/>
-          <w:lang w:val="en-US"/>
-        </w:rPr>
-        <w:t>void</w:t>
-      </w:r>
-      <w:r>
-        <w:rPr>
-          <w:b/>
-          <w:color w:val="000000" w:themeColor="text1"/>
-        </w:rPr>
-        <w:t xml:space="preserve"> </w:t>
-      </w:r>
-      <w:r>
-        <w:rPr>
-          <w:b/>
-          <w:color w:val="000000" w:themeColor="text1"/>
-          <w:lang w:val="en-US"/>
-        </w:rPr>
-        <w:t>PutEnd</w:t>
-      </w:r>
-      <w:r>
-        <w:rPr>
-          <w:b/>
-          <w:color w:val="000000" w:themeColor="text1"/>
-        </w:rPr>
-        <w:t>(</w:t>
-      </w:r>
-      <w:r>
-        <w:rPr>
-          <w:b/>
-          <w:color w:val="000000" w:themeColor="text1"/>
-          <w:lang w:val="en-US"/>
-        </w:rPr>
-        <w:t>T</w:t>
-      </w:r>
-      <w:r>
-        <w:rPr>
-          <w:b/>
-          <w:color w:val="000000" w:themeColor="text1"/>
-        </w:rPr>
-        <w:t xml:space="preserve"> </w:t>
-      </w:r>
-      <w:r>
-        <w:rPr>
-          <w:b/>
-          <w:color w:val="000000" w:themeColor="text1"/>
-          <w:lang w:val="en-US"/>
-        </w:rPr>
-        <w:t>A</w:t>
-      </w:r>
-      <w:r>
-        <w:rPr>
-          <w:b/>
-          <w:color w:val="000000" w:themeColor="text1"/>
-        </w:rPr>
-        <w:t>);</w:t>
-      </w:r>
-      <w:r>
-        <w:rPr>
-          <w:color w:val="000000" w:themeColor="text1"/>
-        </w:rPr>
-        <w:t xml:space="preserve"> </w:t>
-      </w:r>
-      <w:r>
-        <w:rPr>
-          <w:i/>
-          <w:color w:val="000000" w:themeColor="text1"/>
-        </w:rPr>
-        <w:t>Аналоигчно</w:t>
-      </w:r>
-      <w:r>
-        <w:rPr>
-          <w:i/>
-          <w:color w:val="000000" w:themeColor="text1"/>
-        </w:rPr>
-        <w:t xml:space="preserve"> </w:t>
-      </w:r>
-      <w:r>
-        <w:rPr>
-          <w:i/>
-          <w:color w:val="000000" w:themeColor="text1"/>
-          <w:lang w:val="en-US"/>
-        </w:rPr>
-        <w:t>PutBegin</w:t>
-      </w:r>
-    </w:p>
-    <w:p>
-      <w:pPr>
-        <w:pStyle w:val="aff"/>
-        <w:numPr>
-          <w:ilvl w:val="0"/>
-          <w:numId w:val="46"/>
-        </w:numPr>
+        <w:spacing w:before="0"/>
+        <w:ind w:firstLine="0"/>
+        <w:jc w:val="left"/>
+        <w:rPr>
+          <w:rFonts w:ascii="Consolas" w:hAnsi="Consolas" w:cs="Consolas"/>
+          <w:color w:val="000000"/>
+          <w:sz w:val="19"/>
+          <w:szCs w:val="19"/>
+        </w:rPr>
+      </w:pPr>
+      <w:r>
+        <w:rPr>
+          <w:rFonts w:ascii="Consolas" w:hAnsi="Consolas" w:cs="Consolas"/>
+          <w:color w:val="000000"/>
+          <w:sz w:val="19"/>
+          <w:szCs w:val="19"/>
+        </w:rPr>
+        <w:tab/>
+      </w:r>
+      <w:r>
+        <w:rPr>
+          <w:rFonts w:ascii="Consolas" w:hAnsi="Consolas" w:cs="Consolas"/>
+          <w:color w:val="0000FF"/>
+          <w:sz w:val="19"/>
+          <w:szCs w:val="19"/>
+        </w:rPr>
+        <w:t>int</w:t>
+      </w:r>
+      <w:r>
+        <w:rPr>
+          <w:rFonts w:ascii="Consolas" w:hAnsi="Consolas" w:cs="Consolas"/>
+          <w:color w:val="000000"/>
+          <w:sz w:val="19"/>
+          <w:szCs w:val="19"/>
+        </w:rPr>
+        <w:t xml:space="preserve"> FM = GetFreeMem(); </w:t>
+      </w:r>
+      <w:r>
+        <w:rPr>
+          <w:rFonts w:ascii="Consolas" w:hAnsi="Consolas" w:cs="Consolas"/>
+          <w:color w:val="008000"/>
+          <w:sz w:val="19"/>
+          <w:szCs w:val="19"/>
+        </w:rPr>
+        <w:t>// находим кол-во свободных ячеек во всем мультистеке</w:t>
+      </w:r>
+    </w:p>
+    <w:p>
+      <w:pPr>
         <w:suppressAutoHyphens w:val="0"/>
         <w:autoSpaceDE w:val="0"/>
         <w:autoSpaceDN w:val="0"/>
         <w:adjustRightInd w:val="0"/>
-        <w:spacing w:before="0" w:line="360" w:lineRule="auto"/>
-        <w:rPr>
-          <w:color w:val="000000" w:themeColor="text1"/>
-        </w:rPr>
-      </w:pPr>
-      <w:r>
-        <w:rPr>
-          <w:b/>
-          <w:color w:val="000000" w:themeColor="text1"/>
-        </w:rPr>
-        <w:t>T GetBegin();</w:t>
-      </w:r>
-      <w:r>
-        <w:rPr>
-          <w:color w:val="000000" w:themeColor="text1"/>
-        </w:rPr>
-        <w:t xml:space="preserve"> </w:t>
-      </w:r>
-      <w:r>
-        <w:rPr>
-          <w:i/>
-          <w:color w:val="000000" w:themeColor="text1"/>
-        </w:rPr>
-        <w:t>Возвращает значение первого элемента</w:t>
-      </w:r>
-    </w:p>
-    <w:p>
-      <w:pPr>
-        <w:pStyle w:val="aff"/>
-        <w:numPr>
-          <w:ilvl w:val="0"/>
-          <w:numId w:val="46"/>
-        </w:numPr>
+        <w:spacing w:before="0"/>
+        <w:ind w:firstLine="0"/>
+        <w:jc w:val="left"/>
+        <w:rPr>
+          <w:rFonts w:ascii="Consolas" w:hAnsi="Consolas" w:cs="Consolas"/>
+          <w:color w:val="000000"/>
+          <w:sz w:val="19"/>
+          <w:szCs w:val="19"/>
+        </w:rPr>
+      </w:pPr>
+      <w:r>
+        <w:rPr>
+          <w:rFonts w:ascii="Consolas" w:hAnsi="Consolas" w:cs="Consolas"/>
+          <w:color w:val="000000"/>
+          <w:sz w:val="19"/>
+          <w:szCs w:val="19"/>
+        </w:rPr>
+        <w:tab/>
+      </w:r>
+      <w:r>
+        <w:rPr>
+          <w:rFonts w:ascii="Consolas" w:hAnsi="Consolas" w:cs="Consolas"/>
+          <w:color w:val="0000FF"/>
+          <w:sz w:val="19"/>
+          <w:szCs w:val="19"/>
+        </w:rPr>
+        <w:t>int</w:t>
+      </w:r>
+      <w:r>
+        <w:rPr>
+          <w:rFonts w:ascii="Consolas" w:hAnsi="Consolas" w:cs="Consolas"/>
+          <w:color w:val="000000"/>
+          <w:sz w:val="19"/>
+          <w:szCs w:val="19"/>
+        </w:rPr>
+        <w:t xml:space="preserve"> add_ev = FM / n; </w:t>
+      </w:r>
+      <w:r>
+        <w:rPr>
+          <w:rFonts w:ascii="Consolas" w:hAnsi="Consolas" w:cs="Consolas"/>
+          <w:color w:val="008000"/>
+          <w:sz w:val="19"/>
+          <w:szCs w:val="19"/>
+        </w:rPr>
+        <w:t>// находим кол-во свободных ячеек, которые можно добавить в каждый стек</w:t>
+      </w:r>
+    </w:p>
+    <w:p>
+      <w:pPr>
         <w:suppressAutoHyphens w:val="0"/>
         <w:autoSpaceDE w:val="0"/>
         <w:autoSpaceDN w:val="0"/>
         <w:adjustRightInd w:val="0"/>
-        <w:spacing w:before="0" w:line="360" w:lineRule="auto"/>
-        <w:rPr>
-          <w:color w:val="000000" w:themeColor="text1"/>
-        </w:rPr>
-      </w:pPr>
-      <w:r>
-        <w:rPr>
-          <w:b/>
-          <w:color w:val="000000" w:themeColor="text1"/>
-        </w:rPr>
-        <w:t>T GetEnd();</w:t>
-      </w:r>
-      <w:r>
-        <w:rPr>
-          <w:color w:val="000000" w:themeColor="text1"/>
-        </w:rPr>
-        <w:t xml:space="preserve"> </w:t>
-      </w:r>
-      <w:r>
-        <w:rPr>
-          <w:i/>
-          <w:color w:val="000000" w:themeColor="text1"/>
-        </w:rPr>
-        <w:t xml:space="preserve">Возвращает значение </w:t>
-      </w:r>
-      <w:r>
-        <w:rPr>
-          <w:i/>
-          <w:color w:val="000000" w:themeColor="text1"/>
-        </w:rPr>
-        <w:t>последнего</w:t>
-      </w:r>
-      <w:r>
-        <w:rPr>
-          <w:i/>
-          <w:color w:val="000000" w:themeColor="text1"/>
-        </w:rPr>
-        <w:t xml:space="preserve"> элемента</w:t>
-      </w:r>
-    </w:p>
-    <w:p>
-      <w:pPr>
-        <w:pStyle w:val="aff"/>
-        <w:numPr>
-          <w:ilvl w:val="0"/>
-          <w:numId w:val="46"/>
-        </w:numPr>
+        <w:spacing w:before="0"/>
+        <w:ind w:firstLine="0"/>
+        <w:jc w:val="left"/>
+        <w:rPr>
+          <w:rFonts w:ascii="Consolas" w:hAnsi="Consolas" w:cs="Consolas"/>
+          <w:color w:val="000000"/>
+          <w:sz w:val="19"/>
+          <w:szCs w:val="19"/>
+          <w:lang w:val="en-US"/>
+        </w:rPr>
+      </w:pPr>
+      <w:r>
+        <w:rPr>
+          <w:rFonts w:ascii="Consolas" w:hAnsi="Consolas" w:cs="Consolas"/>
+          <w:color w:val="000000"/>
+          <w:sz w:val="19"/>
+          <w:szCs w:val="19"/>
+        </w:rPr>
+        <w:tab/>
+      </w:r>
+      <w:r>
+        <w:rPr>
+          <w:rFonts w:ascii="Consolas" w:hAnsi="Consolas" w:cs="Consolas"/>
+          <w:color w:val="0000FF"/>
+          <w:sz w:val="19"/>
+          <w:szCs w:val="19"/>
+          <w:lang w:val="en-US"/>
+        </w:rPr>
+        <w:t>int</w:t>
+      </w:r>
+      <w:r>
+        <w:rPr>
+          <w:rFonts w:ascii="Consolas" w:hAnsi="Consolas" w:cs="Consolas"/>
+          <w:color w:val="000000"/>
+          <w:sz w:val="19"/>
+          <w:szCs w:val="19"/>
+          <w:lang w:val="en-US"/>
+        </w:rPr>
+        <w:t xml:space="preserve"> add_full = FM % n; </w:t>
+      </w:r>
+    </w:p>
+    <w:p>
+      <w:pPr>
         <w:suppressAutoHyphens w:val="0"/>
         <w:autoSpaceDE w:val="0"/>
         <w:autoSpaceDN w:val="0"/>
         <w:adjustRightInd w:val="0"/>
-        <w:spacing w:before="0" w:line="360" w:lineRule="auto"/>
-        <w:rPr>
-          <w:color w:val="000000" w:themeColor="text1"/>
-        </w:rPr>
-      </w:pPr>
-      <w:r>
-        <w:rPr>
-          <w:b/>
-          <w:color w:val="000000" w:themeColor="text1"/>
-        </w:rPr>
-        <w:t>bool IsEmpty();</w:t>
-      </w:r>
-      <w:r>
-        <w:rPr>
-          <w:color w:val="000000" w:themeColor="text1"/>
+        <w:spacing w:before="0"/>
+        <w:ind w:firstLine="0"/>
+        <w:jc w:val="left"/>
+        <w:rPr>
+          <w:rFonts w:ascii="Consolas" w:hAnsi="Consolas" w:cs="Consolas"/>
+          <w:color w:val="000000"/>
+          <w:sz w:val="19"/>
+          <w:szCs w:val="19"/>
+          <w:lang w:val="en-US"/>
+        </w:rPr>
+      </w:pPr>
+      <w:r>
+        <w:rPr>
+          <w:rFonts w:ascii="Consolas" w:hAnsi="Consolas" w:cs="Consolas"/>
+          <w:color w:val="000000"/>
+          <w:sz w:val="19"/>
+          <w:szCs w:val="19"/>
+          <w:lang w:val="en-US"/>
+        </w:rPr>
+        <w:tab/>
+      </w:r>
+      <w:r>
+        <w:rPr>
+          <w:rFonts w:ascii="Consolas" w:hAnsi="Consolas" w:cs="Consolas"/>
+          <w:color w:val="0000FF"/>
+          <w:sz w:val="19"/>
+          <w:szCs w:val="19"/>
+          <w:lang w:val="en-US"/>
+        </w:rPr>
+        <w:t>int</w:t>
+      </w:r>
+      <w:r>
+        <w:rPr>
+          <w:rFonts w:ascii="Consolas" w:hAnsi="Consolas" w:cs="Consolas"/>
+          <w:color w:val="000000"/>
+          <w:sz w:val="19"/>
+          <w:szCs w:val="19"/>
+          <w:lang w:val="en-US"/>
+        </w:rPr>
+        <w:t xml:space="preserve">* new_size = </w:t>
+      </w:r>
+      <w:r>
+        <w:rPr>
+          <w:rFonts w:ascii="Consolas" w:hAnsi="Consolas" w:cs="Consolas"/>
+          <w:color w:val="0000FF"/>
+          <w:sz w:val="19"/>
+          <w:szCs w:val="19"/>
+          <w:lang w:val="en-US"/>
+        </w:rPr>
+        <w:t>new</w:t>
+      </w:r>
+      <w:r>
+        <w:rPr>
+          <w:rFonts w:ascii="Consolas" w:hAnsi="Consolas" w:cs="Consolas"/>
+          <w:color w:val="000000"/>
+          <w:sz w:val="19"/>
+          <w:szCs w:val="19"/>
+          <w:lang w:val="en-US"/>
         </w:rPr>
         <w:t xml:space="preserve"> </w:t>
       </w:r>
       <w:r>
         <w:rPr>
-          <w:i/>
-          <w:color w:val="000000" w:themeColor="text1"/>
-        </w:rPr>
-        <w:t>Если начало равно нулю, возвращает единицу, в противном случае 0</w:t>
-      </w:r>
-    </w:p>
-    <w:p>
-      <w:pPr>
-        <w:pStyle w:val="aff7"/>
-        <w:rPr>
-          <w:sz w:val="28"/>
-          <w:szCs w:val="28"/>
-        </w:rPr>
+          <w:rFonts w:ascii="Consolas" w:hAnsi="Consolas" w:cs="Consolas"/>
+          <w:color w:val="0000FF"/>
+          <w:sz w:val="19"/>
+          <w:szCs w:val="19"/>
+          <w:lang w:val="en-US"/>
+        </w:rPr>
+        <w:t>int</w:t>
+      </w:r>
+      <w:r>
+        <w:rPr>
+          <w:rFonts w:ascii="Consolas" w:hAnsi="Consolas" w:cs="Consolas"/>
+          <w:color w:val="000000"/>
+          <w:sz w:val="19"/>
+          <w:szCs w:val="19"/>
+          <w:lang w:val="en-US"/>
+        </w:rPr>
+        <w:t xml:space="preserve">[n]; </w:t>
+      </w:r>
+    </w:p>
+    <w:p>
+      <w:pPr>
+        <w:suppressAutoHyphens w:val="0"/>
+        <w:autoSpaceDE w:val="0"/>
+        <w:autoSpaceDN w:val="0"/>
+        <w:adjustRightInd w:val="0"/>
+        <w:spacing w:before="0"/>
+        <w:ind w:firstLine="0"/>
+        <w:jc w:val="left"/>
+        <w:rPr>
+          <w:rFonts w:ascii="Consolas" w:hAnsi="Consolas" w:cs="Consolas"/>
+          <w:color w:val="000000"/>
+          <w:sz w:val="19"/>
+          <w:szCs w:val="19"/>
+          <w:lang w:val="en-US"/>
+        </w:rPr>
+      </w:pPr>
+      <w:r>
+        <w:rPr>
+          <w:rFonts w:ascii="Consolas" w:hAnsi="Consolas" w:cs="Consolas"/>
+          <w:color w:val="000000"/>
+          <w:sz w:val="19"/>
+          <w:szCs w:val="19"/>
+          <w:lang w:val="en-US"/>
+        </w:rPr>
+        <w:tab/>
+      </w:r>
+      <w:r>
+        <w:rPr>
+          <w:rFonts w:ascii="Consolas" w:hAnsi="Consolas" w:cs="Consolas"/>
+          <w:color w:val="2B91AF"/>
+          <w:sz w:val="19"/>
+          <w:szCs w:val="19"/>
+          <w:lang w:val="en-US"/>
+        </w:rPr>
+        <w:t>T</w:t>
+      </w:r>
+      <w:r>
+        <w:rPr>
+          <w:rFonts w:ascii="Consolas" w:hAnsi="Consolas" w:cs="Consolas"/>
+          <w:color w:val="000000"/>
+          <w:sz w:val="19"/>
+          <w:szCs w:val="19"/>
+          <w:lang w:val="en-US"/>
+        </w:rPr>
+        <w:t xml:space="preserve">** new_start = </w:t>
+      </w:r>
+      <w:r>
+        <w:rPr>
+          <w:rFonts w:ascii="Consolas" w:hAnsi="Consolas" w:cs="Consolas"/>
+          <w:color w:val="0000FF"/>
+          <w:sz w:val="19"/>
+          <w:szCs w:val="19"/>
+          <w:lang w:val="en-US"/>
+        </w:rPr>
+        <w:t>new</w:t>
+      </w:r>
+      <w:r>
+        <w:rPr>
+          <w:rFonts w:ascii="Consolas" w:hAnsi="Consolas" w:cs="Consolas"/>
+          <w:color w:val="000000"/>
+          <w:sz w:val="19"/>
+          <w:szCs w:val="19"/>
+          <w:lang w:val="en-US"/>
+        </w:rPr>
+        <w:t xml:space="preserve"> </w:t>
+      </w:r>
+      <w:r>
+        <w:rPr>
+          <w:rFonts w:ascii="Consolas" w:hAnsi="Consolas" w:cs="Consolas"/>
+          <w:color w:val="2B91AF"/>
+          <w:sz w:val="19"/>
+          <w:szCs w:val="19"/>
+          <w:lang w:val="en-US"/>
+        </w:rPr>
+        <w:t>T</w:t>
+      </w:r>
+      <w:r>
+        <w:rPr>
+          <w:rFonts w:ascii="Consolas" w:hAnsi="Consolas" w:cs="Consolas"/>
+          <w:color w:val="000000"/>
+          <w:sz w:val="19"/>
+          <w:szCs w:val="19"/>
+          <w:lang w:val="en-US"/>
+        </w:rPr>
+        <w:t>*[n];</w:t>
+      </w:r>
+    </w:p>
+    <w:p>
+      <w:pPr>
+        <w:suppressAutoHyphens w:val="0"/>
+        <w:autoSpaceDE w:val="0"/>
+        <w:autoSpaceDN w:val="0"/>
+        <w:adjustRightInd w:val="0"/>
+        <w:spacing w:before="0"/>
+        <w:ind w:firstLine="0"/>
+        <w:jc w:val="left"/>
+        <w:rPr>
+          <w:rFonts w:ascii="Consolas" w:hAnsi="Consolas" w:cs="Consolas"/>
+          <w:color w:val="000000"/>
+          <w:sz w:val="19"/>
+          <w:szCs w:val="19"/>
+          <w:lang w:val="en-US"/>
+        </w:rPr>
+      </w:pPr>
+      <w:r>
+        <w:rPr>
+          <w:rFonts w:ascii="Consolas" w:hAnsi="Consolas" w:cs="Consolas"/>
+          <w:color w:val="000000"/>
+          <w:sz w:val="19"/>
+          <w:szCs w:val="19"/>
+          <w:lang w:val="en-US"/>
+        </w:rPr>
+        <w:tab/>
+      </w:r>
+      <w:r>
+        <w:rPr>
+          <w:rFonts w:ascii="Consolas" w:hAnsi="Consolas" w:cs="Consolas"/>
+          <w:color w:val="2B91AF"/>
+          <w:sz w:val="19"/>
+          <w:szCs w:val="19"/>
+          <w:lang w:val="en-US"/>
+        </w:rPr>
+        <w:t>T</w:t>
+      </w:r>
+      <w:r>
+        <w:rPr>
+          <w:rFonts w:ascii="Consolas" w:hAnsi="Consolas" w:cs="Consolas"/>
+          <w:color w:val="000000"/>
+          <w:sz w:val="19"/>
+          <w:szCs w:val="19"/>
+          <w:lang w:val="en-US"/>
+        </w:rPr>
+        <w:t xml:space="preserve">** old_start = </w:t>
+      </w:r>
+      <w:r>
+        <w:rPr>
+          <w:rFonts w:ascii="Consolas" w:hAnsi="Consolas" w:cs="Consolas"/>
+          <w:color w:val="0000FF"/>
+          <w:sz w:val="19"/>
+          <w:szCs w:val="19"/>
+          <w:lang w:val="en-US"/>
+        </w:rPr>
+        <w:t>new</w:t>
+      </w:r>
+      <w:r>
+        <w:rPr>
+          <w:rFonts w:ascii="Consolas" w:hAnsi="Consolas" w:cs="Consolas"/>
+          <w:color w:val="000000"/>
+          <w:sz w:val="19"/>
+          <w:szCs w:val="19"/>
+          <w:lang w:val="en-US"/>
+        </w:rPr>
+        <w:t xml:space="preserve"> </w:t>
+      </w:r>
+      <w:r>
+        <w:rPr>
+          <w:rFonts w:ascii="Consolas" w:hAnsi="Consolas" w:cs="Consolas"/>
+          <w:color w:val="2B91AF"/>
+          <w:sz w:val="19"/>
+          <w:szCs w:val="19"/>
+          <w:lang w:val="en-US"/>
+        </w:rPr>
+        <w:t>T</w:t>
+      </w:r>
+      <w:r>
+        <w:rPr>
+          <w:rFonts w:ascii="Consolas" w:hAnsi="Consolas" w:cs="Consolas"/>
+          <w:color w:val="000000"/>
+          <w:sz w:val="19"/>
+          <w:szCs w:val="19"/>
+          <w:lang w:val="en-US"/>
+        </w:rPr>
+        <w:t>*[n];</w:t>
+      </w:r>
+    </w:p>
+    <w:p>
+      <w:pPr>
+        <w:suppressAutoHyphens w:val="0"/>
+        <w:autoSpaceDE w:val="0"/>
+        <w:autoSpaceDN w:val="0"/>
+        <w:adjustRightInd w:val="0"/>
+        <w:spacing w:before="0"/>
+        <w:ind w:firstLine="0"/>
+        <w:jc w:val="left"/>
+        <w:rPr>
+          <w:rFonts w:ascii="Consolas" w:hAnsi="Consolas" w:cs="Consolas"/>
+          <w:color w:val="000000"/>
+          <w:sz w:val="19"/>
+          <w:szCs w:val="19"/>
+          <w:lang w:val="en-US"/>
+        </w:rPr>
+      </w:pPr>
+    </w:p>
+    <w:p>
+      <w:pPr>
+        <w:suppressAutoHyphens w:val="0"/>
+        <w:autoSpaceDE w:val="0"/>
+        <w:autoSpaceDN w:val="0"/>
+        <w:adjustRightInd w:val="0"/>
+        <w:spacing w:before="0"/>
+        <w:ind w:firstLine="0"/>
+        <w:jc w:val="left"/>
+        <w:rPr>
+          <w:rFonts w:ascii="Consolas" w:hAnsi="Consolas" w:cs="Consolas"/>
+          <w:color w:val="000000"/>
+          <w:sz w:val="19"/>
+          <w:szCs w:val="19"/>
+          <w:lang w:val="en-US"/>
+        </w:rPr>
+      </w:pPr>
+      <w:r>
+        <w:rPr>
+          <w:rFonts w:ascii="Consolas" w:hAnsi="Consolas" w:cs="Consolas"/>
+          <w:color w:val="000000"/>
+          <w:sz w:val="19"/>
+          <w:szCs w:val="19"/>
+          <w:lang w:val="en-US"/>
+        </w:rPr>
+        <w:tab/>
+      </w:r>
+      <w:r>
+        <w:rPr>
+          <w:rFonts w:ascii="Consolas" w:hAnsi="Consolas" w:cs="Consolas"/>
+          <w:color w:val="0000FF"/>
+          <w:sz w:val="19"/>
+          <w:szCs w:val="19"/>
+          <w:lang w:val="en-US"/>
+        </w:rPr>
+        <w:t>for</w:t>
+      </w:r>
+      <w:r>
+        <w:rPr>
+          <w:rFonts w:ascii="Consolas" w:hAnsi="Consolas" w:cs="Consolas"/>
+          <w:color w:val="000000"/>
+          <w:sz w:val="19"/>
+          <w:szCs w:val="19"/>
+          <w:lang w:val="en-US"/>
+        </w:rPr>
+        <w:t xml:space="preserve"> (</w:t>
+      </w:r>
+      <w:r>
+        <w:rPr>
+          <w:rFonts w:ascii="Consolas" w:hAnsi="Consolas" w:cs="Consolas"/>
+          <w:color w:val="0000FF"/>
+          <w:sz w:val="19"/>
+          <w:szCs w:val="19"/>
+          <w:lang w:val="en-US"/>
+        </w:rPr>
+        <w:t>int</w:t>
+      </w:r>
+      <w:r>
+        <w:rPr>
+          <w:rFonts w:ascii="Consolas" w:hAnsi="Consolas" w:cs="Consolas"/>
+          <w:color w:val="000000"/>
+          <w:sz w:val="19"/>
+          <w:szCs w:val="19"/>
+          <w:lang w:val="en-US"/>
+        </w:rPr>
+        <w:t xml:space="preserve"> i = 0; i &lt; n; i++)</w:t>
+      </w:r>
+    </w:p>
+    <w:p>
+      <w:pPr>
+        <w:suppressAutoHyphens w:val="0"/>
+        <w:autoSpaceDE w:val="0"/>
+        <w:autoSpaceDN w:val="0"/>
+        <w:adjustRightInd w:val="0"/>
+        <w:spacing w:before="0"/>
+        <w:ind w:firstLine="0"/>
+        <w:jc w:val="left"/>
+        <w:rPr>
+          <w:rFonts w:ascii="Consolas" w:hAnsi="Consolas" w:cs="Consolas"/>
+          <w:color w:val="000000"/>
+          <w:sz w:val="19"/>
+          <w:szCs w:val="19"/>
+          <w:lang w:val="en-US"/>
+        </w:rPr>
+      </w:pPr>
+      <w:r>
+        <w:rPr>
+          <w:rFonts w:ascii="Consolas" w:hAnsi="Consolas" w:cs="Consolas"/>
+          <w:color w:val="000000"/>
+          <w:sz w:val="19"/>
+          <w:szCs w:val="19"/>
+          <w:lang w:val="en-US"/>
+        </w:rPr>
+        <w:tab/>
+      </w:r>
+      <w:r>
+        <w:rPr>
+          <w:rFonts w:ascii="Consolas" w:hAnsi="Consolas" w:cs="Consolas"/>
+          <w:color w:val="000000"/>
+          <w:sz w:val="19"/>
+          <w:szCs w:val="19"/>
+          <w:lang w:val="en-US"/>
+        </w:rPr>
+        <w:tab/>
+        <w:t xml:space="preserve">new_size[i] = add_ev + stackmas[i]-&gt;GetTop(); </w:t>
+      </w:r>
+      <w:r>
+        <w:rPr>
+          <w:rFonts w:ascii="Consolas" w:hAnsi="Consolas" w:cs="Consolas"/>
+          <w:color w:val="008000"/>
+          <w:sz w:val="19"/>
+          <w:szCs w:val="19"/>
+          <w:lang w:val="en-US"/>
+        </w:rPr>
+        <w:t xml:space="preserve">// </w:t>
+      </w:r>
+      <w:r>
+        <w:rPr>
+          <w:rFonts w:ascii="Consolas" w:hAnsi="Consolas" w:cs="Consolas"/>
+          <w:color w:val="008000"/>
+          <w:sz w:val="19"/>
+          <w:szCs w:val="19"/>
+        </w:rPr>
+        <w:t>Увеличиваем</w:t>
+      </w:r>
+      <w:r>
+        <w:rPr>
+          <w:rFonts w:ascii="Consolas" w:hAnsi="Consolas" w:cs="Consolas"/>
+          <w:color w:val="008000"/>
+          <w:sz w:val="19"/>
+          <w:szCs w:val="19"/>
+          <w:lang w:val="en-US"/>
+        </w:rPr>
+        <w:t xml:space="preserve"> </w:t>
+      </w:r>
+      <w:r>
+        <w:rPr>
+          <w:rFonts w:ascii="Consolas" w:hAnsi="Consolas" w:cs="Consolas"/>
+          <w:color w:val="008000"/>
+          <w:sz w:val="19"/>
+          <w:szCs w:val="19"/>
+        </w:rPr>
+        <w:t>старые</w:t>
+      </w:r>
+      <w:r>
+        <w:rPr>
+          <w:rFonts w:ascii="Consolas" w:hAnsi="Consolas" w:cs="Consolas"/>
+          <w:color w:val="008000"/>
+          <w:sz w:val="19"/>
+          <w:szCs w:val="19"/>
+          <w:lang w:val="en-US"/>
+        </w:rPr>
+        <w:t xml:space="preserve"> </w:t>
+      </w:r>
+      <w:r>
+        <w:rPr>
+          <w:rFonts w:ascii="Consolas" w:hAnsi="Consolas" w:cs="Consolas"/>
+          <w:color w:val="008000"/>
+          <w:sz w:val="19"/>
+          <w:szCs w:val="19"/>
+        </w:rPr>
+        <w:t>размеры</w:t>
+      </w:r>
+      <w:r>
+        <w:rPr>
+          <w:rFonts w:ascii="Consolas" w:hAnsi="Consolas" w:cs="Consolas"/>
+          <w:color w:val="008000"/>
+          <w:sz w:val="19"/>
+          <w:szCs w:val="19"/>
+          <w:lang w:val="en-US"/>
+        </w:rPr>
+        <w:t xml:space="preserve"> </w:t>
+      </w:r>
+      <w:r>
+        <w:rPr>
+          <w:rFonts w:ascii="Consolas" w:hAnsi="Consolas" w:cs="Consolas"/>
+          <w:color w:val="008000"/>
+          <w:sz w:val="19"/>
+          <w:szCs w:val="19"/>
+        </w:rPr>
+        <w:t>стеков</w:t>
+      </w:r>
+      <w:r>
+        <w:rPr>
+          <w:rFonts w:ascii="Consolas" w:hAnsi="Consolas" w:cs="Consolas"/>
+          <w:color w:val="008000"/>
+          <w:sz w:val="19"/>
+          <w:szCs w:val="19"/>
+          <w:lang w:val="en-US"/>
+        </w:rPr>
+        <w:t xml:space="preserve"> </w:t>
+      </w:r>
+    </w:p>
+    <w:p>
+      <w:pPr>
+        <w:suppressAutoHyphens w:val="0"/>
+        <w:autoSpaceDE w:val="0"/>
+        <w:autoSpaceDN w:val="0"/>
+        <w:adjustRightInd w:val="0"/>
+        <w:spacing w:before="0"/>
+        <w:ind w:firstLine="0"/>
+        <w:jc w:val="left"/>
+        <w:rPr>
+          <w:rFonts w:ascii="Consolas" w:hAnsi="Consolas" w:cs="Consolas"/>
+          <w:color w:val="000000"/>
+          <w:sz w:val="19"/>
+          <w:szCs w:val="19"/>
+        </w:rPr>
+      </w:pPr>
+      <w:r>
+        <w:rPr>
+          <w:rFonts w:ascii="Consolas" w:hAnsi="Consolas" w:cs="Consolas"/>
+          <w:color w:val="000000"/>
+          <w:sz w:val="19"/>
+          <w:szCs w:val="19"/>
+          <w:lang w:val="en-US"/>
+        </w:rPr>
+        <w:tab/>
+      </w:r>
+      <w:r>
+        <w:rPr>
+          <w:rFonts w:ascii="Consolas" w:hAnsi="Consolas" w:cs="Consolas"/>
+          <w:color w:val="000000"/>
+          <w:sz w:val="19"/>
+          <w:szCs w:val="19"/>
+        </w:rPr>
+        <w:t>new_size[</w:t>
+      </w:r>
+      <w:r>
+        <w:rPr>
+          <w:rFonts w:ascii="Consolas" w:hAnsi="Consolas" w:cs="Consolas"/>
+          <w:color w:val="808080"/>
+          <w:sz w:val="19"/>
+          <w:szCs w:val="19"/>
+        </w:rPr>
+        <w:t>_n</w:t>
+      </w:r>
+      <w:r>
+        <w:rPr>
+          <w:rFonts w:ascii="Consolas" w:hAnsi="Consolas" w:cs="Consolas"/>
+          <w:color w:val="000000"/>
+          <w:sz w:val="19"/>
+          <w:szCs w:val="19"/>
+        </w:rPr>
+        <w:t xml:space="preserve">] += add_full; </w:t>
+      </w:r>
+      <w:r>
+        <w:rPr>
+          <w:rFonts w:ascii="Consolas" w:hAnsi="Consolas" w:cs="Consolas"/>
+          <w:color w:val="008000"/>
+          <w:sz w:val="19"/>
+          <w:szCs w:val="19"/>
+        </w:rPr>
+        <w:t>// Если кол-во свободных ячеек во всем мультистеке не кратно кол-ву стеков n, то оставшиеся свободные ячейки добавляем в _n-й стек:</w:t>
+      </w:r>
+    </w:p>
+    <w:p>
+      <w:pPr>
+        <w:suppressAutoHyphens w:val="0"/>
+        <w:autoSpaceDE w:val="0"/>
+        <w:autoSpaceDN w:val="0"/>
+        <w:adjustRightInd w:val="0"/>
+        <w:spacing w:before="0"/>
+        <w:ind w:firstLine="0"/>
+        <w:jc w:val="left"/>
+        <w:rPr>
+          <w:rFonts w:ascii="Consolas" w:hAnsi="Consolas" w:cs="Consolas"/>
+          <w:color w:val="000000"/>
+          <w:sz w:val="19"/>
+          <w:szCs w:val="19"/>
+        </w:rPr>
+      </w:pPr>
+      <w:r>
+        <w:rPr>
+          <w:rFonts w:ascii="Consolas" w:hAnsi="Consolas" w:cs="Consolas"/>
+          <w:color w:val="000000"/>
+          <w:sz w:val="19"/>
+          <w:szCs w:val="19"/>
+        </w:rPr>
+        <w:tab/>
+        <w:t xml:space="preserve">new_start[0] = old_start[0] = mas; </w:t>
+      </w:r>
+      <w:r>
+        <w:rPr>
+          <w:rFonts w:ascii="Consolas" w:hAnsi="Consolas" w:cs="Consolas"/>
+          <w:color w:val="008000"/>
+          <w:sz w:val="19"/>
+          <w:szCs w:val="19"/>
+        </w:rPr>
+        <w:t>// Определяем новое начало</w:t>
+      </w:r>
+    </w:p>
+    <w:p>
+      <w:pPr>
+        <w:suppressAutoHyphens w:val="0"/>
+        <w:autoSpaceDE w:val="0"/>
+        <w:autoSpaceDN w:val="0"/>
+        <w:adjustRightInd w:val="0"/>
+        <w:spacing w:before="0"/>
+        <w:ind w:firstLine="0"/>
+        <w:jc w:val="left"/>
+        <w:rPr>
+          <w:rFonts w:ascii="Consolas" w:hAnsi="Consolas" w:cs="Consolas"/>
+          <w:color w:val="000000"/>
+          <w:sz w:val="19"/>
+          <w:szCs w:val="19"/>
+        </w:rPr>
+      </w:pPr>
+    </w:p>
+    <w:p>
+      <w:pPr>
+        <w:suppressAutoHyphens w:val="0"/>
+        <w:autoSpaceDE w:val="0"/>
+        <w:autoSpaceDN w:val="0"/>
+        <w:adjustRightInd w:val="0"/>
+        <w:spacing w:before="0"/>
+        <w:ind w:firstLine="0"/>
+        <w:jc w:val="left"/>
+        <w:rPr>
+          <w:rFonts w:ascii="Consolas" w:hAnsi="Consolas" w:cs="Consolas"/>
+          <w:color w:val="000000"/>
+          <w:sz w:val="19"/>
+          <w:szCs w:val="19"/>
+        </w:rPr>
+      </w:pPr>
+      <w:r>
+        <w:rPr>
+          <w:rFonts w:ascii="Consolas" w:hAnsi="Consolas" w:cs="Consolas"/>
+          <w:color w:val="000000"/>
+          <w:sz w:val="19"/>
+          <w:szCs w:val="19"/>
+        </w:rPr>
+        <w:tab/>
+      </w:r>
+      <w:r>
+        <w:rPr>
+          <w:rFonts w:ascii="Consolas" w:hAnsi="Consolas" w:cs="Consolas"/>
+          <w:color w:val="0000FF"/>
+          <w:sz w:val="19"/>
+          <w:szCs w:val="19"/>
+        </w:rPr>
+        <w:t>for</w:t>
+      </w:r>
+      <w:r>
+        <w:rPr>
+          <w:rFonts w:ascii="Consolas" w:hAnsi="Consolas" w:cs="Consolas"/>
+          <w:color w:val="000000"/>
+          <w:sz w:val="19"/>
+          <w:szCs w:val="19"/>
+        </w:rPr>
+        <w:t xml:space="preserve"> (</w:t>
+      </w:r>
+      <w:r>
+        <w:rPr>
+          <w:rFonts w:ascii="Consolas" w:hAnsi="Consolas" w:cs="Consolas"/>
+          <w:color w:val="0000FF"/>
+          <w:sz w:val="19"/>
+          <w:szCs w:val="19"/>
+        </w:rPr>
+        <w:t>int</w:t>
+      </w:r>
+      <w:r>
+        <w:rPr>
+          <w:rFonts w:ascii="Consolas" w:hAnsi="Consolas" w:cs="Consolas"/>
+          <w:color w:val="000000"/>
+          <w:sz w:val="19"/>
+          <w:szCs w:val="19"/>
+        </w:rPr>
+        <w:t xml:space="preserve"> i = 1; i &lt; n; i++) </w:t>
+      </w:r>
+      <w:r>
+        <w:rPr>
+          <w:rFonts w:ascii="Consolas" w:hAnsi="Consolas" w:cs="Consolas"/>
+          <w:color w:val="008000"/>
+          <w:sz w:val="19"/>
+          <w:szCs w:val="19"/>
+        </w:rPr>
+        <w:t>// Определяем новое начало для каждого стека с учетом их размера</w:t>
+      </w:r>
+    </w:p>
+    <w:p>
+      <w:pPr>
+        <w:suppressAutoHyphens w:val="0"/>
+        <w:autoSpaceDE w:val="0"/>
+        <w:autoSpaceDN w:val="0"/>
+        <w:adjustRightInd w:val="0"/>
+        <w:spacing w:before="0"/>
+        <w:ind w:firstLine="0"/>
+        <w:jc w:val="left"/>
+        <w:rPr>
+          <w:rFonts w:ascii="Consolas" w:hAnsi="Consolas" w:cs="Consolas"/>
+          <w:color w:val="000000"/>
+          <w:sz w:val="19"/>
+          <w:szCs w:val="19"/>
+          <w:lang w:val="en-US"/>
+        </w:rPr>
+      </w:pPr>
+      <w:r>
+        <w:rPr>
+          <w:rFonts w:ascii="Consolas" w:hAnsi="Consolas" w:cs="Consolas"/>
+          <w:color w:val="000000"/>
+          <w:sz w:val="19"/>
+          <w:szCs w:val="19"/>
+        </w:rPr>
+        <w:tab/>
+      </w:r>
+      <w:r>
+        <w:rPr>
+          <w:rFonts w:ascii="Consolas" w:hAnsi="Consolas" w:cs="Consolas"/>
+          <w:color w:val="000000"/>
+          <w:sz w:val="19"/>
+          <w:szCs w:val="19"/>
+          <w:lang w:val="en-US"/>
+        </w:rPr>
+        <w:t>{</w:t>
+      </w:r>
+    </w:p>
+    <w:p>
+      <w:pPr>
+        <w:suppressAutoHyphens w:val="0"/>
+        <w:autoSpaceDE w:val="0"/>
+        <w:autoSpaceDN w:val="0"/>
+        <w:adjustRightInd w:val="0"/>
+        <w:spacing w:before="0"/>
+        <w:ind w:firstLine="0"/>
+        <w:jc w:val="left"/>
+        <w:rPr>
+          <w:rFonts w:ascii="Consolas" w:hAnsi="Consolas" w:cs="Consolas"/>
+          <w:color w:val="000000"/>
+          <w:sz w:val="19"/>
+          <w:szCs w:val="19"/>
+          <w:lang w:val="en-US"/>
+        </w:rPr>
+      </w:pPr>
+      <w:r>
+        <w:rPr>
+          <w:rFonts w:ascii="Consolas" w:hAnsi="Consolas" w:cs="Consolas"/>
+          <w:color w:val="000000"/>
+          <w:sz w:val="19"/>
+          <w:szCs w:val="19"/>
+          <w:lang w:val="en-US"/>
+        </w:rPr>
+        <w:tab/>
+      </w:r>
+      <w:r>
+        <w:rPr>
+          <w:rFonts w:ascii="Consolas" w:hAnsi="Consolas" w:cs="Consolas"/>
+          <w:color w:val="000000"/>
+          <w:sz w:val="19"/>
+          <w:szCs w:val="19"/>
+          <w:lang w:val="en-US"/>
+        </w:rPr>
+        <w:tab/>
+        <w:t>new_start[i] = new_start[i - 1] + new_size[i - 1];</w:t>
+      </w:r>
+    </w:p>
+    <w:p>
+      <w:pPr>
+        <w:suppressAutoHyphens w:val="0"/>
+        <w:autoSpaceDE w:val="0"/>
+        <w:autoSpaceDN w:val="0"/>
+        <w:adjustRightInd w:val="0"/>
+        <w:spacing w:before="0"/>
+        <w:ind w:firstLine="0"/>
+        <w:jc w:val="left"/>
+        <w:rPr>
+          <w:rFonts w:ascii="Consolas" w:hAnsi="Consolas" w:cs="Consolas"/>
+          <w:color w:val="000000"/>
+          <w:sz w:val="19"/>
+          <w:szCs w:val="19"/>
+          <w:lang w:val="en-US"/>
+        </w:rPr>
+      </w:pPr>
+      <w:r>
+        <w:rPr>
+          <w:rFonts w:ascii="Consolas" w:hAnsi="Consolas" w:cs="Consolas"/>
+          <w:color w:val="000000"/>
+          <w:sz w:val="19"/>
+          <w:szCs w:val="19"/>
+          <w:lang w:val="en-US"/>
+        </w:rPr>
+        <w:tab/>
+      </w:r>
+      <w:r>
+        <w:rPr>
+          <w:rFonts w:ascii="Consolas" w:hAnsi="Consolas" w:cs="Consolas"/>
+          <w:color w:val="000000"/>
+          <w:sz w:val="19"/>
+          <w:szCs w:val="19"/>
+          <w:lang w:val="en-US"/>
+        </w:rPr>
+        <w:tab/>
+        <w:t>old_start[i] = old_start[i - 1] + stackmas[i - 1]-&gt;GetSize();</w:t>
+      </w:r>
+    </w:p>
+    <w:p>
+      <w:pPr>
+        <w:suppressAutoHyphens w:val="0"/>
+        <w:autoSpaceDE w:val="0"/>
+        <w:autoSpaceDN w:val="0"/>
+        <w:adjustRightInd w:val="0"/>
+        <w:spacing w:before="0"/>
+        <w:ind w:firstLine="0"/>
+        <w:jc w:val="left"/>
+        <w:rPr>
+          <w:rFonts w:ascii="Consolas" w:hAnsi="Consolas" w:cs="Consolas"/>
+          <w:color w:val="000000"/>
+          <w:sz w:val="19"/>
+          <w:szCs w:val="19"/>
+        </w:rPr>
+      </w:pPr>
+      <w:r>
+        <w:rPr>
+          <w:rFonts w:ascii="Consolas" w:hAnsi="Consolas" w:cs="Consolas"/>
+          <w:color w:val="000000"/>
+          <w:sz w:val="19"/>
+          <w:szCs w:val="19"/>
+          <w:lang w:val="en-US"/>
+        </w:rPr>
+        <w:tab/>
+      </w:r>
+      <w:r>
+        <w:rPr>
+          <w:rFonts w:ascii="Consolas" w:hAnsi="Consolas" w:cs="Consolas"/>
+          <w:color w:val="000000"/>
+          <w:sz w:val="19"/>
+          <w:szCs w:val="19"/>
+        </w:rPr>
+        <w:t>}</w:t>
+      </w:r>
+    </w:p>
+    <w:p>
+      <w:pPr>
+        <w:suppressAutoHyphens w:val="0"/>
+        <w:autoSpaceDE w:val="0"/>
+        <w:autoSpaceDN w:val="0"/>
+        <w:adjustRightInd w:val="0"/>
+        <w:spacing w:before="0"/>
+        <w:ind w:firstLine="0"/>
+        <w:jc w:val="left"/>
+        <w:rPr>
+          <w:rFonts w:ascii="Consolas" w:hAnsi="Consolas" w:cs="Consolas"/>
+          <w:color w:val="000000"/>
+          <w:sz w:val="19"/>
+          <w:szCs w:val="19"/>
+        </w:rPr>
+      </w:pPr>
+    </w:p>
+    <w:p>
+      <w:pPr>
+        <w:suppressAutoHyphens w:val="0"/>
+        <w:autoSpaceDE w:val="0"/>
+        <w:autoSpaceDN w:val="0"/>
+        <w:adjustRightInd w:val="0"/>
+        <w:spacing w:before="0"/>
+        <w:ind w:firstLine="0"/>
+        <w:jc w:val="left"/>
+        <w:rPr>
+          <w:rFonts w:ascii="Consolas" w:hAnsi="Consolas" w:cs="Consolas"/>
+          <w:color w:val="000000"/>
+          <w:sz w:val="19"/>
+          <w:szCs w:val="19"/>
+        </w:rPr>
+      </w:pPr>
+      <w:r>
+        <w:rPr>
+          <w:rFonts w:ascii="Consolas" w:hAnsi="Consolas" w:cs="Consolas"/>
+          <w:color w:val="000000"/>
+          <w:sz w:val="19"/>
+          <w:szCs w:val="19"/>
+        </w:rPr>
+        <w:tab/>
+      </w:r>
+      <w:r>
+        <w:rPr>
+          <w:rFonts w:ascii="Consolas" w:hAnsi="Consolas" w:cs="Consolas"/>
+          <w:color w:val="0000FF"/>
+          <w:sz w:val="19"/>
+          <w:szCs w:val="19"/>
+        </w:rPr>
+        <w:t>for</w:t>
+      </w:r>
+      <w:r>
+        <w:rPr>
+          <w:rFonts w:ascii="Consolas" w:hAnsi="Consolas" w:cs="Consolas"/>
+          <w:color w:val="000000"/>
+          <w:sz w:val="19"/>
+          <w:szCs w:val="19"/>
+        </w:rPr>
+        <w:t xml:space="preserve"> (</w:t>
+      </w:r>
+      <w:r>
+        <w:rPr>
+          <w:rFonts w:ascii="Consolas" w:hAnsi="Consolas" w:cs="Consolas"/>
+          <w:color w:val="0000FF"/>
+          <w:sz w:val="19"/>
+          <w:szCs w:val="19"/>
+        </w:rPr>
+        <w:t>int</w:t>
+      </w:r>
+      <w:r>
+        <w:rPr>
+          <w:rFonts w:ascii="Consolas" w:hAnsi="Consolas" w:cs="Consolas"/>
+          <w:color w:val="000000"/>
+          <w:sz w:val="19"/>
+          <w:szCs w:val="19"/>
+        </w:rPr>
+        <w:t xml:space="preserve"> i = 0; i &lt; n; i++) </w:t>
+      </w:r>
+      <w:r>
+        <w:rPr>
+          <w:rFonts w:ascii="Consolas" w:hAnsi="Consolas" w:cs="Consolas"/>
+          <w:color w:val="008000"/>
+          <w:sz w:val="19"/>
+          <w:szCs w:val="19"/>
+        </w:rPr>
+        <w:t>// Если новый индекс начала i-го стека меньше, чем индекс старого начала, то копируем элементы по порядку, в котором они хранились раньше</w:t>
+      </w:r>
+    </w:p>
+    <w:p>
+      <w:pPr>
+        <w:suppressAutoHyphens w:val="0"/>
+        <w:autoSpaceDE w:val="0"/>
+        <w:autoSpaceDN w:val="0"/>
+        <w:adjustRightInd w:val="0"/>
+        <w:spacing w:before="0"/>
+        <w:ind w:firstLine="0"/>
+        <w:jc w:val="left"/>
+        <w:rPr>
+          <w:rFonts w:ascii="Consolas" w:hAnsi="Consolas" w:cs="Consolas"/>
+          <w:color w:val="000000"/>
+          <w:sz w:val="19"/>
+          <w:szCs w:val="19"/>
+          <w:lang w:val="en-US"/>
+        </w:rPr>
+      </w:pPr>
+      <w:r>
+        <w:rPr>
+          <w:rFonts w:ascii="Consolas" w:hAnsi="Consolas" w:cs="Consolas"/>
+          <w:color w:val="000000"/>
+          <w:sz w:val="19"/>
+          <w:szCs w:val="19"/>
+        </w:rPr>
+        <w:tab/>
+      </w:r>
+      <w:r>
+        <w:rPr>
+          <w:rFonts w:ascii="Consolas" w:hAnsi="Consolas" w:cs="Consolas"/>
+          <w:color w:val="000000"/>
+          <w:sz w:val="19"/>
+          <w:szCs w:val="19"/>
+          <w:lang w:val="en-US"/>
+        </w:rPr>
+        <w:t>{</w:t>
+      </w:r>
+    </w:p>
+    <w:p>
+      <w:pPr>
+        <w:suppressAutoHyphens w:val="0"/>
+        <w:autoSpaceDE w:val="0"/>
+        <w:autoSpaceDN w:val="0"/>
+        <w:adjustRightInd w:val="0"/>
+        <w:spacing w:before="0"/>
+        <w:ind w:firstLine="0"/>
+        <w:jc w:val="left"/>
+        <w:rPr>
+          <w:rFonts w:ascii="Consolas" w:hAnsi="Consolas" w:cs="Consolas"/>
+          <w:color w:val="000000"/>
+          <w:sz w:val="19"/>
+          <w:szCs w:val="19"/>
+          <w:lang w:val="en-US"/>
+        </w:rPr>
+      </w:pPr>
+      <w:r>
+        <w:rPr>
+          <w:rFonts w:ascii="Consolas" w:hAnsi="Consolas" w:cs="Consolas"/>
+          <w:color w:val="000000"/>
+          <w:sz w:val="19"/>
+          <w:szCs w:val="19"/>
+          <w:lang w:val="en-US"/>
+        </w:rPr>
+        <w:tab/>
+      </w:r>
+      <w:r>
+        <w:rPr>
+          <w:rFonts w:ascii="Consolas" w:hAnsi="Consolas" w:cs="Consolas"/>
+          <w:color w:val="000000"/>
+          <w:sz w:val="19"/>
+          <w:szCs w:val="19"/>
+          <w:lang w:val="en-US"/>
+        </w:rPr>
+        <w:tab/>
+      </w:r>
+      <w:r>
+        <w:rPr>
+          <w:rFonts w:ascii="Consolas" w:hAnsi="Consolas" w:cs="Consolas"/>
+          <w:color w:val="0000FF"/>
+          <w:sz w:val="19"/>
+          <w:szCs w:val="19"/>
+          <w:lang w:val="en-US"/>
+        </w:rPr>
+        <w:t>if</w:t>
+      </w:r>
+      <w:r>
+        <w:rPr>
+          <w:rFonts w:ascii="Consolas" w:hAnsi="Consolas" w:cs="Consolas"/>
+          <w:color w:val="000000"/>
+          <w:sz w:val="19"/>
+          <w:szCs w:val="19"/>
+          <w:lang w:val="en-US"/>
+        </w:rPr>
+        <w:t xml:space="preserve"> (new_start[i] &lt;= old_start[i])</w:t>
+      </w:r>
+    </w:p>
+    <w:p>
+      <w:pPr>
+        <w:suppressAutoHyphens w:val="0"/>
+        <w:autoSpaceDE w:val="0"/>
+        <w:autoSpaceDN w:val="0"/>
+        <w:adjustRightInd w:val="0"/>
+        <w:spacing w:before="0"/>
+        <w:ind w:firstLine="0"/>
+        <w:jc w:val="left"/>
+        <w:rPr>
+          <w:rFonts w:ascii="Consolas" w:hAnsi="Consolas" w:cs="Consolas"/>
+          <w:color w:val="000000"/>
+          <w:sz w:val="19"/>
+          <w:szCs w:val="19"/>
+          <w:lang w:val="en-US"/>
+        </w:rPr>
+      </w:pPr>
+      <w:r>
+        <w:rPr>
+          <w:rFonts w:ascii="Consolas" w:hAnsi="Consolas" w:cs="Consolas"/>
+          <w:color w:val="000000"/>
+          <w:sz w:val="19"/>
+          <w:szCs w:val="19"/>
+          <w:lang w:val="en-US"/>
+        </w:rPr>
+        <w:tab/>
+      </w:r>
+      <w:r>
+        <w:rPr>
+          <w:rFonts w:ascii="Consolas" w:hAnsi="Consolas" w:cs="Consolas"/>
+          <w:color w:val="000000"/>
+          <w:sz w:val="19"/>
+          <w:szCs w:val="19"/>
+          <w:lang w:val="en-US"/>
+        </w:rPr>
+        <w:tab/>
+      </w:r>
+      <w:r>
+        <w:rPr>
+          <w:rFonts w:ascii="Consolas" w:hAnsi="Consolas" w:cs="Consolas"/>
+          <w:color w:val="000000"/>
+          <w:sz w:val="19"/>
+          <w:szCs w:val="19"/>
+          <w:lang w:val="en-US"/>
+        </w:rPr>
+        <w:tab/>
+      </w:r>
+      <w:r>
+        <w:rPr>
+          <w:rFonts w:ascii="Consolas" w:hAnsi="Consolas" w:cs="Consolas"/>
+          <w:color w:val="0000FF"/>
+          <w:sz w:val="19"/>
+          <w:szCs w:val="19"/>
+          <w:lang w:val="en-US"/>
+        </w:rPr>
+        <w:t>for</w:t>
+      </w:r>
+      <w:r>
+        <w:rPr>
+          <w:rFonts w:ascii="Consolas" w:hAnsi="Consolas" w:cs="Consolas"/>
+          <w:color w:val="000000"/>
+          <w:sz w:val="19"/>
+          <w:szCs w:val="19"/>
+          <w:lang w:val="en-US"/>
+        </w:rPr>
+        <w:t xml:space="preserve"> (</w:t>
+      </w:r>
+      <w:r>
+        <w:rPr>
+          <w:rFonts w:ascii="Consolas" w:hAnsi="Consolas" w:cs="Consolas"/>
+          <w:color w:val="0000FF"/>
+          <w:sz w:val="19"/>
+          <w:szCs w:val="19"/>
+          <w:lang w:val="en-US"/>
+        </w:rPr>
+        <w:t>int</w:t>
+      </w:r>
+      <w:r>
+        <w:rPr>
+          <w:rFonts w:ascii="Consolas" w:hAnsi="Consolas" w:cs="Consolas"/>
+          <w:color w:val="000000"/>
+          <w:sz w:val="19"/>
+          <w:szCs w:val="19"/>
+          <w:lang w:val="en-US"/>
+        </w:rPr>
+        <w:t xml:space="preserve"> j = 0; j &lt; stackmas[i]-&gt;GetTop(); j++)</w:t>
+      </w:r>
+    </w:p>
+    <w:p>
+      <w:pPr>
+        <w:suppressAutoHyphens w:val="0"/>
+        <w:autoSpaceDE w:val="0"/>
+        <w:autoSpaceDN w:val="0"/>
+        <w:adjustRightInd w:val="0"/>
+        <w:spacing w:before="0"/>
+        <w:ind w:firstLine="0"/>
+        <w:jc w:val="left"/>
+        <w:rPr>
+          <w:rFonts w:ascii="Consolas" w:hAnsi="Consolas" w:cs="Consolas"/>
+          <w:color w:val="000000"/>
+          <w:sz w:val="19"/>
+          <w:szCs w:val="19"/>
+          <w:lang w:val="en-US"/>
+        </w:rPr>
+      </w:pPr>
+      <w:r>
+        <w:rPr>
+          <w:rFonts w:ascii="Consolas" w:hAnsi="Consolas" w:cs="Consolas"/>
+          <w:color w:val="000000"/>
+          <w:sz w:val="19"/>
+          <w:szCs w:val="19"/>
+          <w:lang w:val="en-US"/>
+        </w:rPr>
+        <w:tab/>
+      </w:r>
+      <w:r>
+        <w:rPr>
+          <w:rFonts w:ascii="Consolas" w:hAnsi="Consolas" w:cs="Consolas"/>
+          <w:color w:val="000000"/>
+          <w:sz w:val="19"/>
+          <w:szCs w:val="19"/>
+          <w:lang w:val="en-US"/>
+        </w:rPr>
+        <w:tab/>
+      </w:r>
+      <w:r>
+        <w:rPr>
+          <w:rFonts w:ascii="Consolas" w:hAnsi="Consolas" w:cs="Consolas"/>
+          <w:color w:val="000000"/>
+          <w:sz w:val="19"/>
+          <w:szCs w:val="19"/>
+          <w:lang w:val="en-US"/>
+        </w:rPr>
+        <w:tab/>
+      </w:r>
+      <w:r>
+        <w:rPr>
+          <w:rFonts w:ascii="Consolas" w:hAnsi="Consolas" w:cs="Consolas"/>
+          <w:color w:val="000000"/>
+          <w:sz w:val="19"/>
+          <w:szCs w:val="19"/>
+          <w:lang w:val="en-US"/>
+        </w:rPr>
+        <w:tab/>
+        <w:t>new_start[i][j] = old_start[i][j];</w:t>
+      </w:r>
+    </w:p>
+    <w:p>
+      <w:pPr>
+        <w:suppressAutoHyphens w:val="0"/>
+        <w:autoSpaceDE w:val="0"/>
+        <w:autoSpaceDN w:val="0"/>
+        <w:adjustRightInd w:val="0"/>
+        <w:spacing w:before="0"/>
+        <w:ind w:firstLine="0"/>
+        <w:jc w:val="left"/>
+        <w:rPr>
+          <w:rFonts w:ascii="Consolas" w:hAnsi="Consolas" w:cs="Consolas"/>
+          <w:color w:val="000000"/>
+          <w:sz w:val="19"/>
+          <w:szCs w:val="19"/>
+          <w:lang w:val="en-US"/>
+        </w:rPr>
+      </w:pPr>
+    </w:p>
+    <w:p>
+      <w:pPr>
+        <w:suppressAutoHyphens w:val="0"/>
+        <w:autoSpaceDE w:val="0"/>
+        <w:autoSpaceDN w:val="0"/>
+        <w:adjustRightInd w:val="0"/>
+        <w:spacing w:before="0"/>
+        <w:ind w:firstLine="0"/>
+        <w:jc w:val="left"/>
+        <w:rPr>
+          <w:rFonts w:ascii="Consolas" w:hAnsi="Consolas" w:cs="Consolas"/>
+          <w:color w:val="000000"/>
+          <w:sz w:val="19"/>
+          <w:szCs w:val="19"/>
+        </w:rPr>
+      </w:pPr>
+      <w:r>
+        <w:rPr>
+          <w:rFonts w:ascii="Consolas" w:hAnsi="Consolas" w:cs="Consolas"/>
+          <w:color w:val="000000"/>
+          <w:sz w:val="19"/>
+          <w:szCs w:val="19"/>
+          <w:lang w:val="en-US"/>
+        </w:rPr>
+        <w:tab/>
+      </w:r>
+      <w:r>
+        <w:rPr>
+          <w:rFonts w:ascii="Consolas" w:hAnsi="Consolas" w:cs="Consolas"/>
+          <w:color w:val="000000"/>
+          <w:sz w:val="19"/>
+          <w:szCs w:val="19"/>
+          <w:lang w:val="en-US"/>
+        </w:rPr>
+        <w:tab/>
+      </w:r>
+      <w:r>
+        <w:rPr>
+          <w:rFonts w:ascii="Consolas" w:hAnsi="Consolas" w:cs="Consolas"/>
+          <w:color w:val="0000FF"/>
+          <w:sz w:val="19"/>
+          <w:szCs w:val="19"/>
+        </w:rPr>
+        <w:t>else</w:t>
+      </w:r>
+      <w:r>
+        <w:rPr>
+          <w:rFonts w:ascii="Consolas" w:hAnsi="Consolas" w:cs="Consolas"/>
+          <w:color w:val="000000"/>
+          <w:sz w:val="19"/>
+          <w:szCs w:val="19"/>
+        </w:rPr>
+        <w:t xml:space="preserve"> </w:t>
+      </w:r>
+      <w:r>
+        <w:rPr>
+          <w:rFonts w:ascii="Consolas" w:hAnsi="Consolas" w:cs="Consolas"/>
+          <w:color w:val="008000"/>
+          <w:sz w:val="19"/>
+          <w:szCs w:val="19"/>
+        </w:rPr>
+        <w:t>// В противном случае идем по новым позициям стеков до тех пор, пока не выполнится условие. Затем копируем элементы, в котором они хранились раньше, но в обратном порядке</w:t>
+      </w:r>
+    </w:p>
+    <w:p>
+      <w:pPr>
+        <w:suppressAutoHyphens w:val="0"/>
+        <w:autoSpaceDE w:val="0"/>
+        <w:autoSpaceDN w:val="0"/>
+        <w:adjustRightInd w:val="0"/>
+        <w:spacing w:before="0"/>
+        <w:ind w:firstLine="0"/>
+        <w:jc w:val="left"/>
+        <w:rPr>
+          <w:rFonts w:ascii="Consolas" w:hAnsi="Consolas" w:cs="Consolas"/>
+          <w:color w:val="000000"/>
+          <w:sz w:val="19"/>
+          <w:szCs w:val="19"/>
+          <w:lang w:val="en-US"/>
+        </w:rPr>
+      </w:pPr>
+      <w:r>
+        <w:rPr>
+          <w:rFonts w:ascii="Consolas" w:hAnsi="Consolas" w:cs="Consolas"/>
+          <w:color w:val="000000"/>
+          <w:sz w:val="19"/>
+          <w:szCs w:val="19"/>
+        </w:rPr>
+        <w:tab/>
+      </w:r>
+      <w:r>
+        <w:rPr>
+          <w:rFonts w:ascii="Consolas" w:hAnsi="Consolas" w:cs="Consolas"/>
+          <w:color w:val="000000"/>
+          <w:sz w:val="19"/>
+          <w:szCs w:val="19"/>
+        </w:rPr>
+        <w:tab/>
+      </w:r>
+      <w:r>
+        <w:rPr>
+          <w:rFonts w:ascii="Consolas" w:hAnsi="Consolas" w:cs="Consolas"/>
+          <w:color w:val="000000"/>
+          <w:sz w:val="19"/>
+          <w:szCs w:val="19"/>
+          <w:lang w:val="en-US"/>
+        </w:rPr>
+        <w:t>{</w:t>
+      </w:r>
+    </w:p>
+    <w:p>
+      <w:pPr>
+        <w:suppressAutoHyphens w:val="0"/>
+        <w:autoSpaceDE w:val="0"/>
+        <w:autoSpaceDN w:val="0"/>
+        <w:adjustRightInd w:val="0"/>
+        <w:spacing w:before="0"/>
+        <w:ind w:firstLine="0"/>
+        <w:jc w:val="left"/>
+        <w:rPr>
+          <w:rFonts w:ascii="Consolas" w:hAnsi="Consolas" w:cs="Consolas"/>
+          <w:color w:val="000000"/>
+          <w:sz w:val="19"/>
+          <w:szCs w:val="19"/>
+          <w:lang w:val="en-US"/>
+        </w:rPr>
+      </w:pPr>
+      <w:r>
+        <w:rPr>
+          <w:rFonts w:ascii="Consolas" w:hAnsi="Consolas" w:cs="Consolas"/>
+          <w:color w:val="000000"/>
+          <w:sz w:val="19"/>
+          <w:szCs w:val="19"/>
+          <w:lang w:val="en-US"/>
+        </w:rPr>
+        <w:tab/>
+      </w:r>
+      <w:r>
+        <w:rPr>
+          <w:rFonts w:ascii="Consolas" w:hAnsi="Consolas" w:cs="Consolas"/>
+          <w:color w:val="000000"/>
+          <w:sz w:val="19"/>
+          <w:szCs w:val="19"/>
+          <w:lang w:val="en-US"/>
+        </w:rPr>
+        <w:tab/>
+      </w:r>
+      <w:r>
+        <w:rPr>
+          <w:rFonts w:ascii="Consolas" w:hAnsi="Consolas" w:cs="Consolas"/>
+          <w:color w:val="000000"/>
+          <w:sz w:val="19"/>
+          <w:szCs w:val="19"/>
+          <w:lang w:val="en-US"/>
+        </w:rPr>
+        <w:tab/>
+      </w:r>
+      <w:r>
+        <w:rPr>
+          <w:rFonts w:ascii="Consolas" w:hAnsi="Consolas" w:cs="Consolas"/>
+          <w:color w:val="0000FF"/>
+          <w:sz w:val="19"/>
+          <w:szCs w:val="19"/>
+          <w:lang w:val="en-US"/>
+        </w:rPr>
+        <w:t>int</w:t>
+      </w:r>
+      <w:r>
+        <w:rPr>
+          <w:rFonts w:ascii="Consolas" w:hAnsi="Consolas" w:cs="Consolas"/>
+          <w:color w:val="000000"/>
+          <w:sz w:val="19"/>
+          <w:szCs w:val="19"/>
+          <w:lang w:val="en-US"/>
+        </w:rPr>
+        <w:t xml:space="preserve"> s = i + 1;</w:t>
+      </w:r>
+    </w:p>
+    <w:p>
+      <w:pPr>
+        <w:suppressAutoHyphens w:val="0"/>
+        <w:autoSpaceDE w:val="0"/>
+        <w:autoSpaceDN w:val="0"/>
+        <w:adjustRightInd w:val="0"/>
+        <w:spacing w:before="0"/>
+        <w:ind w:firstLine="0"/>
+        <w:jc w:val="left"/>
+        <w:rPr>
+          <w:rFonts w:ascii="Consolas" w:hAnsi="Consolas" w:cs="Consolas"/>
+          <w:color w:val="000000"/>
+          <w:sz w:val="19"/>
+          <w:szCs w:val="19"/>
+          <w:lang w:val="en-US"/>
+        </w:rPr>
+      </w:pPr>
+      <w:r>
+        <w:rPr>
+          <w:rFonts w:ascii="Consolas" w:hAnsi="Consolas" w:cs="Consolas"/>
+          <w:color w:val="000000"/>
+          <w:sz w:val="19"/>
+          <w:szCs w:val="19"/>
+          <w:lang w:val="en-US"/>
+        </w:rPr>
+        <w:tab/>
+      </w:r>
+      <w:r>
+        <w:rPr>
+          <w:rFonts w:ascii="Consolas" w:hAnsi="Consolas" w:cs="Consolas"/>
+          <w:color w:val="000000"/>
+          <w:sz w:val="19"/>
+          <w:szCs w:val="19"/>
+          <w:lang w:val="en-US"/>
+        </w:rPr>
+        <w:tab/>
+      </w:r>
+      <w:r>
+        <w:rPr>
+          <w:rFonts w:ascii="Consolas" w:hAnsi="Consolas" w:cs="Consolas"/>
+          <w:color w:val="000000"/>
+          <w:sz w:val="19"/>
+          <w:szCs w:val="19"/>
+          <w:lang w:val="en-US"/>
+        </w:rPr>
+        <w:tab/>
+      </w:r>
+      <w:r>
+        <w:rPr>
+          <w:rFonts w:ascii="Consolas" w:hAnsi="Consolas" w:cs="Consolas"/>
+          <w:color w:val="0000FF"/>
+          <w:sz w:val="19"/>
+          <w:szCs w:val="19"/>
+          <w:lang w:val="en-US"/>
+        </w:rPr>
+        <w:t>for</w:t>
+      </w:r>
+      <w:r>
+        <w:rPr>
+          <w:rFonts w:ascii="Consolas" w:hAnsi="Consolas" w:cs="Consolas"/>
+          <w:color w:val="000000"/>
+          <w:sz w:val="19"/>
+          <w:szCs w:val="19"/>
+          <w:lang w:val="en-US"/>
+        </w:rPr>
+        <w:t xml:space="preserve"> (s; s &lt; n; s++)</w:t>
+      </w:r>
+    </w:p>
+    <w:p>
+      <w:pPr>
+        <w:suppressAutoHyphens w:val="0"/>
+        <w:autoSpaceDE w:val="0"/>
+        <w:autoSpaceDN w:val="0"/>
+        <w:adjustRightInd w:val="0"/>
+        <w:spacing w:before="0"/>
+        <w:ind w:firstLine="0"/>
+        <w:jc w:val="left"/>
+        <w:rPr>
+          <w:rFonts w:ascii="Consolas" w:hAnsi="Consolas" w:cs="Consolas"/>
+          <w:color w:val="000000"/>
+          <w:sz w:val="19"/>
+          <w:szCs w:val="19"/>
+          <w:lang w:val="en-US"/>
+        </w:rPr>
+      </w:pPr>
+      <w:r>
+        <w:rPr>
+          <w:rFonts w:ascii="Consolas" w:hAnsi="Consolas" w:cs="Consolas"/>
+          <w:color w:val="000000"/>
+          <w:sz w:val="19"/>
+          <w:szCs w:val="19"/>
+          <w:lang w:val="en-US"/>
+        </w:rPr>
+        <w:tab/>
+      </w:r>
+      <w:r>
+        <w:rPr>
+          <w:rFonts w:ascii="Consolas" w:hAnsi="Consolas" w:cs="Consolas"/>
+          <w:color w:val="000000"/>
+          <w:sz w:val="19"/>
+          <w:szCs w:val="19"/>
+          <w:lang w:val="en-US"/>
+        </w:rPr>
+        <w:tab/>
+      </w:r>
+      <w:r>
+        <w:rPr>
+          <w:rFonts w:ascii="Consolas" w:hAnsi="Consolas" w:cs="Consolas"/>
+          <w:color w:val="000000"/>
+          <w:sz w:val="19"/>
+          <w:szCs w:val="19"/>
+          <w:lang w:val="en-US"/>
+        </w:rPr>
+        <w:tab/>
+      </w:r>
+      <w:r>
+        <w:rPr>
+          <w:rFonts w:ascii="Consolas" w:hAnsi="Consolas" w:cs="Consolas"/>
+          <w:color w:val="000000"/>
+          <w:sz w:val="19"/>
+          <w:szCs w:val="19"/>
+          <w:lang w:val="en-US"/>
+        </w:rPr>
+        <w:tab/>
+      </w:r>
+      <w:r>
+        <w:rPr>
+          <w:rFonts w:ascii="Consolas" w:hAnsi="Consolas" w:cs="Consolas"/>
+          <w:color w:val="0000FF"/>
+          <w:sz w:val="19"/>
+          <w:szCs w:val="19"/>
+          <w:lang w:val="en-US"/>
+        </w:rPr>
+        <w:t>if</w:t>
+      </w:r>
+      <w:r>
+        <w:rPr>
+          <w:rFonts w:ascii="Consolas" w:hAnsi="Consolas" w:cs="Consolas"/>
+          <w:color w:val="000000"/>
+          <w:sz w:val="19"/>
+          <w:szCs w:val="19"/>
+          <w:lang w:val="en-US"/>
+        </w:rPr>
+        <w:t xml:space="preserve"> (new_start[s] &lt;= old_start[s])</w:t>
+      </w:r>
+    </w:p>
+    <w:p>
+      <w:pPr>
+        <w:suppressAutoHyphens w:val="0"/>
+        <w:autoSpaceDE w:val="0"/>
+        <w:autoSpaceDN w:val="0"/>
+        <w:adjustRightInd w:val="0"/>
+        <w:spacing w:before="0"/>
+        <w:ind w:firstLine="0"/>
+        <w:jc w:val="left"/>
+        <w:rPr>
+          <w:rFonts w:ascii="Consolas" w:hAnsi="Consolas" w:cs="Consolas"/>
+          <w:color w:val="000000"/>
+          <w:sz w:val="19"/>
+          <w:szCs w:val="19"/>
+          <w:lang w:val="en-US"/>
+        </w:rPr>
+      </w:pPr>
+      <w:r>
+        <w:rPr>
+          <w:rFonts w:ascii="Consolas" w:hAnsi="Consolas" w:cs="Consolas"/>
+          <w:color w:val="000000"/>
+          <w:sz w:val="19"/>
+          <w:szCs w:val="19"/>
+          <w:lang w:val="en-US"/>
+        </w:rPr>
+        <w:tab/>
+      </w:r>
+      <w:r>
+        <w:rPr>
+          <w:rFonts w:ascii="Consolas" w:hAnsi="Consolas" w:cs="Consolas"/>
+          <w:color w:val="000000"/>
+          <w:sz w:val="19"/>
+          <w:szCs w:val="19"/>
+          <w:lang w:val="en-US"/>
+        </w:rPr>
+        <w:tab/>
+      </w:r>
+      <w:r>
+        <w:rPr>
+          <w:rFonts w:ascii="Consolas" w:hAnsi="Consolas" w:cs="Consolas"/>
+          <w:color w:val="000000"/>
+          <w:sz w:val="19"/>
+          <w:szCs w:val="19"/>
+          <w:lang w:val="en-US"/>
+        </w:rPr>
+        <w:tab/>
+      </w:r>
+      <w:r>
+        <w:rPr>
+          <w:rFonts w:ascii="Consolas" w:hAnsi="Consolas" w:cs="Consolas"/>
+          <w:color w:val="000000"/>
+          <w:sz w:val="19"/>
+          <w:szCs w:val="19"/>
+          <w:lang w:val="en-US"/>
+        </w:rPr>
+        <w:tab/>
+      </w:r>
+      <w:r>
+        <w:rPr>
+          <w:rFonts w:ascii="Consolas" w:hAnsi="Consolas" w:cs="Consolas"/>
+          <w:color w:val="000000"/>
+          <w:sz w:val="19"/>
+          <w:szCs w:val="19"/>
+          <w:lang w:val="en-US"/>
+        </w:rPr>
+        <w:tab/>
+      </w:r>
+      <w:r>
+        <w:rPr>
+          <w:rFonts w:ascii="Consolas" w:hAnsi="Consolas" w:cs="Consolas"/>
+          <w:color w:val="0000FF"/>
+          <w:sz w:val="19"/>
+          <w:szCs w:val="19"/>
+          <w:lang w:val="en-US"/>
+        </w:rPr>
+        <w:t>break</w:t>
+      </w:r>
+      <w:r>
+        <w:rPr>
+          <w:rFonts w:ascii="Consolas" w:hAnsi="Consolas" w:cs="Consolas"/>
+          <w:color w:val="000000"/>
+          <w:sz w:val="19"/>
+          <w:szCs w:val="19"/>
+          <w:lang w:val="en-US"/>
+        </w:rPr>
+        <w:t>;</w:t>
+      </w:r>
+    </w:p>
+    <w:p>
+      <w:pPr>
+        <w:suppressAutoHyphens w:val="0"/>
+        <w:autoSpaceDE w:val="0"/>
+        <w:autoSpaceDN w:val="0"/>
+        <w:adjustRightInd w:val="0"/>
+        <w:spacing w:before="0"/>
+        <w:ind w:firstLine="0"/>
+        <w:jc w:val="left"/>
+        <w:rPr>
+          <w:rFonts w:ascii="Consolas" w:hAnsi="Consolas" w:cs="Consolas"/>
+          <w:color w:val="000000"/>
+          <w:sz w:val="19"/>
+          <w:szCs w:val="19"/>
+          <w:lang w:val="en-US"/>
+        </w:rPr>
+      </w:pPr>
+    </w:p>
+    <w:p>
+      <w:pPr>
+        <w:suppressAutoHyphens w:val="0"/>
+        <w:autoSpaceDE w:val="0"/>
+        <w:autoSpaceDN w:val="0"/>
+        <w:adjustRightInd w:val="0"/>
+        <w:spacing w:before="0"/>
+        <w:ind w:firstLine="0"/>
+        <w:jc w:val="left"/>
+        <w:rPr>
+          <w:rFonts w:ascii="Consolas" w:hAnsi="Consolas" w:cs="Consolas"/>
+          <w:color w:val="000000"/>
+          <w:sz w:val="19"/>
+          <w:szCs w:val="19"/>
+          <w:lang w:val="en-US"/>
+        </w:rPr>
+      </w:pPr>
+      <w:r>
+        <w:rPr>
+          <w:rFonts w:ascii="Consolas" w:hAnsi="Consolas" w:cs="Consolas"/>
+          <w:color w:val="000000"/>
+          <w:sz w:val="19"/>
+          <w:szCs w:val="19"/>
+          <w:lang w:val="en-US"/>
+        </w:rPr>
+        <w:tab/>
+      </w:r>
+      <w:r>
+        <w:rPr>
+          <w:rFonts w:ascii="Consolas" w:hAnsi="Consolas" w:cs="Consolas"/>
+          <w:color w:val="000000"/>
+          <w:sz w:val="19"/>
+          <w:szCs w:val="19"/>
+          <w:lang w:val="en-US"/>
+        </w:rPr>
+        <w:tab/>
+      </w:r>
+      <w:r>
+        <w:rPr>
+          <w:rFonts w:ascii="Consolas" w:hAnsi="Consolas" w:cs="Consolas"/>
+          <w:color w:val="000000"/>
+          <w:sz w:val="19"/>
+          <w:szCs w:val="19"/>
+          <w:lang w:val="en-US"/>
+        </w:rPr>
+        <w:tab/>
+      </w:r>
+      <w:r>
+        <w:rPr>
+          <w:rFonts w:ascii="Consolas" w:hAnsi="Consolas" w:cs="Consolas"/>
+          <w:color w:val="0000FF"/>
+          <w:sz w:val="19"/>
+          <w:szCs w:val="19"/>
+          <w:lang w:val="en-US"/>
+        </w:rPr>
+        <w:t>for</w:t>
+      </w:r>
+      <w:r>
+        <w:rPr>
+          <w:rFonts w:ascii="Consolas" w:hAnsi="Consolas" w:cs="Consolas"/>
+          <w:color w:val="000000"/>
+          <w:sz w:val="19"/>
+          <w:szCs w:val="19"/>
+          <w:lang w:val="en-US"/>
+        </w:rPr>
+        <w:t xml:space="preserve"> (</w:t>
+      </w:r>
+      <w:r>
+        <w:rPr>
+          <w:rFonts w:ascii="Consolas" w:hAnsi="Consolas" w:cs="Consolas"/>
+          <w:color w:val="0000FF"/>
+          <w:sz w:val="19"/>
+          <w:szCs w:val="19"/>
+          <w:lang w:val="en-US"/>
+        </w:rPr>
+        <w:t>int</w:t>
+      </w:r>
+      <w:r>
+        <w:rPr>
+          <w:rFonts w:ascii="Consolas" w:hAnsi="Consolas" w:cs="Consolas"/>
+          <w:color w:val="000000"/>
+          <w:sz w:val="19"/>
+          <w:szCs w:val="19"/>
+          <w:lang w:val="en-US"/>
+        </w:rPr>
+        <w:t xml:space="preserve"> j = s - 1; j &gt;= i; j--)</w:t>
+      </w:r>
+    </w:p>
+    <w:p>
+      <w:pPr>
+        <w:suppressAutoHyphens w:val="0"/>
+        <w:autoSpaceDE w:val="0"/>
+        <w:autoSpaceDN w:val="0"/>
+        <w:adjustRightInd w:val="0"/>
+        <w:spacing w:before="0"/>
+        <w:ind w:firstLine="0"/>
+        <w:jc w:val="left"/>
+        <w:rPr>
+          <w:rFonts w:ascii="Consolas" w:hAnsi="Consolas" w:cs="Consolas"/>
+          <w:color w:val="000000"/>
+          <w:sz w:val="19"/>
+          <w:szCs w:val="19"/>
+          <w:lang w:val="en-US"/>
+        </w:rPr>
+      </w:pPr>
+      <w:r>
+        <w:rPr>
+          <w:rFonts w:ascii="Consolas" w:hAnsi="Consolas" w:cs="Consolas"/>
+          <w:color w:val="000000"/>
+          <w:sz w:val="19"/>
+          <w:szCs w:val="19"/>
+          <w:lang w:val="en-US"/>
+        </w:rPr>
+        <w:tab/>
+      </w:r>
+      <w:r>
+        <w:rPr>
+          <w:rFonts w:ascii="Consolas" w:hAnsi="Consolas" w:cs="Consolas"/>
+          <w:color w:val="000000"/>
+          <w:sz w:val="19"/>
+          <w:szCs w:val="19"/>
+          <w:lang w:val="en-US"/>
+        </w:rPr>
+        <w:tab/>
+      </w:r>
+      <w:r>
+        <w:rPr>
+          <w:rFonts w:ascii="Consolas" w:hAnsi="Consolas" w:cs="Consolas"/>
+          <w:color w:val="000000"/>
+          <w:sz w:val="19"/>
+          <w:szCs w:val="19"/>
+          <w:lang w:val="en-US"/>
+        </w:rPr>
+        <w:tab/>
+      </w:r>
+      <w:r>
+        <w:rPr>
+          <w:rFonts w:ascii="Consolas" w:hAnsi="Consolas" w:cs="Consolas"/>
+          <w:color w:val="000000"/>
+          <w:sz w:val="19"/>
+          <w:szCs w:val="19"/>
+          <w:lang w:val="en-US"/>
+        </w:rPr>
+        <w:tab/>
+      </w:r>
+      <w:r>
+        <w:rPr>
+          <w:rFonts w:ascii="Consolas" w:hAnsi="Consolas" w:cs="Consolas"/>
+          <w:color w:val="0000FF"/>
+          <w:sz w:val="19"/>
+          <w:szCs w:val="19"/>
+          <w:lang w:val="en-US"/>
+        </w:rPr>
+        <w:t>for</w:t>
+      </w:r>
+      <w:r>
+        <w:rPr>
+          <w:rFonts w:ascii="Consolas" w:hAnsi="Consolas" w:cs="Consolas"/>
+          <w:color w:val="000000"/>
+          <w:sz w:val="19"/>
+          <w:szCs w:val="19"/>
+          <w:lang w:val="en-US"/>
+        </w:rPr>
+        <w:t xml:space="preserve"> (</w:t>
+      </w:r>
+      <w:r>
+        <w:rPr>
+          <w:rFonts w:ascii="Consolas" w:hAnsi="Consolas" w:cs="Consolas"/>
+          <w:color w:val="0000FF"/>
+          <w:sz w:val="19"/>
+          <w:szCs w:val="19"/>
+          <w:lang w:val="en-US"/>
+        </w:rPr>
+        <w:t>int</w:t>
+      </w:r>
+      <w:r>
+        <w:rPr>
+          <w:rFonts w:ascii="Consolas" w:hAnsi="Consolas" w:cs="Consolas"/>
+          <w:color w:val="000000"/>
+          <w:sz w:val="19"/>
+          <w:szCs w:val="19"/>
+          <w:lang w:val="en-US"/>
+        </w:rPr>
+        <w:t xml:space="preserve"> r = stackmas[j]-&gt;GetTop() - 1; r &gt;= 0; r--)</w:t>
+      </w:r>
+    </w:p>
+    <w:p>
+      <w:pPr>
+        <w:suppressAutoHyphens w:val="0"/>
+        <w:autoSpaceDE w:val="0"/>
+        <w:autoSpaceDN w:val="0"/>
+        <w:adjustRightInd w:val="0"/>
+        <w:spacing w:before="0"/>
+        <w:ind w:firstLine="0"/>
+        <w:jc w:val="left"/>
+        <w:rPr>
+          <w:rFonts w:ascii="Consolas" w:hAnsi="Consolas" w:cs="Consolas"/>
+          <w:color w:val="000000"/>
+          <w:sz w:val="19"/>
+          <w:szCs w:val="19"/>
+          <w:lang w:val="en-US"/>
+        </w:rPr>
+      </w:pPr>
+      <w:r>
+        <w:rPr>
+          <w:rFonts w:ascii="Consolas" w:hAnsi="Consolas" w:cs="Consolas"/>
+          <w:color w:val="000000"/>
+          <w:sz w:val="19"/>
+          <w:szCs w:val="19"/>
+          <w:lang w:val="en-US"/>
+        </w:rPr>
+        <w:tab/>
+      </w:r>
+      <w:r>
+        <w:rPr>
+          <w:rFonts w:ascii="Consolas" w:hAnsi="Consolas" w:cs="Consolas"/>
+          <w:color w:val="000000"/>
+          <w:sz w:val="19"/>
+          <w:szCs w:val="19"/>
+          <w:lang w:val="en-US"/>
+        </w:rPr>
+        <w:tab/>
+      </w:r>
+      <w:r>
+        <w:rPr>
+          <w:rFonts w:ascii="Consolas" w:hAnsi="Consolas" w:cs="Consolas"/>
+          <w:color w:val="000000"/>
+          <w:sz w:val="19"/>
+          <w:szCs w:val="19"/>
+          <w:lang w:val="en-US"/>
+        </w:rPr>
+        <w:tab/>
+      </w:r>
+      <w:r>
+        <w:rPr>
+          <w:rFonts w:ascii="Consolas" w:hAnsi="Consolas" w:cs="Consolas"/>
+          <w:color w:val="000000"/>
+          <w:sz w:val="19"/>
+          <w:szCs w:val="19"/>
+          <w:lang w:val="en-US"/>
+        </w:rPr>
+        <w:tab/>
+      </w:r>
+      <w:r>
+        <w:rPr>
+          <w:rFonts w:ascii="Consolas" w:hAnsi="Consolas" w:cs="Consolas"/>
+          <w:color w:val="000000"/>
+          <w:sz w:val="19"/>
+          <w:szCs w:val="19"/>
+          <w:lang w:val="en-US"/>
+        </w:rPr>
+        <w:tab/>
+        <w:t>new_start[j][r] = old_start[j][r];</w:t>
+      </w:r>
+    </w:p>
+    <w:p>
+      <w:pPr>
+        <w:suppressAutoHyphens w:val="0"/>
+        <w:autoSpaceDE w:val="0"/>
+        <w:autoSpaceDN w:val="0"/>
+        <w:adjustRightInd w:val="0"/>
+        <w:spacing w:before="0"/>
+        <w:ind w:firstLine="0"/>
+        <w:jc w:val="left"/>
+        <w:rPr>
+          <w:rFonts w:ascii="Consolas" w:hAnsi="Consolas" w:cs="Consolas"/>
+          <w:color w:val="000000"/>
+          <w:sz w:val="19"/>
+          <w:szCs w:val="19"/>
+          <w:lang w:val="en-US"/>
+        </w:rPr>
+      </w:pPr>
+    </w:p>
+    <w:p>
+      <w:pPr>
+        <w:suppressAutoHyphens w:val="0"/>
+        <w:autoSpaceDE w:val="0"/>
+        <w:autoSpaceDN w:val="0"/>
+        <w:adjustRightInd w:val="0"/>
+        <w:spacing w:before="0"/>
+        <w:ind w:firstLine="0"/>
+        <w:jc w:val="left"/>
+        <w:rPr>
+          <w:rFonts w:ascii="Consolas" w:hAnsi="Consolas" w:cs="Consolas"/>
+          <w:color w:val="000000"/>
+          <w:sz w:val="19"/>
+          <w:szCs w:val="19"/>
+          <w:lang w:val="en-US"/>
+        </w:rPr>
+      </w:pPr>
+      <w:r>
+        <w:rPr>
+          <w:rFonts w:ascii="Consolas" w:hAnsi="Consolas" w:cs="Consolas"/>
+          <w:color w:val="000000"/>
+          <w:sz w:val="19"/>
+          <w:szCs w:val="19"/>
+          <w:lang w:val="en-US"/>
+        </w:rPr>
+        <w:lastRenderedPageBreak/>
+        <w:tab/>
+      </w:r>
+      <w:r>
+        <w:rPr>
+          <w:rFonts w:ascii="Consolas" w:hAnsi="Consolas" w:cs="Consolas"/>
+          <w:color w:val="000000"/>
+          <w:sz w:val="19"/>
+          <w:szCs w:val="19"/>
+          <w:lang w:val="en-US"/>
+        </w:rPr>
+        <w:tab/>
+      </w:r>
+      <w:r>
+        <w:rPr>
+          <w:rFonts w:ascii="Consolas" w:hAnsi="Consolas" w:cs="Consolas"/>
+          <w:color w:val="000000"/>
+          <w:sz w:val="19"/>
+          <w:szCs w:val="19"/>
+          <w:lang w:val="en-US"/>
+        </w:rPr>
+        <w:tab/>
+        <w:t>i = s - 1;</w:t>
+      </w:r>
+    </w:p>
+    <w:p>
+      <w:pPr>
+        <w:suppressAutoHyphens w:val="0"/>
+        <w:autoSpaceDE w:val="0"/>
+        <w:autoSpaceDN w:val="0"/>
+        <w:adjustRightInd w:val="0"/>
+        <w:spacing w:before="0"/>
+        <w:ind w:firstLine="0"/>
+        <w:jc w:val="left"/>
+        <w:rPr>
+          <w:rFonts w:ascii="Consolas" w:hAnsi="Consolas" w:cs="Consolas"/>
+          <w:color w:val="000000"/>
+          <w:sz w:val="19"/>
+          <w:szCs w:val="19"/>
+          <w:lang w:val="en-US"/>
+        </w:rPr>
+      </w:pPr>
+      <w:r>
+        <w:rPr>
+          <w:rFonts w:ascii="Consolas" w:hAnsi="Consolas" w:cs="Consolas"/>
+          <w:color w:val="000000"/>
+          <w:sz w:val="19"/>
+          <w:szCs w:val="19"/>
+          <w:lang w:val="en-US"/>
+        </w:rPr>
+        <w:tab/>
+      </w:r>
+      <w:r>
+        <w:rPr>
+          <w:rFonts w:ascii="Consolas" w:hAnsi="Consolas" w:cs="Consolas"/>
+          <w:color w:val="000000"/>
+          <w:sz w:val="19"/>
+          <w:szCs w:val="19"/>
+          <w:lang w:val="en-US"/>
+        </w:rPr>
+        <w:tab/>
+        <w:t>}</w:t>
+      </w:r>
+    </w:p>
+    <w:p>
+      <w:pPr>
+        <w:suppressAutoHyphens w:val="0"/>
+        <w:autoSpaceDE w:val="0"/>
+        <w:autoSpaceDN w:val="0"/>
+        <w:adjustRightInd w:val="0"/>
+        <w:spacing w:before="0"/>
+        <w:ind w:firstLine="0"/>
+        <w:jc w:val="left"/>
+        <w:rPr>
+          <w:rFonts w:ascii="Consolas" w:hAnsi="Consolas" w:cs="Consolas"/>
+          <w:color w:val="000000"/>
+          <w:sz w:val="19"/>
+          <w:szCs w:val="19"/>
+          <w:lang w:val="en-US"/>
+        </w:rPr>
+      </w:pPr>
+      <w:r>
+        <w:rPr>
+          <w:rFonts w:ascii="Consolas" w:hAnsi="Consolas" w:cs="Consolas"/>
+          <w:color w:val="000000"/>
+          <w:sz w:val="19"/>
+          <w:szCs w:val="19"/>
+          <w:lang w:val="en-US"/>
+        </w:rPr>
+        <w:tab/>
+        <w:t>}</w:t>
+      </w:r>
+    </w:p>
+    <w:p>
+      <w:pPr>
+        <w:suppressAutoHyphens w:val="0"/>
+        <w:autoSpaceDE w:val="0"/>
+        <w:autoSpaceDN w:val="0"/>
+        <w:adjustRightInd w:val="0"/>
+        <w:spacing w:before="0"/>
+        <w:ind w:firstLine="0"/>
+        <w:jc w:val="left"/>
+        <w:rPr>
+          <w:rFonts w:ascii="Consolas" w:hAnsi="Consolas" w:cs="Consolas"/>
+          <w:color w:val="000000"/>
+          <w:sz w:val="19"/>
+          <w:szCs w:val="19"/>
+          <w:lang w:val="en-US"/>
+        </w:rPr>
+      </w:pPr>
+    </w:p>
+    <w:p>
+      <w:pPr>
+        <w:suppressAutoHyphens w:val="0"/>
+        <w:autoSpaceDE w:val="0"/>
+        <w:autoSpaceDN w:val="0"/>
+        <w:adjustRightInd w:val="0"/>
+        <w:spacing w:before="0"/>
+        <w:ind w:firstLine="0"/>
+        <w:jc w:val="left"/>
+        <w:rPr>
+          <w:rFonts w:ascii="Consolas" w:hAnsi="Consolas" w:cs="Consolas"/>
+          <w:color w:val="000000"/>
+          <w:sz w:val="19"/>
+          <w:szCs w:val="19"/>
+          <w:lang w:val="en-US"/>
+        </w:rPr>
+      </w:pPr>
+      <w:r>
+        <w:rPr>
+          <w:rFonts w:ascii="Consolas" w:hAnsi="Consolas" w:cs="Consolas"/>
+          <w:color w:val="000000"/>
+          <w:sz w:val="19"/>
+          <w:szCs w:val="19"/>
+          <w:lang w:val="en-US"/>
+        </w:rPr>
+        <w:tab/>
+      </w:r>
+      <w:r>
+        <w:rPr>
+          <w:rFonts w:ascii="Consolas" w:hAnsi="Consolas" w:cs="Consolas"/>
+          <w:color w:val="0000FF"/>
+          <w:sz w:val="19"/>
+          <w:szCs w:val="19"/>
+          <w:lang w:val="en-US"/>
+        </w:rPr>
+        <w:t>for</w:t>
+      </w:r>
+      <w:r>
+        <w:rPr>
+          <w:rFonts w:ascii="Consolas" w:hAnsi="Consolas" w:cs="Consolas"/>
+          <w:color w:val="000000"/>
+          <w:sz w:val="19"/>
+          <w:szCs w:val="19"/>
+          <w:lang w:val="en-US"/>
+        </w:rPr>
+        <w:t xml:space="preserve"> (</w:t>
+      </w:r>
+      <w:r>
+        <w:rPr>
+          <w:rFonts w:ascii="Consolas" w:hAnsi="Consolas" w:cs="Consolas"/>
+          <w:color w:val="0000FF"/>
+          <w:sz w:val="19"/>
+          <w:szCs w:val="19"/>
+          <w:lang w:val="en-US"/>
+        </w:rPr>
+        <w:t>int</w:t>
+      </w:r>
+      <w:r>
+        <w:rPr>
+          <w:rFonts w:ascii="Consolas" w:hAnsi="Consolas" w:cs="Consolas"/>
+          <w:color w:val="000000"/>
+          <w:sz w:val="19"/>
+          <w:szCs w:val="19"/>
+          <w:lang w:val="en-US"/>
+        </w:rPr>
+        <w:t xml:space="preserve"> i = 0; i &lt; n; i++)</w:t>
+      </w:r>
+    </w:p>
+    <w:p>
+      <w:pPr>
+        <w:suppressAutoHyphens w:val="0"/>
+        <w:autoSpaceDE w:val="0"/>
+        <w:autoSpaceDN w:val="0"/>
+        <w:adjustRightInd w:val="0"/>
+        <w:spacing w:before="0"/>
+        <w:ind w:firstLine="0"/>
+        <w:jc w:val="left"/>
+        <w:rPr>
+          <w:rFonts w:ascii="Consolas" w:hAnsi="Consolas" w:cs="Consolas"/>
+          <w:color w:val="000000"/>
+          <w:sz w:val="19"/>
+          <w:szCs w:val="19"/>
+          <w:lang w:val="en-US"/>
+        </w:rPr>
+      </w:pPr>
+      <w:r>
+        <w:rPr>
+          <w:rFonts w:ascii="Consolas" w:hAnsi="Consolas" w:cs="Consolas"/>
+          <w:color w:val="000000"/>
+          <w:sz w:val="19"/>
+          <w:szCs w:val="19"/>
+          <w:lang w:val="en-US"/>
+        </w:rPr>
+        <w:tab/>
+      </w:r>
+      <w:r>
+        <w:rPr>
+          <w:rFonts w:ascii="Consolas" w:hAnsi="Consolas" w:cs="Consolas"/>
+          <w:color w:val="000000"/>
+          <w:sz w:val="19"/>
+          <w:szCs w:val="19"/>
+          <w:lang w:val="en-US"/>
+        </w:rPr>
+        <w:tab/>
+        <w:t>stackmas[i]-&gt;SetMas(new_size[i], new_start[i]);</w:t>
+      </w:r>
+    </w:p>
+    <w:p>
+      <w:pPr>
+        <w:suppressAutoHyphens w:val="0"/>
+        <w:autoSpaceDE w:val="0"/>
+        <w:autoSpaceDN w:val="0"/>
+        <w:adjustRightInd w:val="0"/>
+        <w:spacing w:before="0"/>
+        <w:ind w:firstLine="0"/>
+        <w:jc w:val="left"/>
+        <w:rPr>
+          <w:rFonts w:ascii="Consolas" w:hAnsi="Consolas" w:cs="Consolas"/>
+          <w:color w:val="000000"/>
+          <w:sz w:val="19"/>
+          <w:szCs w:val="19"/>
+          <w:lang w:val="en-US"/>
+        </w:rPr>
+      </w:pPr>
+    </w:p>
+    <w:p>
+      <w:pPr>
+        <w:suppressAutoHyphens w:val="0"/>
+        <w:autoSpaceDE w:val="0"/>
+        <w:autoSpaceDN w:val="0"/>
+        <w:adjustRightInd w:val="0"/>
+        <w:spacing w:before="0"/>
+        <w:ind w:firstLine="0"/>
+        <w:jc w:val="left"/>
+        <w:rPr>
+          <w:rFonts w:ascii="Consolas" w:hAnsi="Consolas" w:cs="Consolas"/>
+          <w:color w:val="000000"/>
+          <w:sz w:val="19"/>
+          <w:szCs w:val="19"/>
+          <w:lang w:val="en-US"/>
+        </w:rPr>
+      </w:pPr>
+      <w:r>
+        <w:rPr>
+          <w:rFonts w:ascii="Consolas" w:hAnsi="Consolas" w:cs="Consolas"/>
+          <w:color w:val="000000"/>
+          <w:sz w:val="19"/>
+          <w:szCs w:val="19"/>
+          <w:lang w:val="en-US"/>
+        </w:rPr>
+        <w:tab/>
+      </w:r>
+      <w:r>
+        <w:rPr>
+          <w:rFonts w:ascii="Consolas" w:hAnsi="Consolas" w:cs="Consolas"/>
+          <w:color w:val="0000FF"/>
+          <w:sz w:val="19"/>
+          <w:szCs w:val="19"/>
+          <w:lang w:val="en-US"/>
+        </w:rPr>
+        <w:t>delete[]</w:t>
+      </w:r>
+      <w:r>
+        <w:rPr>
+          <w:rFonts w:ascii="Consolas" w:hAnsi="Consolas" w:cs="Consolas"/>
+          <w:color w:val="000000"/>
+          <w:sz w:val="19"/>
+          <w:szCs w:val="19"/>
+          <w:lang w:val="en-US"/>
+        </w:rPr>
+        <w:t xml:space="preserve"> new_size;</w:t>
+      </w:r>
+    </w:p>
+    <w:p>
+      <w:pPr>
+        <w:suppressAutoHyphens w:val="0"/>
+        <w:autoSpaceDE w:val="0"/>
+        <w:autoSpaceDN w:val="0"/>
+        <w:adjustRightInd w:val="0"/>
+        <w:spacing w:before="0"/>
+        <w:ind w:firstLine="0"/>
+        <w:jc w:val="left"/>
+        <w:rPr>
+          <w:rFonts w:ascii="Consolas" w:hAnsi="Consolas" w:cs="Consolas"/>
+          <w:color w:val="000000"/>
+          <w:sz w:val="19"/>
+          <w:szCs w:val="19"/>
+          <w:lang w:val="en-US"/>
+        </w:rPr>
+      </w:pPr>
+      <w:r>
+        <w:rPr>
+          <w:rFonts w:ascii="Consolas" w:hAnsi="Consolas" w:cs="Consolas"/>
+          <w:color w:val="000000"/>
+          <w:sz w:val="19"/>
+          <w:szCs w:val="19"/>
+          <w:lang w:val="en-US"/>
+        </w:rPr>
+        <w:tab/>
+      </w:r>
+      <w:r>
+        <w:rPr>
+          <w:rFonts w:ascii="Consolas" w:hAnsi="Consolas" w:cs="Consolas"/>
+          <w:color w:val="0000FF"/>
+          <w:sz w:val="19"/>
+          <w:szCs w:val="19"/>
+          <w:lang w:val="en-US"/>
+        </w:rPr>
+        <w:t>delete[]</w:t>
+      </w:r>
+      <w:r>
+        <w:rPr>
+          <w:rFonts w:ascii="Consolas" w:hAnsi="Consolas" w:cs="Consolas"/>
+          <w:color w:val="000000"/>
+          <w:sz w:val="19"/>
+          <w:szCs w:val="19"/>
+          <w:lang w:val="en-US"/>
+        </w:rPr>
+        <w:t xml:space="preserve"> new_start;</w:t>
+      </w:r>
+    </w:p>
+    <w:p>
+      <w:pPr>
+        <w:suppressAutoHyphens w:val="0"/>
+        <w:autoSpaceDE w:val="0"/>
+        <w:autoSpaceDN w:val="0"/>
+        <w:adjustRightInd w:val="0"/>
+        <w:spacing w:before="0"/>
+        <w:ind w:firstLine="0"/>
+        <w:jc w:val="left"/>
+        <w:rPr>
+          <w:rFonts w:ascii="Consolas" w:hAnsi="Consolas" w:cs="Consolas"/>
+          <w:color w:val="000000"/>
+          <w:sz w:val="19"/>
+          <w:szCs w:val="19"/>
+        </w:rPr>
+      </w:pPr>
+      <w:r>
+        <w:rPr>
+          <w:rFonts w:ascii="Consolas" w:hAnsi="Consolas" w:cs="Consolas"/>
+          <w:color w:val="000000"/>
+          <w:sz w:val="19"/>
+          <w:szCs w:val="19"/>
+          <w:lang w:val="en-US"/>
+        </w:rPr>
+        <w:tab/>
+      </w:r>
+      <w:r>
+        <w:rPr>
+          <w:rFonts w:ascii="Consolas" w:hAnsi="Consolas" w:cs="Consolas"/>
+          <w:color w:val="0000FF"/>
+          <w:sz w:val="19"/>
+          <w:szCs w:val="19"/>
+        </w:rPr>
+        <w:t>delete[]</w:t>
+      </w:r>
+      <w:r>
+        <w:rPr>
+          <w:rFonts w:ascii="Consolas" w:hAnsi="Consolas" w:cs="Consolas"/>
+          <w:color w:val="000000"/>
+          <w:sz w:val="19"/>
+          <w:szCs w:val="19"/>
+        </w:rPr>
+        <w:t xml:space="preserve"> old_start;</w:t>
+      </w:r>
+    </w:p>
+    <w:p>
+      <w:pPr>
+        <w:spacing w:line="360" w:lineRule="auto"/>
+      </w:pPr>
+      <w:r>
+        <w:rPr>
+          <w:rFonts w:ascii="Consolas" w:hAnsi="Consolas" w:cs="Consolas"/>
+          <w:color w:val="000000"/>
+          <w:sz w:val="19"/>
+          <w:szCs w:val="19"/>
+        </w:rPr>
+        <w:t>}</w:t>
+      </w:r>
+    </w:p>
+    <w:p>
+      <w:pPr>
+        <w:spacing w:line="360" w:lineRule="auto"/>
+      </w:pPr>
+    </w:p>
+    <w:p>
+      <w:pPr>
+        <w:spacing w:line="360" w:lineRule="auto"/>
+      </w:pPr>
+    </w:p>
+    <w:p>
+      <w:pPr>
+        <w:suppressAutoHyphens w:val="0"/>
+        <w:spacing w:before="0"/>
+        <w:ind w:firstLine="0"/>
+        <w:jc w:val="left"/>
       </w:pPr>
       <w:r>
         <w:br w:type="page"/>
       </w:r>
+    </w:p>
+    <w:p>
+      <w:pPr>
+        <w:rPr>
+          <w:rFonts w:ascii="Arial" w:hAnsi="Arial" w:cs="Arial"/>
+          <w:kern w:val="32"/>
+          <w:sz w:val="32"/>
+          <w:szCs w:val="32"/>
+        </w:rPr>
+      </w:pPr>
     </w:p>
     <w:p>
       <w:pPr>
@@ -4201,14 +7589,13 @@
         <w:spacing w:before="0" w:after="480" w:line="360" w:lineRule="auto"/>
         <w:jc w:val="both"/>
       </w:pPr>
-      <w:bookmarkStart w:id="16" w:name="_Toc533799746"/>
-      <w:r>
-        <w:lastRenderedPageBreak/>
+      <w:bookmarkStart w:id="17" w:name="_Toc1061285"/>
+      <w:r>
         <w:t>Заключение</w:t>
       </w:r>
-      <w:bookmarkEnd w:id="14"/>
       <w:bookmarkEnd w:id="15"/>
       <w:bookmarkEnd w:id="16"/>
+      <w:bookmarkEnd w:id="17"/>
     </w:p>
     <w:p>
       <w:pPr>
@@ -4216,8 +7603,8 @@
         <w:spacing w:before="0" w:line="360" w:lineRule="auto"/>
         <w:ind w:left="709" w:firstLine="0"/>
       </w:pPr>
-      <w:bookmarkStart w:id="17" w:name="_Toc169986020"/>
-      <w:bookmarkStart w:id="18" w:name="_Toc270962766"/>
+      <w:bookmarkStart w:id="18" w:name="_Toc169986020"/>
+      <w:bookmarkStart w:id="19" w:name="_Toc270962766"/>
       <w:r>
         <w:t>В данном лабораторной работе мне удалось:</w:t>
       </w:r>
@@ -4243,7 +7630,25 @@
         <w:t xml:space="preserve">класс для </w:t>
       </w:r>
       <w:r>
-        <w:t>списка</w:t>
+        <w:t>стека</w:t>
+      </w:r>
+    </w:p>
+    <w:p>
+      <w:pPr>
+        <w:pStyle w:val="aff"/>
+        <w:numPr>
+          <w:ilvl w:val="0"/>
+          <w:numId w:val="34"/>
+        </w:numPr>
+        <w:suppressAutoHyphens w:val="0"/>
+        <w:spacing w:before="0" w:line="360" w:lineRule="auto"/>
+        <w:rPr>
+          <w:bCs/>
+          <w:kern w:val="32"/>
+        </w:rPr>
+      </w:pPr>
+      <w:r>
+        <w:t>Успешно реализовать класс для мультистека</w:t>
       </w:r>
     </w:p>
     <w:p>
@@ -4353,14 +7758,14 @@
         <w:spacing w:before="0" w:after="480" w:line="360" w:lineRule="auto"/>
         <w:jc w:val="both"/>
       </w:pPr>
-      <w:bookmarkStart w:id="19" w:name="_Toc533799747"/>
+      <w:bookmarkStart w:id="20" w:name="_Toc1061286"/>
       <w:r>
         <w:lastRenderedPageBreak/>
         <w:t>Литература</w:t>
       </w:r>
-      <w:bookmarkEnd w:id="17"/>
       <w:bookmarkEnd w:id="18"/>
       <w:bookmarkEnd w:id="19"/>
+      <w:bookmarkEnd w:id="20"/>
     </w:p>
     <w:p>
       <w:pPr>
@@ -4401,7 +7806,7 @@
           <w:rPr>
             <w:rStyle w:val="af0"/>
           </w:rPr>
-          <w:t>https://ru.wikipedia.org/wiki/Структура_данных</w:t>
+          <w:t>https://neerc.ifmo.ru/wiki/index.php?title=%D0%A1%D1%82%D0%B5%D0%BA</w:t>
         </w:r>
       </w:hyperlink>
     </w:p>
@@ -4424,7 +7829,7 @@
           <w:rPr>
             <w:rStyle w:val="af0"/>
           </w:rPr>
-          <w:t>https://ru.wikipedia.org/wiki/Список_(информатика)</w:t>
+          <w:t>https://ru.wikipedia.org/wiki/Стек</w:t>
         </w:r>
       </w:hyperlink>
     </w:p>
@@ -4447,7 +7852,7 @@
           <w:rPr>
             <w:rStyle w:val="af0"/>
           </w:rPr>
-          <w:t>https://habr.com/ru/post/232009/</w:t>
+          <w:t>https://habr.com/ru/post/341586/</w:t>
         </w:r>
       </w:hyperlink>
     </w:p>
@@ -4565,8 +7970,6 @@
         <w:ind w:left="1505"/>
         <w:jc w:val="both"/>
       </w:pPr>
-      <w:bookmarkStart w:id="20" w:name="_GoBack"/>
-      <w:bookmarkEnd w:id="20"/>
     </w:p>
     <w:sectPr>
       <w:pgSz w:w="11906" w:h="16838" w:code="9"/>
@@ -6307,7 +9710,7 @@
   <w:abstractNum w:abstractNumId="16" w15:restartNumberingAfterBreak="0">
     <w:nsid w:val="2757605A"/>
     <w:multiLevelType w:val="hybridMultilevel"/>
-    <w:tmpl w:val="60343BB4"/>
+    <w:tmpl w:val="9566D7F2"/>
     <w:lvl w:ilvl="0" w:tplc="04190001">
       <w:start w:val="1"/>
       <w:numFmt w:val="bullet"/>
@@ -8392,6 +11795,119 @@
     </w:lvl>
   </w:abstractNum>
   <w:abstractNum w:abstractNumId="35" w15:restartNumberingAfterBreak="0">
+    <w:nsid w:val="547A06DD"/>
+    <w:multiLevelType w:val="hybridMultilevel"/>
+    <w:tmpl w:val="05C6B4E0"/>
+    <w:lvl w:ilvl="0" w:tplc="04190001">
+      <w:start w:val="1"/>
+      <w:numFmt w:val="bullet"/>
+      <w:lvlText w:val=""/>
+      <w:lvlJc w:val="left"/>
+      <w:pPr>
+        <w:ind w:left="1069" w:hanging="360"/>
+      </w:pPr>
+      <w:rPr>
+        <w:rFonts w:ascii="Symbol" w:hAnsi="Symbol" w:hint="default"/>
+      </w:rPr>
+    </w:lvl>
+    <w:lvl w:ilvl="1" w:tplc="04190003" w:tentative="1">
+      <w:start w:val="1"/>
+      <w:numFmt w:val="bullet"/>
+      <w:lvlText w:val="o"/>
+      <w:lvlJc w:val="left"/>
+      <w:pPr>
+        <w:ind w:left="1789" w:hanging="360"/>
+      </w:pPr>
+      <w:rPr>
+        <w:rFonts w:ascii="Courier New" w:hAnsi="Courier New" w:cs="Courier New" w:hint="default"/>
+      </w:rPr>
+    </w:lvl>
+    <w:lvl w:ilvl="2" w:tplc="04190005" w:tentative="1">
+      <w:start w:val="1"/>
+      <w:numFmt w:val="bullet"/>
+      <w:lvlText w:val=""/>
+      <w:lvlJc w:val="left"/>
+      <w:pPr>
+        <w:ind w:left="2509" w:hanging="360"/>
+      </w:pPr>
+      <w:rPr>
+        <w:rFonts w:ascii="Wingdings" w:hAnsi="Wingdings" w:hint="default"/>
+      </w:rPr>
+    </w:lvl>
+    <w:lvl w:ilvl="3" w:tplc="04190001" w:tentative="1">
+      <w:start w:val="1"/>
+      <w:numFmt w:val="bullet"/>
+      <w:lvlText w:val=""/>
+      <w:lvlJc w:val="left"/>
+      <w:pPr>
+        <w:ind w:left="3229" w:hanging="360"/>
+      </w:pPr>
+      <w:rPr>
+        <w:rFonts w:ascii="Symbol" w:hAnsi="Symbol" w:hint="default"/>
+      </w:rPr>
+    </w:lvl>
+    <w:lvl w:ilvl="4" w:tplc="04190003" w:tentative="1">
+      <w:start w:val="1"/>
+      <w:numFmt w:val="bullet"/>
+      <w:lvlText w:val="o"/>
+      <w:lvlJc w:val="left"/>
+      <w:pPr>
+        <w:ind w:left="3949" w:hanging="360"/>
+      </w:pPr>
+      <w:rPr>
+        <w:rFonts w:ascii="Courier New" w:hAnsi="Courier New" w:cs="Courier New" w:hint="default"/>
+      </w:rPr>
+    </w:lvl>
+    <w:lvl w:ilvl="5" w:tplc="04190005" w:tentative="1">
+      <w:start w:val="1"/>
+      <w:numFmt w:val="bullet"/>
+      <w:lvlText w:val=""/>
+      <w:lvlJc w:val="left"/>
+      <w:pPr>
+        <w:ind w:left="4669" w:hanging="360"/>
+      </w:pPr>
+      <w:rPr>
+        <w:rFonts w:ascii="Wingdings" w:hAnsi="Wingdings" w:hint="default"/>
+      </w:rPr>
+    </w:lvl>
+    <w:lvl w:ilvl="6" w:tplc="04190001" w:tentative="1">
+      <w:start w:val="1"/>
+      <w:numFmt w:val="bullet"/>
+      <w:lvlText w:val=""/>
+      <w:lvlJc w:val="left"/>
+      <w:pPr>
+        <w:ind w:left="5389" w:hanging="360"/>
+      </w:pPr>
+      <w:rPr>
+        <w:rFonts w:ascii="Symbol" w:hAnsi="Symbol" w:hint="default"/>
+      </w:rPr>
+    </w:lvl>
+    <w:lvl w:ilvl="7" w:tplc="04190003" w:tentative="1">
+      <w:start w:val="1"/>
+      <w:numFmt w:val="bullet"/>
+      <w:lvlText w:val="o"/>
+      <w:lvlJc w:val="left"/>
+      <w:pPr>
+        <w:ind w:left="6109" w:hanging="360"/>
+      </w:pPr>
+      <w:rPr>
+        <w:rFonts w:ascii="Courier New" w:hAnsi="Courier New" w:cs="Courier New" w:hint="default"/>
+      </w:rPr>
+    </w:lvl>
+    <w:lvl w:ilvl="8" w:tplc="04190005" w:tentative="1">
+      <w:start w:val="1"/>
+      <w:numFmt w:val="bullet"/>
+      <w:lvlText w:val=""/>
+      <w:lvlJc w:val="left"/>
+      <w:pPr>
+        <w:ind w:left="6829" w:hanging="360"/>
+      </w:pPr>
+      <w:rPr>
+        <w:rFonts w:ascii="Wingdings" w:hAnsi="Wingdings" w:hint="default"/>
+      </w:rPr>
+    </w:lvl>
+  </w:abstractNum>
+  <w:abstractNum w:abstractNumId="36" w15:restartNumberingAfterBreak="0">
     <w:nsid w:val="54BE45D5"/>
     <w:multiLevelType w:val="hybridMultilevel"/>
     <w:tmpl w:val="7764C756"/>
@@ -8504,7 +12020,7 @@
       </w:rPr>
     </w:lvl>
   </w:abstractNum>
-  <w:abstractNum w:abstractNumId="36" w15:restartNumberingAfterBreak="0">
+  <w:abstractNum w:abstractNumId="37" w15:restartNumberingAfterBreak="0">
     <w:nsid w:val="574C48ED"/>
     <w:multiLevelType w:val="hybridMultilevel"/>
     <w:tmpl w:val="E4485B4A"/>
@@ -8617,7 +12133,7 @@
       </w:pPr>
     </w:lvl>
   </w:abstractNum>
-  <w:abstractNum w:abstractNumId="37" w15:restartNumberingAfterBreak="0">
+  <w:abstractNum w:abstractNumId="38" w15:restartNumberingAfterBreak="0">
     <w:nsid w:val="5F0D447F"/>
     <w:multiLevelType w:val="hybridMultilevel"/>
     <w:tmpl w:val="21F878B2"/>
@@ -8730,7 +12246,120 @@
       </w:rPr>
     </w:lvl>
   </w:abstractNum>
-  <w:abstractNum w:abstractNumId="38" w15:restartNumberingAfterBreak="0">
+  <w:abstractNum w:abstractNumId="39" w15:restartNumberingAfterBreak="0">
+    <w:nsid w:val="634520E0"/>
+    <w:multiLevelType w:val="hybridMultilevel"/>
+    <w:tmpl w:val="EA6A6AD8"/>
+    <w:lvl w:ilvl="0" w:tplc="04190001">
+      <w:start w:val="1"/>
+      <w:numFmt w:val="bullet"/>
+      <w:lvlText w:val=""/>
+      <w:lvlJc w:val="left"/>
+      <w:pPr>
+        <w:ind w:left="1069" w:hanging="360"/>
+      </w:pPr>
+      <w:rPr>
+        <w:rFonts w:ascii="Symbol" w:hAnsi="Symbol" w:hint="default"/>
+      </w:rPr>
+    </w:lvl>
+    <w:lvl w:ilvl="1" w:tplc="04190003" w:tentative="1">
+      <w:start w:val="1"/>
+      <w:numFmt w:val="bullet"/>
+      <w:lvlText w:val="o"/>
+      <w:lvlJc w:val="left"/>
+      <w:pPr>
+        <w:ind w:left="1789" w:hanging="360"/>
+      </w:pPr>
+      <w:rPr>
+        <w:rFonts w:ascii="Courier New" w:hAnsi="Courier New" w:cs="Courier New" w:hint="default"/>
+      </w:rPr>
+    </w:lvl>
+    <w:lvl w:ilvl="2" w:tplc="04190005" w:tentative="1">
+      <w:start w:val="1"/>
+      <w:numFmt w:val="bullet"/>
+      <w:lvlText w:val=""/>
+      <w:lvlJc w:val="left"/>
+      <w:pPr>
+        <w:ind w:left="2509" w:hanging="360"/>
+      </w:pPr>
+      <w:rPr>
+        <w:rFonts w:ascii="Wingdings" w:hAnsi="Wingdings" w:hint="default"/>
+      </w:rPr>
+    </w:lvl>
+    <w:lvl w:ilvl="3" w:tplc="04190001" w:tentative="1">
+      <w:start w:val="1"/>
+      <w:numFmt w:val="bullet"/>
+      <w:lvlText w:val=""/>
+      <w:lvlJc w:val="left"/>
+      <w:pPr>
+        <w:ind w:left="3229" w:hanging="360"/>
+      </w:pPr>
+      <w:rPr>
+        <w:rFonts w:ascii="Symbol" w:hAnsi="Symbol" w:hint="default"/>
+      </w:rPr>
+    </w:lvl>
+    <w:lvl w:ilvl="4" w:tplc="04190003" w:tentative="1">
+      <w:start w:val="1"/>
+      <w:numFmt w:val="bullet"/>
+      <w:lvlText w:val="o"/>
+      <w:lvlJc w:val="left"/>
+      <w:pPr>
+        <w:ind w:left="3949" w:hanging="360"/>
+      </w:pPr>
+      <w:rPr>
+        <w:rFonts w:ascii="Courier New" w:hAnsi="Courier New" w:cs="Courier New" w:hint="default"/>
+      </w:rPr>
+    </w:lvl>
+    <w:lvl w:ilvl="5" w:tplc="04190005" w:tentative="1">
+      <w:start w:val="1"/>
+      <w:numFmt w:val="bullet"/>
+      <w:lvlText w:val=""/>
+      <w:lvlJc w:val="left"/>
+      <w:pPr>
+        <w:ind w:left="4669" w:hanging="360"/>
+      </w:pPr>
+      <w:rPr>
+        <w:rFonts w:ascii="Wingdings" w:hAnsi="Wingdings" w:hint="default"/>
+      </w:rPr>
+    </w:lvl>
+    <w:lvl w:ilvl="6" w:tplc="04190001" w:tentative="1">
+      <w:start w:val="1"/>
+      <w:numFmt w:val="bullet"/>
+      <w:lvlText w:val=""/>
+      <w:lvlJc w:val="left"/>
+      <w:pPr>
+        <w:ind w:left="5389" w:hanging="360"/>
+      </w:pPr>
+      <w:rPr>
+        <w:rFonts w:ascii="Symbol" w:hAnsi="Symbol" w:hint="default"/>
+      </w:rPr>
+    </w:lvl>
+    <w:lvl w:ilvl="7" w:tplc="04190003" w:tentative="1">
+      <w:start w:val="1"/>
+      <w:numFmt w:val="bullet"/>
+      <w:lvlText w:val="o"/>
+      <w:lvlJc w:val="left"/>
+      <w:pPr>
+        <w:ind w:left="6109" w:hanging="360"/>
+      </w:pPr>
+      <w:rPr>
+        <w:rFonts w:ascii="Courier New" w:hAnsi="Courier New" w:cs="Courier New" w:hint="default"/>
+      </w:rPr>
+    </w:lvl>
+    <w:lvl w:ilvl="8" w:tplc="04190005" w:tentative="1">
+      <w:start w:val="1"/>
+      <w:numFmt w:val="bullet"/>
+      <w:lvlText w:val=""/>
+      <w:lvlJc w:val="left"/>
+      <w:pPr>
+        <w:ind w:left="6829" w:hanging="360"/>
+      </w:pPr>
+      <w:rPr>
+        <w:rFonts w:ascii="Wingdings" w:hAnsi="Wingdings" w:hint="default"/>
+      </w:rPr>
+    </w:lvl>
+  </w:abstractNum>
+  <w:abstractNum w:abstractNumId="40" w15:restartNumberingAfterBreak="0">
     <w:nsid w:val="63A86FA3"/>
     <w:multiLevelType w:val="hybridMultilevel"/>
     <w:tmpl w:val="D8749624"/>
@@ -8819,7 +12448,7 @@
       </w:pPr>
     </w:lvl>
   </w:abstractNum>
-  <w:abstractNum w:abstractNumId="39" w15:restartNumberingAfterBreak="0">
+  <w:abstractNum w:abstractNumId="41" w15:restartNumberingAfterBreak="0">
     <w:nsid w:val="674A5C68"/>
     <w:multiLevelType w:val="hybridMultilevel"/>
     <w:tmpl w:val="3C1A3432"/>
@@ -8908,7 +12537,7 @@
       </w:pPr>
     </w:lvl>
   </w:abstractNum>
-  <w:abstractNum w:abstractNumId="40" w15:restartNumberingAfterBreak="0">
+  <w:abstractNum w:abstractNumId="42" w15:restartNumberingAfterBreak="0">
     <w:nsid w:val="676E4757"/>
     <w:multiLevelType w:val="hybridMultilevel"/>
     <w:tmpl w:val="CA3CD650"/>
@@ -8997,7 +12626,7 @@
       </w:pPr>
     </w:lvl>
   </w:abstractNum>
-  <w:abstractNum w:abstractNumId="41" w15:restartNumberingAfterBreak="0">
+  <w:abstractNum w:abstractNumId="43" w15:restartNumberingAfterBreak="0">
     <w:nsid w:val="699827C9"/>
     <w:multiLevelType w:val="hybridMultilevel"/>
     <w:tmpl w:val="2D5EB3CC"/>
@@ -9086,7 +12715,7 @@
       </w:pPr>
     </w:lvl>
   </w:abstractNum>
-  <w:abstractNum w:abstractNumId="42" w15:restartNumberingAfterBreak="0">
+  <w:abstractNum w:abstractNumId="44" w15:restartNumberingAfterBreak="0">
     <w:nsid w:val="6F5B479E"/>
     <w:multiLevelType w:val="multilevel"/>
     <w:tmpl w:val="3F725246"/>
@@ -9228,7 +12857,7 @@
       </w:rPr>
     </w:lvl>
   </w:abstractNum>
-  <w:abstractNum w:abstractNumId="43" w15:restartNumberingAfterBreak="0">
+  <w:abstractNum w:abstractNumId="45" w15:restartNumberingAfterBreak="0">
     <w:nsid w:val="77EB3AAD"/>
     <w:multiLevelType w:val="hybridMultilevel"/>
     <w:tmpl w:val="8F7E75DC"/>
@@ -9341,7 +12970,7 @@
       </w:rPr>
     </w:lvl>
   </w:abstractNum>
-  <w:abstractNum w:abstractNumId="44" w15:restartNumberingAfterBreak="0">
+  <w:abstractNum w:abstractNumId="46" w15:restartNumberingAfterBreak="0">
     <w:nsid w:val="7C0E6DF8"/>
     <w:multiLevelType w:val="hybridMultilevel"/>
     <w:tmpl w:val="118C9E90"/>
@@ -9454,7 +13083,7 @@
       </w:rPr>
     </w:lvl>
   </w:abstractNum>
-  <w:abstractNum w:abstractNumId="45" w15:restartNumberingAfterBreak="0">
+  <w:abstractNum w:abstractNumId="47" w15:restartNumberingAfterBreak="0">
     <w:nsid w:val="7FF832DF"/>
     <w:multiLevelType w:val="hybridMultilevel"/>
     <w:tmpl w:val="E6D8A9AA"/>
@@ -9544,7 +13173,7 @@
     <w:abstractNumId w:val="32"/>
   </w:num>
   <w:num w:numId="2">
-    <w:abstractNumId w:val="42"/>
+    <w:abstractNumId w:val="44"/>
   </w:num>
   <w:num w:numId="3">
     <w:abstractNumId w:val="0"/>
@@ -9568,7 +13197,7 @@
     <w:abstractNumId w:val="9"/>
   </w:num>
   <w:num w:numId="10">
-    <w:abstractNumId w:val="45"/>
+    <w:abstractNumId w:val="47"/>
   </w:num>
   <w:num w:numId="11">
     <w:abstractNumId w:val="12"/>
@@ -9577,7 +13206,7 @@
     <w:abstractNumId w:val="5"/>
   </w:num>
   <w:num w:numId="13">
-    <w:abstractNumId w:val="40"/>
+    <w:abstractNumId w:val="42"/>
   </w:num>
   <w:num w:numId="14">
     <w:abstractNumId w:val="33"/>
@@ -9592,10 +13221,10 @@
     <w:abstractNumId w:val="17"/>
   </w:num>
   <w:num w:numId="18">
-    <w:abstractNumId w:val="39"/>
+    <w:abstractNumId w:val="41"/>
   </w:num>
   <w:num w:numId="19">
-    <w:abstractNumId w:val="38"/>
+    <w:abstractNumId w:val="40"/>
   </w:num>
   <w:num w:numId="20">
     <w:abstractNumId w:val="1"/>
@@ -9607,10 +13236,10 @@
     <w:abstractNumId w:val="7"/>
   </w:num>
   <w:num w:numId="23">
-    <w:abstractNumId w:val="35"/>
+    <w:abstractNumId w:val="36"/>
   </w:num>
   <w:num w:numId="24">
-    <w:abstractNumId w:val="36"/>
+    <w:abstractNumId w:val="37"/>
   </w:num>
   <w:num w:numId="25">
     <w:abstractNumId w:val="34"/>
@@ -9619,7 +13248,7 @@
     <w:abstractNumId w:val="28"/>
   </w:num>
   <w:num w:numId="27">
-    <w:abstractNumId w:val="37"/>
+    <w:abstractNumId w:val="38"/>
   </w:num>
   <w:num w:numId="28">
     <w:abstractNumId w:val="18"/>
@@ -9634,7 +13263,7 @@
     <w:abstractNumId w:val="25"/>
   </w:num>
   <w:num w:numId="32">
-    <w:abstractNumId w:val="43"/>
+    <w:abstractNumId w:val="45"/>
   </w:num>
   <w:num w:numId="33">
     <w:abstractNumId w:val="30"/>
@@ -9646,13 +13275,13 @@
     <w:abstractNumId w:val="13"/>
   </w:num>
   <w:num w:numId="36">
-    <w:abstractNumId w:val="44"/>
+    <w:abstractNumId w:val="46"/>
   </w:num>
   <w:num w:numId="37">
     <w:abstractNumId w:val="20"/>
   </w:num>
   <w:num w:numId="38">
-    <w:abstractNumId w:val="41"/>
+    <w:abstractNumId w:val="43"/>
   </w:num>
   <w:num w:numId="39">
     <w:abstractNumId w:val="6"/>
@@ -9677,6 +13306,12 @@
   </w:num>
   <w:num w:numId="46">
     <w:abstractNumId w:val="26"/>
+  </w:num>
+  <w:num w:numId="47">
+    <w:abstractNumId w:val="35"/>
+  </w:num>
+  <w:num w:numId="48">
+    <w:abstractNumId w:val="39"/>
   </w:num>
   <w:numIdMacAtCleanup w:val="21"/>
 </w:numbering>
@@ -10160,6 +13795,7 @@
   <w:style w:type="character" w:default="1" w:styleId="a6">
     <w:name w:val="Default Paragraph Font"/>
     <w:uiPriority w:val="1"/>
+    <w:semiHidden/>
     <w:unhideWhenUsed/>
   </w:style>
   <w:style w:type="table" w:default="1" w:styleId="a7">
@@ -11103,7 +14739,7 @@
 </file>
 
 <file path=customXml/itemProps1.xml><?xml version="1.0" encoding="utf-8"?>
-<ds:datastoreItem xmlns:ds="http://schemas.openxmlformats.org/officeDocument/2006/customXml" ds:itemID="{84865D9E-1722-4932-8D9B-C4D354831101}">
+<ds:datastoreItem xmlns:ds="http://schemas.openxmlformats.org/officeDocument/2006/customXml" ds:itemID="{C6B27937-B17D-4BE6-A8E5-445036A4AA9C}">
   <ds:schemaRefs>
     <ds:schemaRef ds:uri="http://schemas.openxmlformats.org/officeDocument/2006/bibliography"/>
   </ds:schemaRefs>
